--- a/anthony_vasquez_final.docx
+++ b/anthony_vasquez_final.docx
@@ -396,13 +396,27 @@
           <w:iCs/>
           <w:lang w:val="en-US"/>
         </w:rPr>
-        <w:t>and recognition pipeline is created</w:t>
+        <w:t xml:space="preserve">and recognition pipeline </w:t>
       </w:r>
       <w:r>
         <w:rPr>
           <w:iCs/>
           <w:lang w:val="en-US"/>
         </w:rPr>
+        <w:t>are</w:t>
+      </w:r>
+      <w:r>
+        <w:rPr>
+          <w:iCs/>
+          <w:lang w:val="en-US"/>
+        </w:rPr>
+        <w:t xml:space="preserve"> created</w:t>
+      </w:r>
+      <w:r>
+        <w:rPr>
+          <w:iCs/>
+          <w:lang w:val="en-US"/>
+        </w:rPr>
         <w:t xml:space="preserve"> and compared to the work done by DroneFace</w:t>
       </w:r>
       <w:r>
@@ -452,6 +466,7 @@
       <w:pPr>
         <w:pStyle w:val="Heading1"/>
       </w:pPr>
+      <w:bookmarkStart w:id="0" w:name="_Hlk165624711"/>
       <w:r>
         <w:t xml:space="preserve">Introduction </w:t>
       </w:r>
@@ -463,7 +478,8 @@
           <w:lang w:val="en-US"/>
         </w:rPr>
       </w:pPr>
-      <w:bookmarkStart w:id="0" w:name="_Hlk163549620"/>
+      <w:bookmarkStart w:id="1" w:name="_Hlk163549620"/>
+      <w:bookmarkEnd w:id="0"/>
       <w:r>
         <w:rPr>
           <w:lang w:val="en-US"/>
@@ -684,6 +700,7 @@
           <w:id w:val="-40450166"/>
           <w:citation/>
         </w:sdtPr>
+        <w:sdtEndPr/>
         <w:sdtContent>
           <w:r>
             <w:rPr>
@@ -797,7 +814,7 @@
         <w:t xml:space="preserve">. </w:t>
       </w:r>
     </w:p>
-    <w:bookmarkEnd w:id="0"/>
+    <w:bookmarkEnd w:id="1"/>
     <w:p>
       <w:pPr>
         <w:pStyle w:val="Heading1"/>
@@ -827,6 +844,7 @@
           <w:id w:val="1336503497"/>
           <w:citation/>
         </w:sdtPr>
+        <w:sdtEndPr/>
         <w:sdtContent>
           <w:r>
             <w:fldChar w:fldCharType="begin"/>
@@ -859,6 +877,7 @@
           <w:id w:val="-513452992"/>
           <w:citation/>
         </w:sdtPr>
+        <w:sdtEndPr/>
         <w:sdtContent>
           <w:r>
             <w:fldChar w:fldCharType="begin"/>
@@ -891,6 +910,7 @@
           <w:id w:val="1571221724"/>
           <w:citation/>
         </w:sdtPr>
+        <w:sdtEndPr/>
         <w:sdtContent>
           <w:r>
             <w:fldChar w:fldCharType="begin"/>
@@ -923,6 +943,7 @@
           <w:id w:val="191505040"/>
           <w:citation/>
         </w:sdtPr>
+        <w:sdtEndPr/>
         <w:sdtContent>
           <w:r>
             <w:fldChar w:fldCharType="begin"/>
@@ -1025,6 +1046,7 @@
       <w:pPr>
         <w:pStyle w:val="Caption"/>
       </w:pPr>
+      <w:bookmarkStart w:id="2" w:name="_Ref165628462"/>
       <w:r>
         <w:t xml:space="preserve">Figure </w:t>
       </w:r>
@@ -1044,11 +1066,9 @@
         <w:t>1</w:t>
       </w:r>
       <w:r>
-        <w:rPr>
-          <w:noProof/>
-        </w:rPr>
         <w:fldChar w:fldCharType="end"/>
       </w:r>
+      <w:bookmarkEnd w:id="2"/>
       <w:r>
         <w:t xml:space="preserve">. </w:t>
       </w:r>
@@ -1060,6 +1080,7 @@
           <w:id w:val="-911314828"/>
           <w:citation/>
         </w:sdtPr>
+        <w:sdtEndPr/>
         <w:sdtContent>
           <w:r>
             <w:fldChar w:fldCharType="begin"/>
@@ -1090,7 +1111,7 @@
         <w:pStyle w:val="Heading2"/>
       </w:pPr>
       <w:r>
-        <w:t>Face Recognition</w:t>
+        <w:t>Face Classification</w:t>
       </w:r>
     </w:p>
     <w:p>
@@ -1099,30 +1120,32 @@
         <w:jc w:val="start"/>
       </w:pPr>
       <w:r>
-        <w:t xml:space="preserve">FaceDrone also used Face++ and ReKognition to train face recognition models. These models performed much better TPR and FPR than was the case for the face detection task. It shows that there is a market for these licensed APIs, and they perform well for face recognition. However, the performance is highly dependent on </w:t>
-      </w:r>
-      <w:r>
-        <w:t>a</w:t>
-      </w:r>
-      <w:r>
-        <w:t xml:space="preserve">ngle of </w:t>
-      </w:r>
-      <w:r>
-        <w:t>d</w:t>
-      </w:r>
-      <w:r>
-        <w:t>epression, or the angle created between the UAV and HOI</w:t>
-      </w:r>
-      <w:r>
-        <w:softHyphen/>
-        <w:t xml:space="preserve">. These models are stable for most depression angles when the UAV is 4 meters from </w:t>
-      </w:r>
-      <w:r>
-        <w:lastRenderedPageBreak/>
-        <w:t>target</w:t>
-      </w:r>
-      <w:r>
-        <w:t xml:space="preserve">. Unfortunately, these scores suffer as the angle of depression increases, especially for Face++. </w:t>
+        <w:t xml:space="preserve">Face classification is not explored in the FaceDrone study, however, it is an interesting topic that will also be explored in this work, if nothing else than to satisfy curiosity. The definition of face classification as used here is a classification model that classifies one person from another. In this example, there are 11 different people, and the classifier is trained to correctly classify each of the people separately. This is not the case with face recognition as it is defined below. No literature search </w:t>
+      </w:r>
+      <w:r>
+        <w:t xml:space="preserve">is done for this </w:t>
+      </w:r>
+      <w:r>
+        <w:t>study;</w:t>
+      </w:r>
+      <w:r>
+        <w:t xml:space="preserve"> however, a simple CNN is experimented with</w:t>
+      </w:r>
+      <w:r>
+        <w:t>.</w:t>
+      </w:r>
+    </w:p>
+    <w:p>
+      <w:pPr>
+        <w:jc w:val="start"/>
+      </w:pPr>
+    </w:p>
+    <w:p>
+      <w:pPr>
+        <w:pStyle w:val="Heading2"/>
+      </w:pPr>
+      <w:r>
+        <w:t>Face Recognition</w:t>
       </w:r>
     </w:p>
     <w:p>
@@ -1130,66 +1153,94 @@
         <w:ind w:firstLine="14.40pt"/>
         <w:jc w:val="start"/>
       </w:pPr>
+      <w:r>
+        <w:t xml:space="preserve">FaceDrone used Face++ and ReKognition to train face recognition models. These models performed much better TPR and FPR than was the case for the face detection task. It shows that there is a market for these licensed APIs, and they perform well for face recognition. However, the performance is highly dependent on </w:t>
+      </w:r>
+      <w:r>
+        <w:t>a</w:t>
+      </w:r>
+      <w:r>
+        <w:t xml:space="preserve">ngle of </w:t>
+      </w:r>
+      <w:r>
+        <w:t>d</w:t>
+      </w:r>
+      <w:r>
+        <w:t>epression, or the angle created between the UAV and HOI</w:t>
+      </w:r>
+      <w:r>
+        <w:softHyphen/>
+        <w:t>. These models are stable for most depression angles when the UAV is 4 meters from target</w:t>
+      </w:r>
+      <w:r>
+        <w:t xml:space="preserve">. Unfortunately, these scores suffer as the angle of depression increases, especially for Face++. </w:t>
+      </w:r>
     </w:p>
     <w:p>
       <w:pPr>
         <w:ind w:firstLine="14.40pt"/>
         <w:jc w:val="start"/>
       </w:pPr>
-      <w:r>
-        <w:t xml:space="preserve">Three models each for Face++ and ReKognition </w:t>
-      </w:r>
-      <w:r>
-        <w:t>named</w:t>
-      </w:r>
-      <w:r>
-        <w:t xml:space="preserve"> J, P, and B are trained and tested</w:t>
-      </w:r>
-      <w:r>
-        <w:t xml:space="preserve"> with TPR as the performance metric. With 95% confidence, as a default match level, the trained models are tested to acquire the recognition score (TPR). </w:t>
-      </w:r>
-      <w:r>
-        <w:t xml:space="preserve">A match is where the model matches the detected face with the correct profile. </w:t>
-      </w:r>
-      <w:r>
-        <w:t>Results show</w:t>
-      </w:r>
-      <w:r>
-        <w:t>s</w:t>
-      </w:r>
-      <w:r>
-        <w:t xml:space="preserve"> that ReKognition far exceeds the recognition score above the default match level then does Face++. The results from that study are shown below (</w:t>
-      </w:r>
-      <w:r>
-        <w:fldChar w:fldCharType="begin"/>
-      </w:r>
-      <w:r>
-        <w:instrText xml:space="preserve"> REF _Ref163637992 \h </w:instrText>
-      </w:r>
-      <w:r>
-        <w:fldChar w:fldCharType="separate"/>
-      </w:r>
-      <w:r>
-        <w:t xml:space="preserve">Figure </w:t>
-      </w:r>
-      <w:r>
-        <w:rPr>
-          <w:noProof/>
-        </w:rPr>
-        <w:t>2</w:t>
-      </w:r>
-      <w:r>
-        <w:fldChar w:fldCharType="end"/>
-      </w:r>
-      <w:r>
-        <w:t>).</w:t>
-      </w:r>
     </w:p>
     <w:p>
       <w:pPr>
         <w:ind w:firstLine="14.40pt"/>
         <w:jc w:val="start"/>
       </w:pPr>
+      <w:r>
+        <w:t xml:space="preserve">Three models each for Face++ and ReKognition </w:t>
+      </w:r>
+      <w:r>
+        <w:t>named</w:t>
+      </w:r>
+      <w:r>
+        <w:t xml:space="preserve"> J, P, and B are trained and tested</w:t>
+      </w:r>
+      <w:r>
+        <w:t xml:space="preserve"> with TPR as the performance metric. With 95% confidence, as a default match level, the trained models are tested to acquire the recognition score (TPR). </w:t>
+      </w:r>
+      <w:r>
+        <w:t xml:space="preserve">A match is where the model matches the detected face with the correct profile. </w:t>
+      </w:r>
+      <w:r>
+        <w:t>Results show</w:t>
+      </w:r>
+      <w:r>
+        <w:t>s</w:t>
+      </w:r>
+      <w:r>
+        <w:t xml:space="preserve"> that ReKognition far exceeds the recognition score above the default match level then does Face++. The results from that study are shown below (</w:t>
+      </w:r>
+      <w:r>
+        <w:fldChar w:fldCharType="begin"/>
+      </w:r>
+      <w:r>
+        <w:instrText xml:space="preserve"> REF _Ref163637992 \h </w:instrText>
+      </w:r>
+      <w:r>
+        <w:fldChar w:fldCharType="separate"/>
+      </w:r>
+      <w:r>
+        <w:t xml:space="preserve">Figure </w:t>
+      </w:r>
+      <w:r>
+        <w:rPr>
+          <w:noProof/>
+        </w:rPr>
+        <w:t>2</w:t>
+      </w:r>
+      <w:r>
+        <w:fldChar w:fldCharType="end"/>
+      </w:r>
+      <w:r>
+        <w:t>).</w:t>
+      </w:r>
+    </w:p>
+    <w:p>
+      <w:pPr>
+        <w:ind w:firstLine="14.40pt"/>
+        <w:jc w:val="start"/>
+      </w:pPr>
     </w:p>
     <w:p>
       <w:pPr>
@@ -1201,7 +1252,7 @@
           <w:noProof/>
         </w:rPr>
         <w:drawing>
-          <wp:inline distT="0" distB="0" distL="0" distR="0" wp14:anchorId="20424F31" wp14:editId="772DFC74">
+          <wp:inline distT="0" distB="0" distL="0" distR="0" wp14:anchorId="20424F31" wp14:editId="19576CF4">
             <wp:extent cx="3195955" cy="1644015"/>
             <wp:effectExtent l="0" t="0" r="4445" b="0"/>
             <wp:docPr id="1" name="Picture 1"/>
@@ -1247,7 +1298,7 @@
       <w:pPr>
         <w:pStyle w:val="Caption"/>
       </w:pPr>
-      <w:bookmarkStart w:id="1" w:name="_Ref163637992"/>
+      <w:bookmarkStart w:id="3" w:name="_Ref163637992"/>
       <w:r>
         <w:t xml:space="preserve">Figure </w:t>
       </w:r>
@@ -1267,12 +1318,9 @@
         <w:t>2</w:t>
       </w:r>
       <w:r>
-        <w:rPr>
-          <w:noProof/>
-        </w:rPr>
         <w:fldChar w:fldCharType="end"/>
       </w:r>
-      <w:bookmarkEnd w:id="1"/>
+      <w:bookmarkEnd w:id="3"/>
       <w:r>
         <w:t xml:space="preserve">. Matched and Mismatched Performance of Face++ and ReKognition models. </w:t>
       </w:r>
@@ -1281,6 +1329,7 @@
           <w:id w:val="-1307768966"/>
           <w:citation/>
         </w:sdtPr>
+        <w:sdtEndPr/>
         <w:sdtContent>
           <w:r>
             <w:fldChar w:fldCharType="begin"/>
@@ -1319,10 +1368,15 @@
       <w:pPr>
         <w:pStyle w:val="Heading1"/>
       </w:pPr>
+      <w:bookmarkStart w:id="4" w:name="_Hlk165614606"/>
+      <w:r>
+        <w:t xml:space="preserve">Face Detection </w:t>
+      </w:r>
       <w:r>
         <w:t>Experiment</w:t>
       </w:r>
     </w:p>
+    <w:bookmarkEnd w:id="4"/>
     <w:p>
       <w:pPr>
         <w:pStyle w:val="BodyText"/>
@@ -1365,6 +1419,9 @@
       <w:pPr>
         <w:pStyle w:val="Heading2"/>
       </w:pPr>
+      <w:r>
+        <w:t xml:space="preserve">Face Detection </w:t>
+      </w:r>
       <w:r>
         <w:t>Dataset</w:t>
       </w:r>
@@ -1402,6 +1459,7 @@
           <w:id w:val="-848790508"/>
           <w:citation/>
         </w:sdtPr>
+        <w:sdtEndPr/>
         <w:sdtContent>
           <w:r>
             <w:rPr>
@@ -1474,6 +1532,7 @@
           <w:id w:val="2067535553"/>
           <w:citation/>
         </w:sdtPr>
+        <w:sdtEndPr/>
         <w:sdtContent>
           <w:r>
             <w:rPr>
@@ -1706,9 +1765,6 @@
         <w:t>3</w:t>
       </w:r>
       <w:r>
-        <w:rPr>
-          <w:noProof/>
-        </w:rPr>
         <w:fldChar w:fldCharType="end"/>
       </w:r>
       <w:r>
@@ -1853,6 +1909,8 @@
       <w:pPr>
         <w:pStyle w:val="Caption"/>
       </w:pPr>
+      <w:bookmarkStart w:id="5" w:name="_Ref165467862"/>
+      <w:bookmarkStart w:id="6" w:name="_Ref165467804"/>
       <w:r>
         <w:t xml:space="preserve">Figure </w:t>
       </w:r>
@@ -1872,14 +1930,13 @@
         <w:t>4</w:t>
       </w:r>
       <w:r>
-        <w:rPr>
-          <w:noProof/>
-        </w:rPr>
         <w:fldChar w:fldCharType="end"/>
       </w:r>
+      <w:bookmarkEnd w:id="5"/>
       <w:r>
         <w:t>. Example of Chipped Profile from Large-scale Images</w:t>
       </w:r>
+      <w:bookmarkEnd w:id="6"/>
     </w:p>
     <w:p>
       <w:pPr>
@@ -1972,9 +2029,6 @@
         <w:t>5</w:t>
       </w:r>
       <w:r>
-        <w:rPr>
-          <w:noProof/>
-        </w:rPr>
         <w:fldChar w:fldCharType="end"/>
       </w:r>
       <w:r>
@@ -2018,7 +2072,6 @@
           <w:noProof/>
           <w:lang w:val="en-US"/>
         </w:rPr>
-        <w:lastRenderedPageBreak/>
         <w:drawing>
           <wp:inline distT="0" distB="0" distL="0" distR="0" wp14:anchorId="2BAAEB75" wp14:editId="683D3ED8">
             <wp:extent cx="1213688" cy="1290616"/>
@@ -2085,9 +2138,6 @@
         <w:t>6</w:t>
       </w:r>
       <w:r>
-        <w:rPr>
-          <w:noProof/>
-        </w:rPr>
         <w:fldChar w:fldCharType="end"/>
       </w:r>
       <w:r>
@@ -2098,6 +2148,9 @@
       <w:pPr>
         <w:pStyle w:val="Heading2"/>
       </w:pPr>
+      <w:r>
+        <w:t xml:space="preserve">Face Detection </w:t>
+      </w:r>
       <w:r>
         <w:t>Preprocessing</w:t>
       </w:r>
@@ -2130,6 +2183,7 @@
           <w:id w:val="301280198"/>
           <w:citation/>
         </w:sdtPr>
+        <w:sdtEndPr/>
         <w:sdtContent>
           <w:r>
             <w:fldChar w:fldCharType="begin"/>
@@ -2173,13 +2227,18 @@
       <w:pPr>
         <w:pStyle w:val="Heading2"/>
       </w:pPr>
+      <w:bookmarkStart w:id="7" w:name="_Hlk165616671"/>
       <w:r>
         <w:t>Face</w:t>
       </w:r>
       <w:r>
         <w:t xml:space="preserve"> Detection</w:t>
       </w:r>
-    </w:p>
+      <w:r>
+        <w:t xml:space="preserve"> Architecture</w:t>
+      </w:r>
+    </w:p>
+    <w:bookmarkEnd w:id="7"/>
     <w:p>
       <w:pPr>
         <w:pStyle w:val="bulletlist"/>
@@ -2247,6 +2306,7 @@
           <w:id w:val="405115248"/>
           <w:citation/>
         </w:sdtPr>
+        <w:sdtEndPr/>
         <w:sdtContent>
           <w:r>
             <w:rPr>
@@ -2307,6 +2367,7 @@
           <w:id w:val="-1706553761"/>
           <w:citation/>
         </w:sdtPr>
+        <w:sdtEndPr/>
         <w:sdtContent>
           <w:r>
             <w:rPr>
@@ -2359,6 +2420,18 @@
         </w:rPr>
         <w:t xml:space="preserve"> which uses darknet53 as a CNN backbone to the object detection algorithm. </w:t>
       </w:r>
+    </w:p>
+    <w:p>
+      <w:pPr>
+        <w:pStyle w:val="bulletlist"/>
+        <w:numPr>
+          <w:ilvl w:val="0"/>
+          <w:numId w:val="0"/>
+        </w:numPr>
+        <w:rPr>
+          <w:lang w:val="en-US"/>
+        </w:rPr>
+      </w:pPr>
     </w:p>
     <w:p>
       <w:pPr>
@@ -2441,9 +2514,6 @@
         <w:t>7</w:t>
       </w:r>
       <w:r>
-        <w:rPr>
-          <w:noProof/>
-        </w:rPr>
         <w:fldChar w:fldCharType="end"/>
       </w:r>
       <w:r>
@@ -2457,6 +2527,7 @@
           <w:id w:val="-819722413"/>
           <w:citation/>
         </w:sdtPr>
+        <w:sdtEndPr/>
         <w:sdtContent>
           <w:r>
             <w:fldChar w:fldCharType="begin"/>
@@ -2500,10 +2571,7 @@
         <w:t>v</w:t>
       </w:r>
       <w:r>
-        <w:t xml:space="preserve">3, as it can be used for classification, segmentation, or object detection. Though it </w:t>
-      </w:r>
-      <w:r>
-        <w:t xml:space="preserve">boasts of higher benchmark performance, in terms of speed and mean-average-precision (mAP) on common computer vision datasets, Ultralytics has yet to publish a paper on the subject. What makes YOLOv8 attractive is the ease of use and speed of development. </w:t>
+        <w:t xml:space="preserve">3, as it can be used for classification, segmentation, or object detection. Though it boasts of higher benchmark performance, in terms of speed and mean-average-precision (mAP) on common computer vision datasets, Ultralytics has yet to publish a paper on the subject. What makes YOLOv8 attractive is the ease of use and speed of development. </w:t>
       </w:r>
       <w:r>
         <w:t>Also, a</w:t>
@@ -2525,7 +2593,10 @@
         <w:pStyle w:val="Heading2"/>
       </w:pPr>
       <w:r>
-        <w:t>Face Recognition</w:t>
+        <w:t xml:space="preserve">Face Detection </w:t>
+      </w:r>
+      <w:r>
+        <w:t>Performance Evaluation</w:t>
       </w:r>
     </w:p>
     <w:p>
@@ -2536,480 +2607,74 @@
         </w:rPr>
       </w:pPr>
       <w:r>
-        <w:t xml:space="preserve">The </w:t>
-      </w:r>
-      <w:r>
-        <w:rPr>
-          <w:lang w:val="en-US"/>
-        </w:rPr>
-        <w:t xml:space="preserve">Face recognition, will likely be a Siamese network </w:t>
-      </w:r>
-      <w:r>
-        <w:rPr>
-          <w:lang w:val="en-US"/>
-        </w:rPr>
-        <w:t xml:space="preserve">where both images </w:t>
-      </w:r>
-      <w:r>
-        <w:rPr>
-          <w:lang w:val="en-US"/>
-        </w:rPr>
-        <w:t xml:space="preserve">are </w:t>
-      </w:r>
-      <w:r>
-        <w:rPr>
-          <w:lang w:val="en-US"/>
-        </w:rPr>
-        <w:t>forward pass</w:t>
-      </w:r>
-      <w:r>
-        <w:rPr>
-          <w:lang w:val="en-US"/>
-        </w:rPr>
-        <w:t>ed through</w:t>
-      </w:r>
-      <w:r>
-        <w:rPr>
-          <w:lang w:val="en-US"/>
-        </w:rPr>
-        <w:t xml:space="preserve"> a </w:t>
-      </w:r>
-      <w:r>
-        <w:rPr>
-          <w:lang w:val="en-US"/>
-        </w:rPr>
-        <w:t>trained</w:t>
-      </w:r>
-      <w:r>
-        <w:rPr>
-          <w:lang w:val="en-US"/>
-        </w:rPr>
-        <w:t xml:space="preserve"> model and contrastive loss </w:t>
-      </w:r>
-      <w:r>
-        <w:rPr>
-          <w:lang w:val="en-US"/>
-        </w:rPr>
-        <w:t>is</w:t>
-      </w:r>
-      <w:r>
-        <w:rPr>
-          <w:lang w:val="en-US"/>
-        </w:rPr>
-        <w:t xml:space="preserve"> used</w:t>
-      </w:r>
-      <w:r>
-        <w:rPr>
-          <w:lang w:val="en-US"/>
-        </w:rPr>
-        <w:t xml:space="preserve"> to compare each of the profile images </w:t>
-      </w:r>
-      <w:r>
-        <w:rPr>
-          <w:lang w:val="en-US"/>
-        </w:rPr>
-        <w:t>to</w:t>
-      </w:r>
-      <w:r>
-        <w:rPr>
-          <w:lang w:val="en-US"/>
-        </w:rPr>
-        <w:t xml:space="preserve"> the </w:t>
-      </w:r>
-      <w:r>
-        <w:rPr>
-          <w:lang w:val="en-US"/>
-        </w:rPr>
-        <w:t>chipped detection output</w:t>
-      </w:r>
-      <w:r>
-        <w:rPr>
-          <w:lang w:val="en-US"/>
-        </w:rPr>
-        <w:t>.</w:t>
-      </w:r>
-      <w:r>
-        <w:rPr>
-          <w:lang w:val="en-US"/>
-        </w:rPr>
-        <w:t xml:space="preserve"> </w:t>
-      </w:r>
-      <w:r>
-        <w:rPr>
-          <w:lang w:val="en-US"/>
-        </w:rPr>
-        <w:t xml:space="preserve">To recycle </w:t>
-      </w:r>
-      <w:r>
-        <w:rPr>
-          <w:lang w:val="en-US"/>
-        </w:rPr>
-        <w:t>prior work</w:t>
-      </w:r>
-      <w:r>
-        <w:rPr>
-          <w:lang w:val="en-US"/>
-        </w:rPr>
-        <w:t>,</w:t>
-      </w:r>
-      <w:r>
-        <w:rPr>
-          <w:lang w:val="en-US"/>
-        </w:rPr>
-        <w:t xml:space="preserve"> </w:t>
-      </w:r>
-      <w:r>
-        <w:rPr>
-          <w:lang w:val="en-US"/>
-        </w:rPr>
-        <w:t xml:space="preserve">the </w:t>
-      </w:r>
-      <w:r>
-        <w:rPr>
-          <w:lang w:val="en-US"/>
-        </w:rPr>
-        <w:t xml:space="preserve">VGG16 architecture </w:t>
-      </w:r>
-      <w:r>
-        <w:rPr>
-          <w:lang w:val="en-US"/>
-        </w:rPr>
-        <w:t>can be used to implement</w:t>
-      </w:r>
-      <w:r>
-        <w:rPr>
-          <w:lang w:val="en-US"/>
-        </w:rPr>
-        <w:t xml:space="preserve"> the network.</w:t>
-      </w:r>
-      <w:r>
-        <w:rPr>
-          <w:lang w:val="en-US"/>
-        </w:rPr>
-        <w:t xml:space="preserve"> </w:t>
+        <w:rPr>
+          <w:lang w:val="en-US"/>
+        </w:rPr>
+        <w:t>TPR (1) is the metric used to compare performance of DroneFace</w:t>
+      </w:r>
+      <w:r>
+        <w:rPr>
+          <w:lang w:val="en-US"/>
+        </w:rPr>
+        <w:t>, so the same metric is used here for all tasks.</w:t>
+      </w:r>
+      <w:r>
+        <w:rPr>
+          <w:lang w:val="en-US"/>
+        </w:rPr>
+        <w:t xml:space="preserve"> Face detection performance is expected to be comparable with LBP </w:t>
+      </w:r>
+      <w:r>
+        <w:rPr>
+          <w:lang w:val="en-US"/>
+        </w:rPr>
+        <w:t>or ReKognition, because</w:t>
+      </w:r>
+      <w:r>
+        <w:rPr>
+          <w:lang w:val="en-US"/>
+        </w:rPr>
+        <w:t xml:space="preserve"> YOLOv8 is a reliable architecture capable of performing most object detection tasks well compared to other similar architectures. </w:t>
       </w:r>
     </w:p>
     <w:p>
       <w:pPr>
         <w:pStyle w:val="BodyText"/>
+        <w:rPr>
+          <w:lang w:val="en-US"/>
+        </w:rPr>
+      </w:pPr>
+    </w:p>
+    <w:p>
+      <w:pPr>
+        <w:pStyle w:val="Caption"/>
         <w:keepNext/>
-        <w:jc w:val="center"/>
-      </w:pPr>
+      </w:pPr>
+      <w:bookmarkStart w:id="8" w:name="_Ref165617152"/>
+      <w:r>
+        <w:t xml:space="preserve">Equation </w:t>
+      </w:r>
+      <w:r>
+        <w:fldChar w:fldCharType="begin"/>
+      </w:r>
+      <w:r>
+        <w:instrText xml:space="preserve"> SEQ Equation \* ARABIC </w:instrText>
+      </w:r>
+      <w:r>
+        <w:fldChar w:fldCharType="separate"/>
+      </w:r>
       <w:r>
         <w:rPr>
           <w:noProof/>
-          <w:lang w:val="en-US"/>
-        </w:rPr>
-        <w:drawing>
-          <wp:inline distT="0" distB="0" distL="0" distR="0" wp14:anchorId="7A7076FF" wp14:editId="38C79A4E">
-            <wp:extent cx="2317750" cy="2220575"/>
-            <wp:effectExtent l="0" t="0" r="6350" b="8890"/>
-            <wp:docPr id="5" name="Picture 5"/>
-            <wp:cNvGraphicFramePr>
-              <a:graphicFrameLocks xmlns:a="http://purl.oclc.org/ooxml/drawingml/main" noChangeAspect="1"/>
-            </wp:cNvGraphicFramePr>
-            <a:graphic xmlns:a="http://purl.oclc.org/ooxml/drawingml/main">
-              <a:graphicData uri="http://purl.oclc.org/ooxml/drawingml/picture">
-                <pic:pic xmlns:pic="http://purl.oclc.org/ooxml/drawingml/picture">
-                  <pic:nvPicPr>
-                    <pic:cNvPr id="5" name="Picture 5"/>
-                    <pic:cNvPicPr/>
-                  </pic:nvPicPr>
-                  <pic:blipFill>
-                    <a:blip r:embed="rId17">
-                      <a:extLst>
-                        <a:ext uri="{28A0092B-C50C-407E-A947-70E740481C1C}">
-                          <a14:useLocalDpi xmlns:a14="http://schemas.microsoft.com/office/drawing/2010/main" val="0"/>
-                        </a:ext>
-                      </a:extLst>
-                    </a:blip>
-                    <a:stretch>
-                      <a:fillRect/>
-                    </a:stretch>
-                  </pic:blipFill>
-                  <pic:spPr>
-                    <a:xfrm>
-                      <a:off x="0" y="0"/>
-                      <a:ext cx="2336535" cy="2238572"/>
-                    </a:xfrm>
-                    <a:prstGeom prst="rect">
-                      <a:avLst/>
-                    </a:prstGeom>
-                  </pic:spPr>
-                </pic:pic>
-              </a:graphicData>
-            </a:graphic>
-          </wp:inline>
-        </w:drawing>
-      </w:r>
-    </w:p>
-    <w:p>
-      <w:pPr>
-        <w:pStyle w:val="Caption"/>
-      </w:pPr>
-      <w:r>
-        <w:t xml:space="preserve">Figure </w:t>
-      </w:r>
-      <w:r>
-        <w:fldChar w:fldCharType="begin"/>
-      </w:r>
-      <w:r>
-        <w:instrText xml:space="preserve"> SEQ Figure \* ARABIC </w:instrText>
-      </w:r>
-      <w:r>
-        <w:fldChar w:fldCharType="separate"/>
-      </w:r>
-      <w:r>
-        <w:rPr>
-          <w:noProof/>
-        </w:rPr>
-        <w:t>8</w:t>
-      </w:r>
-      <w:r>
-        <w:rPr>
-          <w:noProof/>
-        </w:rPr>
+        </w:rPr>
+        <w:t>1</w:t>
+      </w:r>
+      <w:r>
         <w:fldChar w:fldCharType="end"/>
       </w:r>
-      <w:r>
-        <w:t>. VGG-16 Architecture</w:t>
-      </w:r>
-      <w:r>
-        <w:t xml:space="preserve"> </w:t>
-      </w:r>
-      <w:sdt>
-        <w:sdtPr>
-          <w:id w:val="705837452"/>
-          <w:citation/>
-        </w:sdtPr>
-        <w:sdtContent>
-          <w:r>
-            <w:fldChar w:fldCharType="begin"/>
-          </w:r>
-          <w:r>
-            <w:instrText xml:space="preserve"> CITATION Zis15 \l</w:instrText>
-          </w:r>
-          <w:r>
-            <w:instrText xml:space="preserve"> en-US </w:instrText>
-          </w:r>
-          <w:r>
-            <w:fldChar w:fldCharType="separate"/>
-          </w:r>
-          <w:r>
-            <w:rPr>
-              <w:noProof/>
-            </w:rPr>
-            <w:t>(Zisserrman, 2015)</w:t>
-          </w:r>
-          <w:r>
-            <w:fldChar w:fldCharType="end"/>
-          </w:r>
-        </w:sdtContent>
-      </w:sdt>
-    </w:p>
-    <w:p>
-      <w:pPr>
-        <w:jc w:val="start"/>
-      </w:pPr>
-      <w:r>
-        <w:t xml:space="preserve">The idea behind using VGG16, is that a pretrained checkpoint trained on ImageNet can be </w:t>
-      </w:r>
-      <w:r>
-        <w:t>leveraged</w:t>
-      </w:r>
-      <w:r>
-        <w:t xml:space="preserve"> for </w:t>
-      </w:r>
-      <w:r>
-        <w:t xml:space="preserve">model fine-tuning </w:t>
-      </w:r>
-      <w:sdt>
-        <w:sdtPr>
-          <w:id w:val="-1461263767"/>
-          <w:citation/>
-        </w:sdtPr>
-        <w:sdtContent>
-          <w:r>
-            <w:fldChar w:fldCharType="begin"/>
-          </w:r>
-          <w:r>
-            <w:instrText xml:space="preserve"> CITATION Pyt17 \l</w:instrText>
-          </w:r>
-          <w:r>
-            <w:instrText xml:space="preserve"> en-US </w:instrText>
-          </w:r>
-          <w:r>
-            <w:fldChar w:fldCharType="separate"/>
-          </w:r>
-          <w:r>
-            <w:rPr>
-              <w:noProof/>
-            </w:rPr>
-            <w:t>(Pytorch, 2017)</w:t>
-          </w:r>
-          <w:r>
-            <w:fldChar w:fldCharType="end"/>
-          </w:r>
-        </w:sdtContent>
-      </w:sdt>
-      <w:r>
-        <w:t xml:space="preserve">, which will likely lead to better overall performance. </w:t>
-      </w:r>
-      <w:r>
-        <w:t>At least two of the fully connected layers removed from the</w:t>
-      </w:r>
-      <w:r>
-        <w:t xml:space="preserve"> network prior to contrastive loss calculation. If the difference between the profile image and chip is large beyond a predetermined threshold, then in theory, the people are not considered a match. The subject of Siamese networks and contrastive loss will be a greater focus of the final project.</w:t>
-      </w:r>
-      <w:r>
-        <w:t xml:space="preserve"> This will include a discussion of Euclidean distance, genuine and imposter pair, the threshold margin, </w:t>
-      </w:r>
-      <w:r>
-        <w:t xml:space="preserve">contrastive loss, center loss, </w:t>
-      </w:r>
-      <w:r>
-        <w:t xml:space="preserve">image preprocessing, and general training and testing of the </w:t>
-      </w:r>
-      <w:r>
-        <w:t xml:space="preserve">Siamese </w:t>
-      </w:r>
-      <w:r>
-        <w:t>network.</w:t>
-      </w:r>
-    </w:p>
-    <w:p>
-      <w:pPr>
-        <w:jc w:val="start"/>
-      </w:pPr>
-    </w:p>
-    <w:p>
-      <w:pPr>
-        <w:jc w:val="start"/>
-      </w:pPr>
-    </w:p>
-    <w:p>
-      <w:pPr>
-        <w:pStyle w:val="Heading1"/>
-      </w:pPr>
-      <w:r>
-        <w:t>Evaluation of Performance</w:t>
-      </w:r>
-    </w:p>
-    <w:p>
-      <w:pPr>
-        <w:pStyle w:val="BodyText"/>
-        <w:rPr>
-          <w:lang w:val="en-US"/>
-        </w:rPr>
-      </w:pPr>
-      <w:r>
-        <w:rPr>
-          <w:lang w:val="en-US"/>
-        </w:rPr>
-        <w:t>TPR</w:t>
-      </w:r>
-      <w:r>
-        <w:rPr>
-          <w:lang w:val="en-US"/>
-        </w:rPr>
-        <w:t xml:space="preserve"> (1)</w:t>
-      </w:r>
-      <w:r>
-        <w:rPr>
-          <w:lang w:val="en-US"/>
-        </w:rPr>
-        <w:t xml:space="preserve"> </w:t>
-      </w:r>
-      <w:r>
-        <w:rPr>
-          <w:lang w:val="en-US"/>
-        </w:rPr>
-        <w:t xml:space="preserve">is the metric used to compare performance of DroneFace and this </w:t>
-      </w:r>
-      <w:r>
-        <w:rPr>
-          <w:lang w:val="en-US"/>
-        </w:rPr>
-        <w:t>face</w:t>
-      </w:r>
-      <w:r>
-        <w:rPr>
-          <w:lang w:val="en-US"/>
-        </w:rPr>
-        <w:t xml:space="preserve"> detection method</w:t>
-      </w:r>
-      <w:r>
-        <w:rPr>
-          <w:lang w:val="en-US"/>
-        </w:rPr>
-        <w:t>. Face detection</w:t>
-      </w:r>
-      <w:r>
-        <w:rPr>
-          <w:lang w:val="en-US"/>
-        </w:rPr>
-        <w:t xml:space="preserve"> performance</w:t>
-      </w:r>
-      <w:r>
-        <w:rPr>
-          <w:lang w:val="en-US"/>
-        </w:rPr>
-        <w:t xml:space="preserve"> is expected to be comparable with LBP, because YOLOv8 is </w:t>
-      </w:r>
-      <w:r>
-        <w:rPr>
-          <w:lang w:val="en-US"/>
-        </w:rPr>
-        <w:t xml:space="preserve">a </w:t>
-      </w:r>
-      <w:r>
-        <w:rPr>
-          <w:lang w:val="en-US"/>
-        </w:rPr>
-        <w:t xml:space="preserve">reliable architecture capable of performing most object detection tasks well compared to other </w:t>
-      </w:r>
-      <w:r>
-        <w:rPr>
-          <w:lang w:val="en-US"/>
-        </w:rPr>
-        <w:t xml:space="preserve">similar </w:t>
-      </w:r>
-      <w:r>
-        <w:rPr>
-          <w:lang w:val="en-US"/>
-        </w:rPr>
-        <w:t xml:space="preserve">architectures. </w:t>
-      </w:r>
-      <w:r>
-        <w:rPr>
-          <w:lang w:val="en-US"/>
-        </w:rPr>
-        <w:t>For face recognition, TPR will be used for matched and unmatched results. Unlike face detection, face</w:t>
-      </w:r>
-      <w:r>
-        <w:rPr>
-          <w:lang w:val="en-US"/>
-        </w:rPr>
-        <w:t xml:space="preserve"> recognition may not perform as well, because the model </w:t>
-      </w:r>
-      <w:r>
-        <w:rPr>
-          <w:lang w:val="en-US"/>
-        </w:rPr>
-        <w:t xml:space="preserve">might be archaic in comparison to the Face++ and ReKognition </w:t>
-      </w:r>
-      <w:r>
-        <w:rPr>
-          <w:lang w:val="en-US"/>
-        </w:rPr>
-        <w:lastRenderedPageBreak/>
-        <w:t>models which were built with face recognition in mind.</w:t>
-      </w:r>
-      <w:r>
-        <w:rPr>
-          <w:lang w:val="en-US"/>
-        </w:rPr>
-        <w:t xml:space="preserve"> This will likely be updated as more research on the topic, and how those models were trained come to light.</w:t>
+      <w:bookmarkEnd w:id="8"/>
+      <w:r>
+        <w:t xml:space="preserve">. The metric used for face detection, classification, and recognition is the true positive rate. </w:t>
       </w:r>
     </w:p>
     <w:p>
@@ -3064,152 +2729,87 @@
         </w:rPr>
         <w:tab/>
       </w:r>
-      <w:r>
-        <w:rPr>
-          <w:lang w:val="en-US"/>
-        </w:rPr>
-        <w:tab/>
-        <w:t>(1)</w:t>
-      </w:r>
-    </w:p>
-    <w:p>
-      <w:pPr>
+    </w:p>
+    <w:p>
+      <w:pPr>
+        <w:pStyle w:val="BodyText"/>
+        <w:jc w:val="center"/>
+        <w:rPr>
+          <w:lang w:val="en-US"/>
+        </w:rPr>
+      </w:pPr>
+    </w:p>
+    <w:p>
+      <w:pPr>
+        <w:pStyle w:val="Heading2"/>
+      </w:pPr>
+      <w:r>
+        <w:t>Face Detector Train and Test Results</w:t>
+      </w:r>
+    </w:p>
+    <w:p>
+      <w:pPr>
+        <w:ind w:firstLine="14.40pt"/>
         <w:jc w:val="start"/>
-        <w:rPr>
-          <w:i/>
-          <w:iCs/>
+      </w:pPr>
+      <w:r>
+        <w:t xml:space="preserve">The training and validation sets are made of 620 large-scale manually labelled images, with a 10% split for validation. Because the dataset is so small, the dataset was only split two ways for </w:t>
+      </w:r>
+      <w:r>
+        <w:t>training</w:t>
+      </w:r>
+      <w:r>
+        <w:t xml:space="preserve"> and validation, as opposed to training, validation, and testing. This methodology should be revisited pending procuration of new data. </w:t>
+      </w:r>
+    </w:p>
+    <w:p>
+      <w:pPr>
+        <w:jc w:val="start"/>
+      </w:pPr>
+    </w:p>
+    <w:p>
+      <w:pPr>
+        <w:ind w:firstLine="21.60pt"/>
+        <w:jc w:val="start"/>
+      </w:pPr>
+      <w:r>
+        <w:t xml:space="preserve">Most of the truth labels are located along the center of the horizontal axis, but some faces also occur around the image boundaries. This </w:t>
+      </w:r>
+      <w:r>
+        <w:t>is due</w:t>
+      </w:r>
+      <w:r>
+        <w:t xml:space="preserve"> to bystander campus traversal. Altogether, there are about 1400 face instances that vary in width and </w:t>
+      </w:r>
+      <w:r>
+        <w:t>height,</w:t>
+      </w:r>
+      <w:r>
+        <w:t xml:space="preserve"> about 0.02 to 0.10 normalized units in comparison to the large-scale images. Normalization here refers to the spatial dimensions of the bounding box with respect to the size of the input image. The top right quadrant of </w:t>
+      </w:r>
+      <w:r>
+        <w:fldChar w:fldCharType="begin"/>
+      </w:r>
+      <w:r>
+        <w:instrText xml:space="preserve"> REF _Ref163661997 \h </w:instrText>
+      </w:r>
+      <w:r>
+        <w:fldChar w:fldCharType="separate"/>
+      </w:r>
+      <w:r>
+        <w:t xml:space="preserve">Figure </w:t>
+      </w:r>
+      <w:r>
+        <w:rPr>
           <w:noProof/>
         </w:rPr>
-      </w:pPr>
-    </w:p>
-    <w:p>
-      <w:pPr>
-        <w:pStyle w:val="Heading1"/>
-      </w:pPr>
-      <w:r>
-        <w:t>Results</w:t>
-      </w:r>
-    </w:p>
-    <w:p>
-      <w:pPr>
-        <w:pStyle w:val="Heading2"/>
-      </w:pPr>
-      <w:r>
-        <w:t xml:space="preserve">Face Detector </w:t>
-      </w:r>
-      <w:r>
-        <w:t>Training</w:t>
-      </w:r>
-      <w:r>
-        <w:t xml:space="preserve"> and Testing Results</w:t>
-      </w:r>
-    </w:p>
-    <w:p>
-      <w:pPr>
-        <w:ind w:start="14.40pt"/>
-        <w:jc w:val="start"/>
-      </w:pPr>
-      <w:r>
-        <w:t>The training and validation set</w:t>
-      </w:r>
-      <w:r>
-        <w:t>s</w:t>
-      </w:r>
-      <w:r>
-        <w:t xml:space="preserve"> are made of</w:t>
-      </w:r>
-      <w:r>
-        <w:t xml:space="preserve"> 620 large-scale manually labelled images, with a 10% split for validation.</w:t>
-      </w:r>
-      <w:r>
-        <w:t xml:space="preserve"> </w:t>
-      </w:r>
-      <w:r>
-        <w:t xml:space="preserve">Because the dataset is so small, the dataset was only split two ways for train and validation, as opposed to training, validation, and testing. This methodology should be revisited pending procuration of new data. </w:t>
-      </w:r>
-    </w:p>
-    <w:p>
-      <w:pPr>
-        <w:ind w:start="14.40pt"/>
-        <w:jc w:val="start"/>
-      </w:pPr>
-    </w:p>
-    <w:p>
-      <w:pPr>
-        <w:ind w:start="14.40pt" w:firstLine="21.60pt"/>
-        <w:jc w:val="start"/>
-      </w:pPr>
-      <w:r>
-        <w:t>Most of the truth labels are located along the center of the horizontal axis, but some face</w:t>
-      </w:r>
-      <w:r>
-        <w:t>s</w:t>
-      </w:r>
-      <w:r>
-        <w:t xml:space="preserve"> also occur around the image boundaries. This </w:t>
-      </w:r>
-      <w:r>
-        <w:t xml:space="preserve">due to </w:t>
-      </w:r>
-      <w:r>
-        <w:t>bystander campus traversal. Altogether, there are about 1400 face instances that v</w:t>
-      </w:r>
-      <w:r>
-        <w:t>a</w:t>
-      </w:r>
-      <w:r>
-        <w:t xml:space="preserve">ry in width and height </w:t>
-      </w:r>
-      <w:r>
-        <w:t xml:space="preserve">about </w:t>
-      </w:r>
-      <w:r>
-        <w:t>0.02 to 0.10 normalized units in comparison to the large-scale images.</w:t>
-      </w:r>
-      <w:r>
-        <w:t xml:space="preserve"> </w:t>
-      </w:r>
-      <w:r>
-        <w:t xml:space="preserve">Normalization here refers to the spatial dimensions of the bounding box with respect to the size of the input image. </w:t>
-      </w:r>
-      <w:r>
-        <w:t>The top right quadrant</w:t>
-      </w:r>
-      <w:r>
-        <w:t xml:space="preserve"> of </w:t>
-      </w:r>
-      <w:r>
-        <w:fldChar w:fldCharType="begin"/>
-      </w:r>
-      <w:r>
-        <w:instrText xml:space="preserve"> REF _Ref163661997 \h </w:instrText>
-      </w:r>
-      <w:r>
-        <w:fldChar w:fldCharType="separate"/>
-      </w:r>
-      <w:r>
-        <w:t xml:space="preserve">Figure </w:t>
-      </w:r>
-      <w:r>
-        <w:rPr>
-          <w:noProof/>
-        </w:rPr>
-        <w:t>9</w:t>
+        <w:t>8</w:t>
       </w:r>
       <w:r>
         <w:fldChar w:fldCharType="end"/>
       </w:r>
       <w:r>
-        <w:t xml:space="preserve"> shows the relative sizes of the bounding box</w:t>
-      </w:r>
-      <w:r>
-        <w:t xml:space="preserve"> to the image size. The lower quadrants </w:t>
-      </w:r>
-      <w:r>
-        <w:t>show</w:t>
-      </w:r>
-      <w:r>
-        <w:t xml:space="preserve"> meta-data about the detections.</w:t>
+        <w:t xml:space="preserve"> shows the relative sizes of the bounding box to the image size. The lower quadrants show meta-data about the detections.</w:t>
       </w:r>
     </w:p>
     <w:p>
@@ -3229,10 +2829,10 @@
           <w:noProof/>
         </w:rPr>
         <w:drawing>
-          <wp:inline distT="0" distB="0" distL="0" distR="0" wp14:anchorId="6B98B45F" wp14:editId="4AA114A4">
+          <wp:inline distT="0" distB="0" distL="0" distR="0" wp14:anchorId="7C4232AF" wp14:editId="129F656E">
             <wp:extent cx="2782487" cy="2782487"/>
             <wp:effectExtent l="0" t="0" r="0" b="0"/>
-            <wp:docPr id="7" name="Picture 7"/>
+            <wp:docPr id="7" name="Picture 7" descr="A red square with blue squares&#10;&#10;Description automatically generated"/>
             <wp:cNvGraphicFramePr>
               <a:graphicFrameLocks xmlns:a="http://purl.oclc.org/ooxml/drawingml/main" noChangeAspect="1"/>
             </wp:cNvGraphicFramePr>
@@ -3240,11 +2840,11 @@
               <a:graphicData uri="http://purl.oclc.org/ooxml/drawingml/picture">
                 <pic:pic xmlns:pic="http://purl.oclc.org/ooxml/drawingml/picture">
                   <pic:nvPicPr>
-                    <pic:cNvPr id="7" name="Picture 7"/>
+                    <pic:cNvPr id="7" name="Picture 7" descr="A red square with blue squares&#10;&#10;Description automatically generated"/>
                     <pic:cNvPicPr/>
                   </pic:nvPicPr>
                   <pic:blipFill>
-                    <a:blip r:embed="rId18" cstate="print">
+                    <a:blip r:embed="rId17" cstate="print">
                       <a:extLst>
                         <a:ext uri="{28A0092B-C50C-407E-A947-70E740481C1C}">
                           <a14:useLocalDpi xmlns:a14="http://schemas.microsoft.com/office/drawing/2010/main" val="0"/>
@@ -3275,7 +2875,7 @@
       <w:pPr>
         <w:pStyle w:val="Caption"/>
       </w:pPr>
-      <w:bookmarkStart w:id="2" w:name="_Ref163661997"/>
+      <w:bookmarkStart w:id="9" w:name="_Ref163661997"/>
       <w:r>
         <w:t xml:space="preserve">Figure </w:t>
       </w:r>
@@ -3292,15 +2892,12 @@
         <w:rPr>
           <w:noProof/>
         </w:rPr>
-        <w:t>9</w:t>
-      </w:r>
-      <w:r>
-        <w:rPr>
-          <w:noProof/>
-        </w:rPr>
+        <w:t>8</w:t>
+      </w:r>
+      <w:r>
         <w:fldChar w:fldCharType="end"/>
       </w:r>
-      <w:bookmarkEnd w:id="2"/>
+      <w:bookmarkEnd w:id="9"/>
       <w:r>
         <w:t>. Basic Train Set Statistics</w:t>
       </w:r>
@@ -3325,19 +2922,7 @@
         <w:rPr>
           <w:lang w:val="en-US"/>
         </w:rPr>
-        <w:t>Moderate</w:t>
-      </w:r>
-      <w:r>
-        <w:rPr>
-          <w:lang w:val="en-US"/>
-        </w:rPr>
-        <w:t xml:space="preserve"> image augmentations were used to keep the model from overfitting the data. The augmentations used were horizontal flip, 30 percent rotations, RGB to HSV transfer, saturation, contrast, scaling, translation, copy-paste, and mosaic.</w:t>
-      </w:r>
-      <w:r>
-        <w:rPr>
-          <w:lang w:val="en-US"/>
-        </w:rPr>
-        <w:t xml:space="preserve"> An example of what that looks like can be seen in </w:t>
+        <w:t xml:space="preserve">Moderate image augmentations were used to keep the model from overfitting the data. The augmentations used were horizontal flip, 30 percent rotations, RGB to HSV transfer, saturation, contrast, scaling, translation, copy-paste, and mosaic. An example of what that looks like can be seen in </w:t>
       </w:r>
       <w:r>
         <w:rPr>
@@ -3369,7 +2954,7 @@
         <w:rPr>
           <w:noProof/>
         </w:rPr>
-        <w:t>10</w:t>
+        <w:t>9</w:t>
       </w:r>
       <w:r>
         <w:rPr>
@@ -3381,13 +2966,7 @@
         <w:rPr>
           <w:lang w:val="en-US"/>
         </w:rPr>
-        <w:t>.</w:t>
-      </w:r>
-      <w:r>
-        <w:rPr>
-          <w:lang w:val="en-US"/>
-        </w:rPr>
-        <w:t xml:space="preserve"> </w:t>
+        <w:t xml:space="preserve">. </w:t>
       </w:r>
     </w:p>
     <w:p>
@@ -3402,10 +2981,10 @@
           <w:lang w:val="en-US"/>
         </w:rPr>
         <w:drawing>
-          <wp:inline distT="0" distB="0" distL="0" distR="0" wp14:anchorId="6D552DFA" wp14:editId="79286DF3">
+          <wp:inline distT="0" distB="0" distL="0" distR="0" wp14:anchorId="0802D833" wp14:editId="702CC895">
             <wp:extent cx="2294255" cy="2294255"/>
             <wp:effectExtent l="0" t="0" r="0" b="0"/>
-            <wp:docPr id="14" name="Picture 14"/>
+            <wp:docPr id="14" name="Picture 14" descr="A screenshot of a video game&#10;&#10;Description automatically generated"/>
             <wp:cNvGraphicFramePr>
               <a:graphicFrameLocks xmlns:a="http://purl.oclc.org/ooxml/drawingml/main" noChangeAspect="1"/>
             </wp:cNvGraphicFramePr>
@@ -3413,11 +2992,11 @@
               <a:graphicData uri="http://purl.oclc.org/ooxml/drawingml/picture">
                 <pic:pic xmlns:pic="http://purl.oclc.org/ooxml/drawingml/picture">
                   <pic:nvPicPr>
-                    <pic:cNvPr id="14" name="Picture 14"/>
+                    <pic:cNvPr id="14" name="Picture 14" descr="A screenshot of a video game&#10;&#10;Description automatically generated"/>
                     <pic:cNvPicPr/>
                   </pic:nvPicPr>
                   <pic:blipFill>
-                    <a:blip r:embed="rId19" cstate="print">
+                    <a:blip r:embed="rId18" cstate="print">
                       <a:extLst>
                         <a:ext uri="{28A0092B-C50C-407E-A947-70E740481C1C}">
                           <a14:useLocalDpi xmlns:a14="http://schemas.microsoft.com/office/drawing/2010/main" val="0"/>
@@ -3448,7 +3027,7 @@
       <w:pPr>
         <w:pStyle w:val="Caption"/>
       </w:pPr>
-      <w:bookmarkStart w:id="3" w:name="_Ref163662474"/>
+      <w:bookmarkStart w:id="10" w:name="_Ref163662474"/>
       <w:r>
         <w:t xml:space="preserve">Figure </w:t>
       </w:r>
@@ -3465,23 +3044,14 @@
         <w:rPr>
           <w:noProof/>
         </w:rPr>
-        <w:t>10</w:t>
-      </w:r>
-      <w:r>
-        <w:rPr>
-          <w:noProof/>
-        </w:rPr>
+        <w:t>9</w:t>
+      </w:r>
+      <w:r>
         <w:fldChar w:fldCharType="end"/>
       </w:r>
-      <w:bookmarkEnd w:id="3"/>
-      <w:r>
-        <w:t>. Augmentations</w:t>
-      </w:r>
-      <w:r>
-        <w:t xml:space="preserve"> Used During </w:t>
-      </w:r>
-      <w:r>
-        <w:t>Training</w:t>
+      <w:bookmarkEnd w:id="10"/>
+      <w:r>
+        <w:t>. Augmentations Used During Training</w:t>
       </w:r>
     </w:p>
     <w:p>
@@ -3495,13 +3065,19 @@
         <w:rPr>
           <w:lang w:val="en-US"/>
         </w:rPr>
-        <w:t xml:space="preserve"> </w:t>
-      </w:r>
-      <w:r>
-        <w:rPr>
-          <w:lang w:val="en-US"/>
-        </w:rPr>
-        <w:t xml:space="preserve">The model trained for 65 epochs before converging to a F1 score of about 0.91 at a confidence of 0.50. </w:t>
+        <w:t xml:space="preserve"> The model trained for 65 epochs before converging to </w:t>
+      </w:r>
+      <w:r>
+        <w:rPr>
+          <w:lang w:val="en-US"/>
+        </w:rPr>
+        <w:t>an F1</w:t>
+      </w:r>
+      <w:r>
+        <w:rPr>
+          <w:lang w:val="en-US"/>
+        </w:rPr>
+        <w:t xml:space="preserve"> score of about 0.91 at a confidence of 0.50. </w:t>
       </w:r>
     </w:p>
     <w:p>
@@ -3524,10 +3100,10 @@
           <w:lang w:val="en-US"/>
         </w:rPr>
         <w:drawing>
-          <wp:inline distT="0" distB="0" distL="0" distR="0" wp14:anchorId="6F778199" wp14:editId="67F6EAEA">
+          <wp:inline distT="0" distB="0" distL="0" distR="0" wp14:anchorId="0117F4D8" wp14:editId="0F18A790">
             <wp:extent cx="2216150" cy="2130425"/>
             <wp:effectExtent l="0" t="0" r="0" b="3175"/>
-            <wp:docPr id="9" name="Picture 9"/>
+            <wp:docPr id="9" name="Picture 9" descr="A graph of a curve&#10;&#10;Description automatically generated"/>
             <wp:cNvGraphicFramePr>
               <a:graphicFrameLocks xmlns:a="http://purl.oclc.org/ooxml/drawingml/main" noChangeAspect="1"/>
             </wp:cNvGraphicFramePr>
@@ -3535,11 +3111,11 @@
               <a:graphicData uri="http://purl.oclc.org/ooxml/drawingml/picture">
                 <pic:pic xmlns:pic="http://purl.oclc.org/ooxml/drawingml/picture">
                   <pic:nvPicPr>
-                    <pic:cNvPr id="9" name="Picture 9"/>
+                    <pic:cNvPr id="9" name="Picture 9" descr="A graph of a curve&#10;&#10;Description automatically generated"/>
                     <pic:cNvPicPr/>
                   </pic:nvPicPr>
                   <pic:blipFill rotWithShape="1">
-                    <a:blip r:embed="rId20" cstate="print">
+                    <a:blip r:embed="rId19" cstate="print">
                       <a:extLst>
                         <a:ext uri="{28A0092B-C50C-407E-A947-70E740481C1C}">
                           <a14:useLocalDpi xmlns:a14="http://schemas.microsoft.com/office/drawing/2010/main" val="0"/>
@@ -3593,12 +3169,9 @@
         <w:rPr>
           <w:noProof/>
         </w:rPr>
-        <w:t>11</w:t>
-      </w:r>
-      <w:r>
-        <w:rPr>
-          <w:noProof/>
-        </w:rPr>
+        <w:t>10</w:t>
+      </w:r>
+      <w:r>
         <w:fldChar w:fldCharType="end"/>
       </w:r>
       <w:r>
@@ -3607,15 +3180,6 @@
     </w:p>
     <w:p>
       <w:pPr>
-        <w:pStyle w:val="Caption"/>
-        <w:jc w:val="start"/>
-      </w:pPr>
-      <w:r>
-        <w:t xml:space="preserve"> </w:t>
-      </w:r>
-    </w:p>
-    <w:p>
-      <w:pPr>
         <w:pStyle w:val="BodyText"/>
         <w:rPr>
           <w:lang w:val="en-US"/>
@@ -3625,19 +3189,7 @@
         <w:rPr>
           <w:lang w:val="en-US"/>
         </w:rPr>
-        <w:t xml:space="preserve">Other performance metrics were also gathered from training and generally show performance convergence, including train box loss, train class loss, train and test precision, train and test </w:t>
-      </w:r>
-      <w:r>
-        <w:rPr>
-          <w:lang w:val="en-US"/>
-        </w:rPr>
-        <w:t xml:space="preserve">recall, and train and test </w:t>
-      </w:r>
-      <w:r>
-        <w:rPr>
-          <w:lang w:val="en-US"/>
-        </w:rPr>
-        <w:t xml:space="preserve">mAP scores. </w:t>
+        <w:t xml:space="preserve">Other performance metrics were also gathered from training and generally show performance convergence, including train box loss, train class loss, train and test precision, train and test recall, and train and test mAP scores. </w:t>
       </w:r>
     </w:p>
     <w:p>
@@ -3652,10 +3204,10 @@
           <w:lang w:val="en-US"/>
         </w:rPr>
         <w:drawing>
-          <wp:inline distT="0" distB="0" distL="0" distR="0" wp14:anchorId="4C4E470C" wp14:editId="2D7F4F91">
+          <wp:inline distT="0" distB="0" distL="0" distR="0" wp14:anchorId="3FE0EF6B" wp14:editId="334DB260">
             <wp:extent cx="2972480" cy="1486535"/>
             <wp:effectExtent l="0" t="0" r="0" b="0"/>
-            <wp:docPr id="10" name="Picture 10"/>
+            <wp:docPr id="10" name="Picture 10" descr="A group of graphs showing different types of loss&#10;&#10;Description automatically generated"/>
             <wp:cNvGraphicFramePr>
               <a:graphicFrameLocks xmlns:a="http://purl.oclc.org/ooxml/drawingml/main" noChangeAspect="1"/>
             </wp:cNvGraphicFramePr>
@@ -3663,11 +3215,11 @@
               <a:graphicData uri="http://purl.oclc.org/ooxml/drawingml/picture">
                 <pic:pic xmlns:pic="http://purl.oclc.org/ooxml/drawingml/picture">
                   <pic:nvPicPr>
-                    <pic:cNvPr id="10" name="Picture 10"/>
+                    <pic:cNvPr id="10" name="Picture 10" descr="A group of graphs showing different types of loss&#10;&#10;Description automatically generated"/>
                     <pic:cNvPicPr/>
                   </pic:nvPicPr>
                   <pic:blipFill>
-                    <a:blip r:embed="rId21" cstate="print">
+                    <a:blip r:embed="rId20" cstate="print">
                       <a:extLst>
                         <a:ext uri="{28A0092B-C50C-407E-A947-70E740481C1C}">
                           <a14:useLocalDpi xmlns:a14="http://schemas.microsoft.com/office/drawing/2010/main" val="0"/>
@@ -3714,12 +3266,9 @@
         <w:rPr>
           <w:noProof/>
         </w:rPr>
-        <w:t>12</w:t>
-      </w:r>
-      <w:r>
-        <w:rPr>
-          <w:noProof/>
-        </w:rPr>
+        <w:t>11</w:t>
+      </w:r>
+      <w:r>
         <w:fldChar w:fldCharType="end"/>
       </w:r>
       <w:r>
@@ -3738,75 +3287,14 @@
         <w:rPr>
           <w:lang w:val="en-US"/>
         </w:rPr>
-        <w:lastRenderedPageBreak/>
-        <w:t>T</w:t>
-      </w:r>
-      <w:r>
-        <w:rPr>
-          <w:lang w:val="en-US"/>
-        </w:rPr>
-        <w:t>PR</w:t>
-      </w:r>
-      <w:r>
-        <w:rPr>
-          <w:lang w:val="en-US"/>
-        </w:rPr>
-        <w:t xml:space="preserve"> was captured for the </w:t>
-      </w:r>
-      <w:r>
-        <w:rPr>
-          <w:lang w:val="en-US"/>
-        </w:rPr>
-        <w:t>validation</w:t>
-      </w:r>
-      <w:r>
-        <w:rPr>
-          <w:lang w:val="en-US"/>
-        </w:rPr>
-        <w:t xml:space="preserve"> set and </w:t>
-      </w:r>
-      <w:r>
-        <w:rPr>
-          <w:lang w:val="en-US"/>
-        </w:rPr>
-        <w:t>scored</w:t>
-      </w:r>
-      <w:r>
-        <w:rPr>
-          <w:lang w:val="en-US"/>
-        </w:rPr>
-        <w:t xml:space="preserve"> </w:t>
-      </w:r>
-      <w:r>
-        <w:rPr>
-          <w:lang w:val="en-US"/>
-        </w:rPr>
-        <w:t>0.96</w:t>
-      </w:r>
-      <w:r>
-        <w:rPr>
-          <w:lang w:val="en-US"/>
-        </w:rPr>
-        <w:t xml:space="preserve"> at a 0% confidence and </w:t>
-      </w:r>
-      <w:r>
-        <w:rPr>
-          <w:lang w:val="en-US"/>
-        </w:rPr>
-        <w:t>0.</w:t>
-      </w:r>
-      <w:r>
-        <w:rPr>
-          <w:lang w:val="en-US"/>
-        </w:rPr>
-        <w:t>92 on 0.5% confidence as shown by the Recall curve.</w:t>
+        <w:t>TPR was captured for the validation set and scored 0.96 at a 0% confidence and 0.92 on 0.5% confidence as shown by the Recall curve.</w:t>
       </w:r>
     </w:p>
     <w:p>
       <w:pPr>
         <w:pStyle w:val="BodyText"/>
         <w:keepNext/>
-        <w:jc w:val="start"/>
+        <w:jc w:val="center"/>
       </w:pPr>
       <w:r>
         <w:rPr>
@@ -3814,10 +3302,10 @@
           <w:lang w:val="en-US"/>
         </w:rPr>
         <w:drawing>
-          <wp:inline distT="0" distB="0" distL="0" distR="0" wp14:anchorId="2BD55594" wp14:editId="54FDCE74">
+          <wp:inline distT="0" distB="0" distL="0" distR="0" wp14:anchorId="46C0EE95" wp14:editId="728D9E92">
             <wp:extent cx="2235200" cy="2130425"/>
             <wp:effectExtent l="0" t="0" r="0" b="3175"/>
-            <wp:docPr id="13" name="Picture 13"/>
+            <wp:docPr id="13" name="Picture 13" descr="A graph of a curve&#10;&#10;Description automatically generated"/>
             <wp:cNvGraphicFramePr>
               <a:graphicFrameLocks xmlns:a="http://purl.oclc.org/ooxml/drawingml/main" noChangeAspect="1"/>
             </wp:cNvGraphicFramePr>
@@ -3825,11 +3313,11 @@
               <a:graphicData uri="http://purl.oclc.org/ooxml/drawingml/picture">
                 <pic:pic xmlns:pic="http://purl.oclc.org/ooxml/drawingml/picture">
                   <pic:nvPicPr>
-                    <pic:cNvPr id="13" name="Picture 13"/>
+                    <pic:cNvPr id="13" name="Picture 13" descr="A graph of a curve&#10;&#10;Description automatically generated"/>
                     <pic:cNvPicPr/>
                   </pic:nvPicPr>
                   <pic:blipFill rotWithShape="1">
-                    <a:blip r:embed="rId22" cstate="print">
+                    <a:blip r:embed="rId21" cstate="print">
                       <a:extLst>
                         <a:ext uri="{28A0092B-C50C-407E-A947-70E740481C1C}">
                           <a14:useLocalDpi xmlns:a14="http://schemas.microsoft.com/office/drawing/2010/main" val="0"/>
@@ -3883,51 +3371,2845 @@
         <w:rPr>
           <w:noProof/>
         </w:rPr>
+        <w:t>12</w:t>
+      </w:r>
+      <w:r>
+        <w:fldChar w:fldCharType="end"/>
+      </w:r>
+      <w:r>
+        <w:t>. Recall vs. Confidence Curve on Validation Set</w:t>
+      </w:r>
+    </w:p>
+    <w:p>
+      <w:pPr>
+        <w:jc w:val="start"/>
+      </w:pPr>
+      <w:r>
+        <w:t xml:space="preserve">These results show that a face detector trained on a small amount of data can be implemented with YOLOv8. It also shows that this method performed better than the best LBP method used by the DroneFace authors. It should be </w:t>
+      </w:r>
+      <w:r>
+        <w:t>noted</w:t>
+      </w:r>
+      <w:r>
+        <w:t xml:space="preserve"> that this network was trained on the same dataset, but their actual train/test split is unknown. For that reason, direct score comparisons cannot be done. However, 14% is a big improvement and a solid start for face recognition</w:t>
+      </w:r>
+    </w:p>
+    <w:p>
+      <w:pPr>
+        <w:jc w:val="start"/>
+      </w:pPr>
+    </w:p>
+    <w:p>
+      <w:pPr>
+        <w:pStyle w:val="Heading1"/>
+      </w:pPr>
+      <w:r>
+        <w:t xml:space="preserve">Face </w:t>
+      </w:r>
+      <w:r>
+        <w:t>Classification</w:t>
+      </w:r>
+      <w:r>
+        <w:t xml:space="preserve"> Experiment</w:t>
+      </w:r>
+    </w:p>
+    <w:p/>
+    <w:p>
+      <w:pPr>
+        <w:ind w:firstLine="10.80pt"/>
+        <w:jc w:val="start"/>
+      </w:pPr>
+      <w:r>
+        <w:t>The aim of the classification experiment was to understand if drone footage could be used for face recognition using a small edge-</w:t>
+      </w:r>
+      <w:r>
+        <w:t xml:space="preserve">computer </w:t>
+      </w:r>
+      <w:r>
+        <w:t xml:space="preserve">worthy CNN architecture. This experiment serves two purposes. The first purpose is to know if classification is a good approach to this problem. The second is to compare with a similar network trained using contrastive learning and the Siamese Network paradigm. For the classification method, this might not be an effective way of face recognition, because each POI would need to be included in the dataset for a trained model to be effective. The use-case would be to detect a small known population of people </w:t>
+      </w:r>
+      <w:r>
+        <w:t>for which ample labeled data are provided</w:t>
+      </w:r>
+      <w:r>
+        <w:t xml:space="preserve">. </w:t>
+      </w:r>
+    </w:p>
+    <w:p>
+      <w:pPr>
+        <w:jc w:val="start"/>
+      </w:pPr>
+    </w:p>
+    <w:p>
+      <w:pPr>
+        <w:pStyle w:val="Heading2"/>
+      </w:pPr>
+      <w:bookmarkStart w:id="11" w:name="_Hlk165614922"/>
+      <w:bookmarkStart w:id="12" w:name="_Hlk165614946"/>
+      <w:r>
+        <w:t>Face Classification Dataset</w:t>
+      </w:r>
+      <w:bookmarkEnd w:id="11"/>
+    </w:p>
+    <w:bookmarkEnd w:id="12"/>
+    <w:p>
+      <w:pPr>
+        <w:jc w:val="start"/>
+      </w:pPr>
+    </w:p>
+    <w:p>
+      <w:pPr>
+        <w:ind w:firstLine="14.40pt"/>
+        <w:jc w:val="start"/>
+      </w:pPr>
+      <w:r>
+        <w:t xml:space="preserve">The cropped images included with the DnHFaces dataset are used to train a classifier on the eleven participants. These snapshots are like image chips output by the object detector and can be seen in </w:t>
+      </w:r>
+      <w:r>
+        <w:fldChar w:fldCharType="begin"/>
+      </w:r>
+      <w:r>
+        <w:instrText xml:space="preserve"> REF _Ref165467862 \h </w:instrText>
+      </w:r>
+      <w:r>
+        <w:fldChar w:fldCharType="separate"/>
+      </w:r>
+      <w:r>
+        <w:t xml:space="preserve">Figure </w:t>
+      </w:r>
+      <w:r>
+        <w:rPr>
+          <w:noProof/>
+        </w:rPr>
+        <w:t>4</w:t>
+      </w:r>
+      <w:r>
+        <w:fldChar w:fldCharType="end"/>
+      </w:r>
+      <w:r>
+        <w:t>. As mentioned above, the object detector was only trained to detect a face within an image. However, the cropped images were labelled by a specific person ID, making an identification classifier possible. In this case, each of the eleven people was labelled as a letter (a-k). Each class had 125 images, with a total dataset of about 1375 images.</w:t>
+      </w:r>
+    </w:p>
+    <w:p>
+      <w:pPr>
+        <w:ind w:firstLine="14.40pt"/>
+        <w:jc w:val="start"/>
+      </w:pPr>
+    </w:p>
+    <w:p>
+      <w:pPr>
+        <w:pStyle w:val="Heading2"/>
+      </w:pPr>
+      <w:bookmarkStart w:id="13" w:name="_Hlk165615151"/>
+      <w:r>
+        <w:t>Face Classification Preprocessing</w:t>
+      </w:r>
+    </w:p>
+    <w:bookmarkEnd w:id="13"/>
+    <w:p/>
+    <w:p>
+      <w:pPr>
+        <w:jc w:val="start"/>
+      </w:pPr>
+      <w:r>
+        <w:t xml:space="preserve">The transforms used to augment data features for training include RandomResizedCrop, RandomAdjustSharpness, RandomAutoContrast, RandomInvert, GaussianBlur, RandomHorizontalFlip, and Normalization. For validation and testing, only Resize, Center Crop, and Normalization were used. All the mentioned augmentations are widely used among computer vision experts and are available using Torchvision </w:t>
+      </w:r>
+      <w:sdt>
+        <w:sdtPr>
+          <w:id w:val="-41673743"/>
+          <w:citation/>
+        </w:sdtPr>
+        <w:sdtContent>
+          <w:r>
+            <w:fldChar w:fldCharType="begin"/>
+          </w:r>
+          <w:r>
+            <w:instrText xml:space="preserve"> CITATION tor17 \l en-US </w:instrText>
+          </w:r>
+          <w:r>
+            <w:fldChar w:fldCharType="separate"/>
+          </w:r>
+          <w:r>
+            <w:rPr>
+              <w:noProof/>
+            </w:rPr>
+            <w:t>(torchvision, 2017)</w:t>
+          </w:r>
+          <w:r>
+            <w:fldChar w:fldCharType="end"/>
+          </w:r>
+        </w:sdtContent>
+      </w:sdt>
+      <w:r>
+        <w:t xml:space="preserve">. </w:t>
+      </w:r>
+    </w:p>
+    <w:p>
+      <w:pPr>
+        <w:jc w:val="start"/>
+      </w:pPr>
+    </w:p>
+    <w:p>
+      <w:pPr>
+        <w:jc w:val="start"/>
+      </w:pPr>
+    </w:p>
+    <w:p>
+      <w:pPr>
+        <w:keepNext/>
+      </w:pPr>
+      <w:r>
+        <w:rPr>
+          <w:noProof/>
+        </w:rPr>
+        <w:drawing>
+          <wp:inline distT="0" distB="0" distL="0" distR="0" wp14:anchorId="40D15930" wp14:editId="3A576CA4">
+            <wp:extent cx="2141220" cy="2141220"/>
+            <wp:effectExtent l="0" t="0" r="0" b="0"/>
+            <wp:docPr id="1970202441" name="Picture 2" descr="A collage of a person's face&#10;&#10;Description automatically generated"/>
+            <wp:cNvGraphicFramePr>
+              <a:graphicFrameLocks xmlns:a="http://purl.oclc.org/ooxml/drawingml/main" noChangeAspect="1"/>
+            </wp:cNvGraphicFramePr>
+            <a:graphic xmlns:a="http://purl.oclc.org/ooxml/drawingml/main">
+              <a:graphicData uri="http://purl.oclc.org/ooxml/drawingml/picture">
+                <pic:pic xmlns:pic="http://purl.oclc.org/ooxml/drawingml/picture">
+                  <pic:nvPicPr>
+                    <pic:cNvPr id="1970202441" name="Picture 2" descr="A collage of a person's face&#10;&#10;Description automatically generated"/>
+                    <pic:cNvPicPr/>
+                  </pic:nvPicPr>
+                  <pic:blipFill>
+                    <a:blip r:embed="rId22">
+                      <a:extLst>
+                        <a:ext uri="{28A0092B-C50C-407E-A947-70E740481C1C}">
+                          <a14:useLocalDpi xmlns:a14="http://schemas.microsoft.com/office/drawing/2010/main" val="0"/>
+                        </a:ext>
+                      </a:extLst>
+                    </a:blip>
+                    <a:stretch>
+                      <a:fillRect/>
+                    </a:stretch>
+                  </pic:blipFill>
+                  <pic:spPr>
+                    <a:xfrm>
+                      <a:off x="0" y="0"/>
+                      <a:ext cx="2141220" cy="2141220"/>
+                    </a:xfrm>
+                    <a:prstGeom prst="rect">
+                      <a:avLst/>
+                    </a:prstGeom>
+                  </pic:spPr>
+                </pic:pic>
+              </a:graphicData>
+            </a:graphic>
+          </wp:inline>
+        </w:drawing>
+      </w:r>
+    </w:p>
+    <w:p>
+      <w:pPr>
+        <w:pStyle w:val="Caption"/>
+      </w:pPr>
+      <w:r>
+        <w:t xml:space="preserve">Figure </w:t>
+      </w:r>
+      <w:r>
+        <w:fldChar w:fldCharType="begin"/>
+      </w:r>
+      <w:r>
+        <w:instrText xml:space="preserve"> SEQ Figure \* ARABIC </w:instrText>
+      </w:r>
+      <w:r>
+        <w:fldChar w:fldCharType="separate"/>
+      </w:r>
+      <w:r>
+        <w:rPr>
+          <w:noProof/>
+        </w:rPr>
         <w:t>13</w:t>
       </w:r>
       <w:r>
+        <w:fldChar w:fldCharType="end"/>
+      </w:r>
+      <w:r>
+        <w:t>. Torchvision training augmentation shown on half of a training batch.</w:t>
+      </w:r>
+    </w:p>
+    <w:p>
+      <w:pPr>
+        <w:jc w:val="both"/>
+      </w:pPr>
+      <w:r>
+        <w:t xml:space="preserve">The augmentations used for face classification were also used for face recognition. Further studies may include </w:t>
+      </w:r>
+      <w:r>
+        <w:t>the effects of</w:t>
+      </w:r>
+      <w:r>
+        <w:t xml:space="preserve"> augmentations </w:t>
+      </w:r>
+      <w:r>
+        <w:t>on model generalizability. At this point</w:t>
+      </w:r>
+      <w:r>
+        <w:t xml:space="preserve"> it is </w:t>
+      </w:r>
+      <w:r>
+        <w:t xml:space="preserve">difficult </w:t>
+      </w:r>
+      <w:r>
+        <w:t xml:space="preserve">to </w:t>
+      </w:r>
+      <w:r>
+        <w:t>know if</w:t>
+      </w:r>
+      <w:r>
+        <w:t xml:space="preserve"> these augmentations limit the ability of the Siamese network to learn meaningful representations of the data. What is known however, is that these transformations proved to be an exceptional combination on this dataset for the classification task. Results are shown in the Classification results section. </w:t>
+      </w:r>
+    </w:p>
+    <w:p>
+      <w:pPr>
+        <w:jc w:val="start"/>
+      </w:pPr>
+    </w:p>
+    <w:p>
+      <w:pPr>
+        <w:pStyle w:val="Heading2"/>
+      </w:pPr>
+      <w:bookmarkStart w:id="14" w:name="_Hlk165615862"/>
+      <w:r>
+        <w:t>Face Classification Architecture</w:t>
+      </w:r>
+    </w:p>
+    <w:bookmarkEnd w:id="14"/>
+    <w:p>
+      <w:pPr>
+        <w:ind w:firstLine="14.40pt"/>
+        <w:jc w:val="start"/>
+      </w:pPr>
+      <w:r>
+        <w:t xml:space="preserve">A very small CNN network with about </w:t>
+      </w:r>
+      <w:r>
+        <w:t>95K</w:t>
+      </w:r>
+      <w:r>
+        <w:t xml:space="preserve"> trainable parameters was coded in python using Pytorch</w:t>
+      </w:r>
+      <w:r>
+        <w:t xml:space="preserve"> for the task of face classification.</w:t>
+      </w:r>
+      <w:r>
+        <w:t xml:space="preserve"> The architecture is called SimpleCNN, and an implementation was made available for open source at github.com </w:t>
+      </w:r>
+      <w:sdt>
+        <w:sdtPr>
+          <w:id w:val="673390875"/>
+          <w:citation/>
+        </w:sdtPr>
+        <w:sdtContent>
+          <w:r>
+            <w:fldChar w:fldCharType="begin"/>
+          </w:r>
+          <w:r>
+            <w:instrText xml:space="preserve"> CITATION Ant24 \l</w:instrText>
+          </w:r>
+          <w:r>
+            <w:instrText xml:space="preserve"> en-US </w:instrText>
+          </w:r>
+          <w:r>
+            <w:fldChar w:fldCharType="separate"/>
+          </w:r>
+          <w:r>
+            <w:rPr>
+              <w:noProof/>
+            </w:rPr>
+            <w:t>(Vasquez, 2024)</w:t>
+          </w:r>
+          <w:r>
+            <w:fldChar w:fldCharType="end"/>
+          </w:r>
+        </w:sdtContent>
+      </w:sdt>
+      <w:r>
+        <w:t>. This is the same architecture used for the Siamese network mentioned in a later section of this paper (</w:t>
+      </w:r>
+      <w:r>
+        <w:fldChar w:fldCharType="begin"/>
+      </w:r>
+      <w:r>
+        <w:instrText xml:space="preserve"> REF _Ref165621606 \h </w:instrText>
+      </w:r>
+      <w:r>
+        <w:fldChar w:fldCharType="separate"/>
+      </w:r>
+      <w:r>
+        <w:t xml:space="preserve">Face </w:t>
+      </w:r>
+      <w:r>
+        <w:t>Recognition Architecture</w:t>
+      </w:r>
+      <w:r>
+        <w:fldChar w:fldCharType="end"/>
+      </w:r>
+      <w:r>
+        <w:t>).</w:t>
+      </w:r>
+    </w:p>
+    <w:p>
+      <w:pPr>
+        <w:ind w:firstLine="14.40pt"/>
+        <w:jc w:val="start"/>
+      </w:pPr>
+    </w:p>
+    <w:p>
+      <w:pPr>
+        <w:keepNext/>
+        <w:ind w:firstLine="14.40pt"/>
+      </w:pPr>
+      <w:r>
         <w:rPr>
           <w:noProof/>
         </w:rPr>
+        <w:drawing>
+          <wp:inline distT="0" distB="0" distL="0" distR="0" wp14:anchorId="1E3D7CC9" wp14:editId="7F6E5FB3">
+            <wp:extent cx="2216779" cy="2965983"/>
+            <wp:effectExtent l="0" t="0" r="0" b="6350"/>
+            <wp:docPr id="583067504" name="Picture 1" descr="A diagram of a flowchart&#10;&#10;Description automatically generated"/>
+            <wp:cNvGraphicFramePr>
+              <a:graphicFrameLocks xmlns:a="http://purl.oclc.org/ooxml/drawingml/main" noChangeAspect="1"/>
+            </wp:cNvGraphicFramePr>
+            <a:graphic xmlns:a="http://purl.oclc.org/ooxml/drawingml/main">
+              <a:graphicData uri="http://purl.oclc.org/ooxml/drawingml/picture">
+                <pic:pic xmlns:pic="http://purl.oclc.org/ooxml/drawingml/picture">
+                  <pic:nvPicPr>
+                    <pic:cNvPr id="583067504" name="Picture 1" descr="A diagram of a flowchart&#10;&#10;Description automatically generated"/>
+                    <pic:cNvPicPr/>
+                  </pic:nvPicPr>
+                  <pic:blipFill>
+                    <a:blip r:embed="rId23" cstate="print">
+                      <a:extLst>
+                        <a:ext uri="{28A0092B-C50C-407E-A947-70E740481C1C}">
+                          <a14:useLocalDpi xmlns:a14="http://schemas.microsoft.com/office/drawing/2010/main" val="0"/>
+                        </a:ext>
+                      </a:extLst>
+                    </a:blip>
+                    <a:stretch>
+                      <a:fillRect/>
+                    </a:stretch>
+                  </pic:blipFill>
+                  <pic:spPr>
+                    <a:xfrm>
+                      <a:off x="0" y="0"/>
+                      <a:ext cx="2217408" cy="2966825"/>
+                    </a:xfrm>
+                    <a:prstGeom prst="rect">
+                      <a:avLst/>
+                    </a:prstGeom>
+                  </pic:spPr>
+                </pic:pic>
+              </a:graphicData>
+            </a:graphic>
+          </wp:inline>
+        </w:drawing>
+      </w:r>
+    </w:p>
+    <w:p>
+      <w:pPr>
+        <w:pStyle w:val="Caption"/>
+      </w:pPr>
+      <w:r>
+        <w:t xml:space="preserve">Figure </w:t>
+      </w:r>
+      <w:r>
+        <w:fldChar w:fldCharType="begin"/>
+      </w:r>
+      <w:r>
+        <w:instrText xml:space="preserve"> SEQ Figure \* ARABIC </w:instrText>
+      </w:r>
+      <w:r>
+        <w:fldChar w:fldCharType="separate"/>
+      </w:r>
+      <w:r>
+        <w:rPr>
+          <w:noProof/>
+        </w:rPr>
+        <w:t>14</w:t>
+      </w:r>
+      <w:r>
         <w:fldChar w:fldCharType="end"/>
       </w:r>
       <w:r>
-        <w:t>. Recall vs. Confidence Curve on Validation Set</w:t>
+        <w:t>. The SimpleSiam face classifier was kept small to not overfit the small dataset.</w:t>
       </w:r>
     </w:p>
     <w:p>
       <w:pPr>
         <w:jc w:val="start"/>
       </w:pPr>
-      <w:r>
-        <w:t xml:space="preserve">These results show that a face detector trained on a small amount of data can be implemented with YOLOv8. It also shows that this method performed better than </w:t>
-      </w:r>
-      <w:r>
-        <w:t xml:space="preserve">the best LBP method used by the DroneFace authors. It should be </w:t>
-      </w:r>
-      <w:r>
-        <w:t>noted,</w:t>
-      </w:r>
-      <w:r>
-        <w:t xml:space="preserve"> that this network was trained on the same dataset, but </w:t>
-      </w:r>
-      <w:r>
-        <w:t xml:space="preserve">their </w:t>
-      </w:r>
-      <w:r>
-        <w:t>actual train/test split is unknown. For that reason, direct score comparisons cannot be done. However, 14% is a big improvement</w:t>
-      </w:r>
-      <w:r>
-        <w:t xml:space="preserve"> and a solid start for face recognition of UAV footage.</w:t>
-      </w:r>
-    </w:p>
+    </w:p>
+    <w:p>
+      <w:pPr>
+        <w:pStyle w:val="Heading2"/>
+      </w:pPr>
+      <w:r>
+        <w:t xml:space="preserve">Face </w:t>
+      </w:r>
+      <w:r>
+        <w:t>Classification Evaluation of Performance</w:t>
+      </w:r>
+    </w:p>
+    <w:p>
+      <w:pPr>
+        <w:jc w:val="start"/>
+      </w:pPr>
+      <w:r>
+        <w:fldChar w:fldCharType="begin"/>
+      </w:r>
+      <w:r>
+        <w:instrText xml:space="preserve"> REF _Ref165617152 \h </w:instrText>
+      </w:r>
+      <w:r>
+        <w:fldChar w:fldCharType="separate"/>
+      </w:r>
+      <w:r>
+        <w:t xml:space="preserve">Equation </w:t>
+      </w:r>
+      <w:r>
+        <w:rPr>
+          <w:noProof/>
+        </w:rPr>
+        <w:t>1</w:t>
+      </w:r>
+      <w:r>
+        <w:fldChar w:fldCharType="end"/>
+      </w:r>
+      <w:r>
+        <w:t xml:space="preserve"> is used to evaluate the performance of the face classifier. </w:t>
+      </w:r>
+    </w:p>
+    <w:p>
+      <w:pPr>
+        <w:jc w:val="start"/>
+      </w:pPr>
+    </w:p>
+    <w:p>
+      <w:pPr>
+        <w:pStyle w:val="Heading2"/>
+      </w:pPr>
+      <w:bookmarkStart w:id="15" w:name="_Hlk165616838"/>
+      <w:r>
+        <w:t>Face Classification</w:t>
+      </w:r>
+      <w:r>
+        <w:t xml:space="preserve"> Train and Test Results</w:t>
+      </w:r>
+    </w:p>
+    <w:bookmarkEnd w:id="15"/>
+    <w:p>
+      <w:pPr>
+        <w:jc w:val="start"/>
+      </w:pPr>
+      <w:r>
+        <w:t xml:space="preserve">The network was trained for 300 epochs with a learning rate scheduler with Adam optimizer. The optimizer was initialized at 0.0001 learning rate, and the scheduler stepped every 30 epochs gradually reducing the learning until training was complete. </w:t>
+      </w:r>
+      <w:r>
+        <w:t xml:space="preserve">A 1-d gaussian filter was applied to the training </w:t>
+      </w:r>
+      <w:r>
+        <w:t>curves and</w:t>
+      </w:r>
+      <w:r>
+        <w:t xml:space="preserve"> shows a smooth and decreasing loss curve.</w:t>
+      </w:r>
+    </w:p>
+    <w:p>
+      <w:pPr>
+        <w:jc w:val="start"/>
+      </w:pPr>
+    </w:p>
+    <w:p>
+      <w:pPr>
+        <w:keepNext/>
+        <w:jc w:val="start"/>
+      </w:pPr>
+      <w:r>
+        <w:rPr>
+          <w:noProof/>
+        </w:rPr>
+        <w:drawing>
+          <wp:inline distT="0" distB="0" distL="0" distR="0" wp14:anchorId="6473941A" wp14:editId="1F63990A">
+            <wp:extent cx="3030866" cy="2273300"/>
+            <wp:effectExtent l="0" t="0" r="0" b="0"/>
+            <wp:docPr id="2022056936" name="Picture 4" descr="A graph with a line&#10;&#10;Description automatically generated"/>
+            <wp:cNvGraphicFramePr>
+              <a:graphicFrameLocks xmlns:a="http://purl.oclc.org/ooxml/drawingml/main" noChangeAspect="1"/>
+            </wp:cNvGraphicFramePr>
+            <a:graphic xmlns:a="http://purl.oclc.org/ooxml/drawingml/main">
+              <a:graphicData uri="http://purl.oclc.org/ooxml/drawingml/picture">
+                <pic:pic xmlns:pic="http://purl.oclc.org/ooxml/drawingml/picture">
+                  <pic:nvPicPr>
+                    <pic:cNvPr id="2022056936" name="Picture 4" descr="A graph with a line&#10;&#10;Description automatically generated"/>
+                    <pic:cNvPicPr/>
+                  </pic:nvPicPr>
+                  <pic:blipFill>
+                    <a:blip r:embed="rId24">
+                      <a:extLst>
+                        <a:ext uri="{28A0092B-C50C-407E-A947-70E740481C1C}">
+                          <a14:useLocalDpi xmlns:a14="http://schemas.microsoft.com/office/drawing/2010/main" val="0"/>
+                        </a:ext>
+                      </a:extLst>
+                    </a:blip>
+                    <a:stretch>
+                      <a:fillRect/>
+                    </a:stretch>
+                  </pic:blipFill>
+                  <pic:spPr>
+                    <a:xfrm>
+                      <a:off x="0" y="0"/>
+                      <a:ext cx="3030882" cy="2273312"/>
+                    </a:xfrm>
+                    <a:prstGeom prst="rect">
+                      <a:avLst/>
+                    </a:prstGeom>
+                  </pic:spPr>
+                </pic:pic>
+              </a:graphicData>
+            </a:graphic>
+          </wp:inline>
+        </w:drawing>
+      </w:r>
+    </w:p>
+    <w:p>
+      <w:pPr>
+        <w:pStyle w:val="Caption"/>
+      </w:pPr>
+      <w:r>
+        <w:t xml:space="preserve">Figure </w:t>
+      </w:r>
+      <w:r>
+        <w:fldChar w:fldCharType="begin"/>
+      </w:r>
+      <w:r>
+        <w:instrText xml:space="preserve"> SEQ Figure \* ARABIC </w:instrText>
+      </w:r>
+      <w:r>
+        <w:fldChar w:fldCharType="separate"/>
+      </w:r>
+      <w:r>
+        <w:rPr>
+          <w:noProof/>
+        </w:rPr>
+        <w:t>15</w:t>
+      </w:r>
+      <w:r>
+        <w:fldChar w:fldCharType="end"/>
+      </w:r>
+      <w:r>
+        <w:t>. The network trained for 300 epochs before converging to about cross-entropy-loss of 0.4.</w:t>
+      </w:r>
+    </w:p>
+    <w:p>
+      <w:pPr>
+        <w:jc w:val="start"/>
+      </w:pPr>
+      <w:r>
+        <w:t xml:space="preserve">The results showed that the SimpleCNN network generalized </w:t>
+      </w:r>
+      <w:r>
+        <w:t>better than expected</w:t>
+      </w:r>
+      <w:r>
+        <w:t>.</w:t>
+      </w:r>
+      <w:r>
+        <w:t xml:space="preserve"> The validation metrics </w:t>
+      </w:r>
+      <w:r>
+        <w:t xml:space="preserve">were recorded </w:t>
+      </w:r>
+      <w:r>
+        <w:t xml:space="preserve">every two epochs </w:t>
+      </w:r>
+      <w:r>
+        <w:t>and</w:t>
+      </w:r>
+      <w:r>
+        <w:t xml:space="preserve"> showed smooth training curves. </w:t>
+      </w:r>
+      <w:r>
+        <w:fldChar w:fldCharType="begin"/>
+      </w:r>
+      <w:r>
+        <w:instrText xml:space="preserve"> REF _Ref165622062 \h </w:instrText>
+      </w:r>
+      <w:r>
+        <w:fldChar w:fldCharType="separate"/>
+      </w:r>
+      <w:r>
+        <w:t xml:space="preserve">Figure </w:t>
+      </w:r>
+      <w:r>
+        <w:rPr>
+          <w:noProof/>
+        </w:rPr>
+        <w:t>16</w:t>
+      </w:r>
+      <w:r>
+        <w:fldChar w:fldCharType="end"/>
+      </w:r>
+      <w:r>
+        <w:t xml:space="preserve"> shows that both precision and recall curves increase to nearly a perfect score of 1.0, while validation loss approaches zero.</w:t>
+      </w:r>
+    </w:p>
+    <w:p>
+      <w:pPr>
+        <w:jc w:val="start"/>
+      </w:pPr>
+    </w:p>
+    <w:p>
+      <w:pPr>
+        <w:keepNext/>
+      </w:pPr>
+      <w:r>
+        <w:rPr>
+          <w:noProof/>
+        </w:rPr>
+        <w:drawing>
+          <wp:inline distT="0" distB="0" distL="0" distR="0" wp14:anchorId="3CC25709" wp14:editId="2E7949F9">
+            <wp:extent cx="2941972" cy="2206625"/>
+            <wp:effectExtent l="0" t="0" r="0" b="3175"/>
+            <wp:docPr id="901230124" name="Picture 5" descr="A graph of a line graph&#10;&#10;Description automatically generated with medium confidence"/>
+            <wp:cNvGraphicFramePr>
+              <a:graphicFrameLocks xmlns:a="http://purl.oclc.org/ooxml/drawingml/main" noChangeAspect="1"/>
+            </wp:cNvGraphicFramePr>
+            <a:graphic xmlns:a="http://purl.oclc.org/ooxml/drawingml/main">
+              <a:graphicData uri="http://purl.oclc.org/ooxml/drawingml/picture">
+                <pic:pic xmlns:pic="http://purl.oclc.org/ooxml/drawingml/picture">
+                  <pic:nvPicPr>
+                    <pic:cNvPr id="901230124" name="Picture 5" descr="A graph of a line graph&#10;&#10;Description automatically generated with medium confidence"/>
+                    <pic:cNvPicPr/>
+                  </pic:nvPicPr>
+                  <pic:blipFill>
+                    <a:blip r:embed="rId25">
+                      <a:extLst>
+                        <a:ext uri="{28A0092B-C50C-407E-A947-70E740481C1C}">
+                          <a14:useLocalDpi xmlns:a14="http://schemas.microsoft.com/office/drawing/2010/main" val="0"/>
+                        </a:ext>
+                      </a:extLst>
+                    </a:blip>
+                    <a:stretch>
+                      <a:fillRect/>
+                    </a:stretch>
+                  </pic:blipFill>
+                  <pic:spPr>
+                    <a:xfrm>
+                      <a:off x="0" y="0"/>
+                      <a:ext cx="2942011" cy="2206654"/>
+                    </a:xfrm>
+                    <a:prstGeom prst="rect">
+                      <a:avLst/>
+                    </a:prstGeom>
+                  </pic:spPr>
+                </pic:pic>
+              </a:graphicData>
+            </a:graphic>
+          </wp:inline>
+        </w:drawing>
+      </w:r>
+    </w:p>
+    <w:p>
+      <w:pPr>
+        <w:pStyle w:val="Caption"/>
+      </w:pPr>
+      <w:bookmarkStart w:id="16" w:name="_Ref165622062"/>
+      <w:r>
+        <w:t xml:space="preserve">Figure </w:t>
+      </w:r>
+      <w:r>
+        <w:fldChar w:fldCharType="begin"/>
+      </w:r>
+      <w:r>
+        <w:instrText xml:space="preserve"> SEQ Figure \* ARABIC </w:instrText>
+      </w:r>
+      <w:r>
+        <w:fldChar w:fldCharType="separate"/>
+      </w:r>
+      <w:r>
+        <w:rPr>
+          <w:noProof/>
+        </w:rPr>
+        <w:t>16</w:t>
+      </w:r>
+      <w:r>
+        <w:fldChar w:fldCharType="end"/>
+      </w:r>
+      <w:bookmarkEnd w:id="16"/>
+      <w:r>
+        <w:t xml:space="preserve">. </w:t>
+      </w:r>
+      <w:r>
+        <w:t>Precision, TPR (Orange)</w:t>
+      </w:r>
+      <w:r>
+        <w:t>, and cross-entropy-</w:t>
+      </w:r>
+      <w:r>
+        <w:t>loss were</w:t>
+      </w:r>
+      <w:r>
+        <w:t xml:space="preserve"> recorded during training to produce the above plot.</w:t>
+      </w:r>
+    </w:p>
+    <w:p>
+      <w:pPr>
+        <w:jc w:val="start"/>
+      </w:pPr>
+      <w:r>
+        <w:t>A confusion matrix was also used on the test set to understand the model’s ability to generalize to new data (</w:t>
+      </w:r>
+      <w:r>
+        <w:fldChar w:fldCharType="begin"/>
+      </w:r>
+      <w:r>
+        <w:instrText xml:space="preserve"> REF _Ref165622505 \h </w:instrText>
+      </w:r>
+      <w:r>
+        <w:fldChar w:fldCharType="separate"/>
+      </w:r>
+      <w:r>
+        <w:t xml:space="preserve">Figure </w:t>
+      </w:r>
+      <w:r>
+        <w:rPr>
+          <w:noProof/>
+        </w:rPr>
+        <w:t>17</w:t>
+      </w:r>
+      <w:r>
+        <w:fldChar w:fldCharType="end"/>
+      </w:r>
+      <w:r>
+        <w:t xml:space="preserve">). </w:t>
+      </w:r>
+    </w:p>
+    <w:p>
+      <w:pPr>
+        <w:jc w:val="start"/>
+      </w:pPr>
+    </w:p>
+    <w:p>
+      <w:pPr>
+        <w:keepNext/>
+      </w:pPr>
+      <w:r>
+        <w:rPr>
+          <w:noProof/>
+        </w:rPr>
+        <w:drawing>
+          <wp:inline distT="0" distB="0" distL="0" distR="0" wp14:anchorId="0811C133" wp14:editId="3E5CC7AD">
+            <wp:extent cx="2228850" cy="2197100"/>
+            <wp:effectExtent l="0" t="0" r="0" b="0"/>
+            <wp:docPr id="857012099" name="Picture 7" descr="A diagram of a graph&#10;&#10;Description automatically generated with medium confidence"/>
+            <wp:cNvGraphicFramePr>
+              <a:graphicFrameLocks xmlns:a="http://purl.oclc.org/ooxml/drawingml/main" noChangeAspect="1"/>
+            </wp:cNvGraphicFramePr>
+            <a:graphic xmlns:a="http://purl.oclc.org/ooxml/drawingml/main">
+              <a:graphicData uri="http://purl.oclc.org/ooxml/drawingml/picture">
+                <pic:pic xmlns:pic="http://purl.oclc.org/ooxml/drawingml/picture">
+                  <pic:nvPicPr>
+                    <pic:cNvPr id="857012099" name="Picture 7" descr="A diagram of a graph&#10;&#10;Description automatically generated with medium confidence"/>
+                    <pic:cNvPicPr/>
+                  </pic:nvPicPr>
+                  <pic:blipFill rotWithShape="1">
+                    <a:blip r:embed="rId26">
+                      <a:extLst>
+                        <a:ext uri="{28A0092B-C50C-407E-A947-70E740481C1C}">
+                          <a14:useLocalDpi xmlns:a14="http://schemas.microsoft.com/office/drawing/2010/main" val="0"/>
+                        </a:ext>
+                      </a:extLst>
+                    </a:blip>
+                    <a:srcRect l="14.306%" t="8.344%" r="15.955%"/>
+                    <a:stretch/>
+                  </pic:blipFill>
+                  <pic:spPr bwMode="auto">
+                    <a:xfrm>
+                      <a:off x="0" y="0"/>
+                      <a:ext cx="2228850" cy="2197100"/>
+                    </a:xfrm>
+                    <a:prstGeom prst="rect">
+                      <a:avLst/>
+                    </a:prstGeom>
+                    <a:ln>
+                      <a:noFill/>
+                    </a:ln>
+                    <a:extLst>
+                      <a:ext uri="{53640926-AAD7-44D8-BBD7-CCE9431645EC}">
+                        <a14:shadowObscured xmlns:a14="http://schemas.microsoft.com/office/drawing/2010/main"/>
+                      </a:ext>
+                    </a:extLst>
+                  </pic:spPr>
+                </pic:pic>
+              </a:graphicData>
+            </a:graphic>
+          </wp:inline>
+        </w:drawing>
+      </w:r>
+    </w:p>
+    <w:p>
+      <w:pPr>
+        <w:pStyle w:val="Caption"/>
+      </w:pPr>
+      <w:bookmarkStart w:id="17" w:name="_Ref165622505"/>
+      <w:r>
+        <w:t xml:space="preserve">Figure </w:t>
+      </w:r>
+      <w:r>
+        <w:fldChar w:fldCharType="begin"/>
+      </w:r>
+      <w:r>
+        <w:instrText xml:space="preserve"> SEQ Figure \* ARABIC </w:instrText>
+      </w:r>
+      <w:r>
+        <w:fldChar w:fldCharType="separate"/>
+      </w:r>
+      <w:r>
+        <w:rPr>
+          <w:noProof/>
+        </w:rPr>
+        <w:t>17</w:t>
+      </w:r>
+      <w:r>
+        <w:fldChar w:fldCharType="end"/>
+      </w:r>
+      <w:bookmarkEnd w:id="17"/>
+      <w:r>
+        <w:t>. Confusion matrix showing the generalization performance on new data.</w:t>
+      </w:r>
+    </w:p>
+    <w:p>
+      <w:pPr>
+        <w:jc w:val="start"/>
+      </w:pPr>
+      <w:r>
+        <w:t xml:space="preserve">The y-axis of the confusion matrix shows true labels with each identity represented as a letter. The x-axis shows the predicted labels. There were only three incorrect classifications on the test set, which affirms the conclusion that face classification is effective at correctly classifying faces for this dataset. </w:t>
+      </w:r>
+    </w:p>
+    <w:p>
+      <w:pPr>
+        <w:jc w:val="start"/>
+      </w:pPr>
+    </w:p>
+    <w:p>
+      <w:pPr>
+        <w:pStyle w:val="Heading1"/>
+      </w:pPr>
+      <w:r>
+        <w:t xml:space="preserve">Face </w:t>
+      </w:r>
+      <w:r>
+        <w:t>Recognition</w:t>
+      </w:r>
+      <w:r>
+        <w:t xml:space="preserve"> Experiment</w:t>
+      </w:r>
+    </w:p>
+    <w:p>
+      <w:pPr>
+        <w:jc w:val="start"/>
+      </w:pPr>
+    </w:p>
+    <w:p>
+      <w:pPr>
+        <w:pStyle w:val="Heading2"/>
+      </w:pPr>
+      <w:bookmarkStart w:id="18" w:name="_Hlk165616390"/>
+      <w:r>
+        <w:t>Face Recognition</w:t>
+      </w:r>
+    </w:p>
+    <w:bookmarkEnd w:id="18"/>
     <w:p>
       <w:pPr>
         <w:pStyle w:val="BodyText"/>
+        <w:rPr>
+          <w:lang w:val="en-US"/>
+        </w:rPr>
+      </w:pPr>
+      <w:r>
+        <w:t>For the</w:t>
+      </w:r>
+      <w:r>
+        <w:t xml:space="preserve"> </w:t>
+      </w:r>
+      <w:r>
+        <w:rPr>
+          <w:lang w:val="en-US"/>
+        </w:rPr>
+        <w:t>Face recognition</w:t>
+      </w:r>
+      <w:r>
+        <w:rPr>
+          <w:lang w:val="en-US"/>
+        </w:rPr>
+        <w:t xml:space="preserve"> </w:t>
+      </w:r>
+      <w:r>
+        <w:rPr>
+          <w:lang w:val="en-US"/>
+        </w:rPr>
+        <w:t>task</w:t>
+      </w:r>
+      <w:r>
+        <w:rPr>
+          <w:lang w:val="en-US"/>
+        </w:rPr>
+        <w:t>,</w:t>
+      </w:r>
+      <w:r>
+        <w:rPr>
+          <w:lang w:val="en-US"/>
+        </w:rPr>
+        <w:t xml:space="preserve"> a Siamese network</w:t>
+      </w:r>
+      <w:r>
+        <w:rPr>
+          <w:lang w:val="en-US"/>
+        </w:rPr>
+        <w:t xml:space="preserve"> was used,</w:t>
+      </w:r>
+      <w:r>
+        <w:rPr>
+          <w:lang w:val="en-US"/>
+        </w:rPr>
+        <w:t xml:space="preserve"> </w:t>
+      </w:r>
+      <w:r>
+        <w:rPr>
+          <w:lang w:val="en-US"/>
+        </w:rPr>
+        <w:t xml:space="preserve">where </w:t>
+      </w:r>
+      <w:r>
+        <w:rPr>
+          <w:lang w:val="en-US"/>
+        </w:rPr>
+        <w:t>two</w:t>
+      </w:r>
+      <w:r>
+        <w:rPr>
+          <w:lang w:val="en-US"/>
+        </w:rPr>
+        <w:t xml:space="preserve"> images </w:t>
+      </w:r>
+      <w:r>
+        <w:rPr>
+          <w:lang w:val="en-US"/>
+        </w:rPr>
+        <w:t xml:space="preserve">are </w:t>
+      </w:r>
+      <w:r>
+        <w:rPr>
+          <w:lang w:val="en-US"/>
+        </w:rPr>
+        <w:t>forward pass</w:t>
+      </w:r>
+      <w:r>
+        <w:rPr>
+          <w:lang w:val="en-US"/>
+        </w:rPr>
+        <w:t>ed through</w:t>
+      </w:r>
+      <w:r>
+        <w:rPr>
+          <w:lang w:val="en-US"/>
+        </w:rPr>
+        <w:t xml:space="preserve"> a </w:t>
+      </w:r>
+      <w:r>
+        <w:rPr>
+          <w:lang w:val="en-US"/>
+        </w:rPr>
+        <w:t>trained</w:t>
+      </w:r>
+      <w:r>
+        <w:rPr>
+          <w:lang w:val="en-US"/>
+        </w:rPr>
+        <w:t xml:space="preserve"> model</w:t>
+      </w:r>
+      <w:r>
+        <w:rPr>
+          <w:lang w:val="en-US"/>
+        </w:rPr>
+        <w:t>, and</w:t>
+      </w:r>
+      <w:r>
+        <w:rPr>
+          <w:lang w:val="en-US"/>
+        </w:rPr>
+        <w:t xml:space="preserve"> </w:t>
+      </w:r>
+      <w:r>
+        <w:rPr>
+          <w:lang w:val="en-US"/>
+        </w:rPr>
+        <w:t>a distance metric</w:t>
+      </w:r>
+      <w:r>
+        <w:rPr>
+          <w:lang w:val="en-US"/>
+        </w:rPr>
+        <w:t xml:space="preserve"> is used on the output</w:t>
+      </w:r>
+      <w:r>
+        <w:rPr>
+          <w:lang w:val="en-US"/>
+        </w:rPr>
+        <w:t xml:space="preserve"> to compare</w:t>
+      </w:r>
+      <w:r>
+        <w:rPr>
+          <w:lang w:val="en-US"/>
+        </w:rPr>
+        <w:t xml:space="preserve"> similarity</w:t>
+      </w:r>
+      <w:r>
+        <w:rPr>
+          <w:lang w:val="en-US"/>
+        </w:rPr>
+        <w:t xml:space="preserve">. </w:t>
+      </w:r>
+    </w:p>
+    <w:p>
+      <w:pPr>
+        <w:pStyle w:val="BodyText"/>
+        <w:rPr>
+          <w:lang w:val="en-US"/>
+        </w:rPr>
+      </w:pPr>
+    </w:p>
+    <w:p>
+      <w:pPr>
+        <w:pStyle w:val="Heading2"/>
+      </w:pPr>
+      <w:r>
+        <w:t>Face Recognition Dataset</w:t>
+      </w:r>
+    </w:p>
+    <w:p>
+      <w:pPr>
+        <w:pStyle w:val="BodyText"/>
+        <w:ind w:start="14.40pt" w:firstLine="0pt"/>
+        <w:rPr>
+          <w:lang w:val="en-US"/>
+        </w:rPr>
+      </w:pPr>
+      <w:r>
+        <w:rPr>
+          <w:lang w:val="en-US"/>
+        </w:rPr>
+        <w:t>The recognition dataset was the same dataset used for the classification task. However, the Siamese network training paradigm makes pairing of the dataset necessary. For example, one person was paired with other images of the same person at different angles and distances. These types of pairings are known as genuine pairs (</w:t>
+      </w:r>
+      <w:r>
+        <w:rPr>
+          <w:lang w:val="en-US"/>
+        </w:rPr>
+        <w:fldChar w:fldCharType="begin"/>
+      </w:r>
+      <w:r>
+        <w:rPr>
+          <w:lang w:val="en-US"/>
+        </w:rPr>
+        <w:instrText xml:space="preserve"> REF _Ref165620130 \h </w:instrText>
+      </w:r>
+      <w:r>
+        <w:rPr>
+          <w:lang w:val="en-US"/>
+        </w:rPr>
+      </w:r>
+      <w:r>
+        <w:rPr>
+          <w:lang w:val="en-US"/>
+        </w:rPr>
+        <w:fldChar w:fldCharType="separate"/>
+      </w:r>
+      <w:r>
+        <w:t xml:space="preserve">Figure </w:t>
+      </w:r>
+      <w:r>
+        <w:rPr>
+          <w:noProof/>
+        </w:rPr>
+        <w:t>18</w:t>
+      </w:r>
+      <w:r>
+        <w:rPr>
+          <w:lang w:val="en-US"/>
+        </w:rPr>
+        <w:fldChar w:fldCharType="end"/>
+      </w:r>
+      <w:r>
+        <w:rPr>
+          <w:lang w:val="en-US"/>
+        </w:rPr>
+        <w:t xml:space="preserve">). </w:t>
+      </w:r>
+    </w:p>
+    <w:p>
+      <w:pPr>
+        <w:pStyle w:val="BodyText"/>
+        <w:ind w:start="14.40pt" w:firstLine="0pt"/>
+        <w:rPr>
+          <w:lang w:val="en-US"/>
+        </w:rPr>
+      </w:pPr>
+    </w:p>
+    <w:p>
+      <w:pPr>
+        <w:pStyle w:val="BodyText"/>
+        <w:keepNext/>
+        <w:ind w:start="14.40pt" w:firstLine="0pt"/>
+        <w:jc w:val="center"/>
+      </w:pPr>
+      <w:r>
+        <w:rPr>
+          <w:noProof/>
+          <w:lang w:val="en-US"/>
+        </w:rPr>
+        <w:drawing>
+          <wp:inline distT="0" distB="0" distL="0" distR="0" wp14:anchorId="46AA5651" wp14:editId="0B1C359E">
+            <wp:extent cx="2343150" cy="2343150"/>
+            <wp:effectExtent l="0" t="0" r="0" b="0"/>
+            <wp:docPr id="1113682076" name="Picture 2" descr="A collage of a person's face&#10;&#10;Description automatically generated"/>
+            <wp:cNvGraphicFramePr>
+              <a:graphicFrameLocks xmlns:a="http://purl.oclc.org/ooxml/drawingml/main" noChangeAspect="1"/>
+            </wp:cNvGraphicFramePr>
+            <a:graphic xmlns:a="http://purl.oclc.org/ooxml/drawingml/main">
+              <a:graphicData uri="http://purl.oclc.org/ooxml/drawingml/picture">
+                <pic:pic xmlns:pic="http://purl.oclc.org/ooxml/drawingml/picture">
+                  <pic:nvPicPr>
+                    <pic:cNvPr id="1113682076" name="Picture 2" descr="A collage of a person's face&#10;&#10;Description automatically generated"/>
+                    <pic:cNvPicPr/>
+                  </pic:nvPicPr>
+                  <pic:blipFill>
+                    <a:blip r:embed="rId27">
+                      <a:extLst>
+                        <a:ext uri="{28A0092B-C50C-407E-A947-70E740481C1C}">
+                          <a14:useLocalDpi xmlns:a14="http://schemas.microsoft.com/office/drawing/2010/main" val="0"/>
+                        </a:ext>
+                      </a:extLst>
+                    </a:blip>
+                    <a:stretch>
+                      <a:fillRect/>
+                    </a:stretch>
+                  </pic:blipFill>
+                  <pic:spPr>
+                    <a:xfrm>
+                      <a:off x="0" y="0"/>
+                      <a:ext cx="2343150" cy="2343150"/>
+                    </a:xfrm>
+                    <a:prstGeom prst="rect">
+                      <a:avLst/>
+                    </a:prstGeom>
+                  </pic:spPr>
+                </pic:pic>
+              </a:graphicData>
+            </a:graphic>
+          </wp:inline>
+        </w:drawing>
+      </w:r>
+    </w:p>
+    <w:p>
+      <w:pPr>
+        <w:pStyle w:val="Caption"/>
+      </w:pPr>
+      <w:bookmarkStart w:id="19" w:name="_Ref165620130"/>
+      <w:r>
+        <w:t xml:space="preserve">Figure </w:t>
+      </w:r>
+      <w:r>
+        <w:fldChar w:fldCharType="begin"/>
+      </w:r>
+      <w:r>
+        <w:instrText xml:space="preserve"> SEQ Figure \* ARABIC </w:instrText>
+      </w:r>
+      <w:r>
+        <w:fldChar w:fldCharType="separate"/>
+      </w:r>
+      <w:r>
+        <w:rPr>
+          <w:noProof/>
+        </w:rPr>
+        <w:t>18</w:t>
+      </w:r>
+      <w:r>
+        <w:fldChar w:fldCharType="end"/>
+      </w:r>
+      <w:bookmarkEnd w:id="19"/>
+      <w:r>
+        <w:t>. Example of genuine pair images.</w:t>
+      </w:r>
+    </w:p>
+    <w:p>
+      <w:pPr>
+        <w:pStyle w:val="BodyText"/>
+        <w:ind w:firstLine="0pt"/>
+        <w:rPr>
+          <w:lang w:val="en-US"/>
+        </w:rPr>
+      </w:pPr>
+    </w:p>
+    <w:p>
+      <w:pPr>
+        <w:pStyle w:val="BodyText"/>
+        <w:ind w:firstLine="0pt"/>
+        <w:rPr>
+          <w:lang w:val="en-US"/>
+        </w:rPr>
+      </w:pPr>
+      <w:r>
+        <w:rPr>
+          <w:lang w:val="en-US"/>
+        </w:rPr>
+        <w:t>A separate complimentary dataset is also created of people that are not the same person. These pairings are known as imposter pairs (</w:t>
+      </w:r>
+      <w:r>
+        <w:rPr>
+          <w:lang w:val="en-US"/>
+        </w:rPr>
+        <w:fldChar w:fldCharType="begin"/>
+      </w:r>
+      <w:r>
+        <w:rPr>
+          <w:lang w:val="en-US"/>
+        </w:rPr>
+        <w:instrText xml:space="preserve"> REF _Ref165620167 \h </w:instrText>
+      </w:r>
+      <w:r>
+        <w:rPr>
+          <w:lang w:val="en-US"/>
+        </w:rPr>
+      </w:r>
+      <w:r>
+        <w:rPr>
+          <w:lang w:val="en-US"/>
+        </w:rPr>
+        <w:fldChar w:fldCharType="separate"/>
+      </w:r>
+      <w:r>
+        <w:t xml:space="preserve">Figure </w:t>
+      </w:r>
+      <w:r>
+        <w:rPr>
+          <w:noProof/>
+        </w:rPr>
+        <w:t>19</w:t>
+      </w:r>
+      <w:r>
+        <w:rPr>
+          <w:lang w:val="en-US"/>
+        </w:rPr>
+        <w:fldChar w:fldCharType="end"/>
+      </w:r>
+      <w:r>
+        <w:rPr>
+          <w:lang w:val="en-US"/>
+        </w:rPr>
+        <w:t>).</w:t>
+      </w:r>
+    </w:p>
+    <w:p>
+      <w:pPr>
+        <w:pStyle w:val="BodyText"/>
+        <w:ind w:firstLine="0pt"/>
+        <w:rPr>
+          <w:lang w:val="en-US"/>
+        </w:rPr>
+      </w:pPr>
+    </w:p>
+    <w:p>
+      <w:pPr>
+        <w:pStyle w:val="BodyText"/>
+        <w:keepNext/>
+        <w:ind w:firstLine="0pt"/>
+        <w:jc w:val="center"/>
+      </w:pPr>
+      <w:r>
+        <w:rPr>
+          <w:noProof/>
+          <w:lang w:val="en-US"/>
+        </w:rPr>
+        <w:drawing>
+          <wp:inline distT="0" distB="0" distL="0" distR="0" wp14:anchorId="31476919" wp14:editId="4373D90C">
+            <wp:extent cx="2228850" cy="2228850"/>
+            <wp:effectExtent l="0" t="0" r="0" b="0"/>
+            <wp:docPr id="846193297" name="Picture 3" descr="A collage of two people&#10;&#10;Description automatically generated"/>
+            <wp:cNvGraphicFramePr>
+              <a:graphicFrameLocks xmlns:a="http://purl.oclc.org/ooxml/drawingml/main" noChangeAspect="1"/>
+            </wp:cNvGraphicFramePr>
+            <a:graphic xmlns:a="http://purl.oclc.org/ooxml/drawingml/main">
+              <a:graphicData uri="http://purl.oclc.org/ooxml/drawingml/picture">
+                <pic:pic xmlns:pic="http://purl.oclc.org/ooxml/drawingml/picture">
+                  <pic:nvPicPr>
+                    <pic:cNvPr id="846193297" name="Picture 3" descr="A collage of two people&#10;&#10;Description automatically generated"/>
+                    <pic:cNvPicPr/>
+                  </pic:nvPicPr>
+                  <pic:blipFill>
+                    <a:blip r:embed="rId28">
+                      <a:extLst>
+                        <a:ext uri="{28A0092B-C50C-407E-A947-70E740481C1C}">
+                          <a14:useLocalDpi xmlns:a14="http://schemas.microsoft.com/office/drawing/2010/main" val="0"/>
+                        </a:ext>
+                      </a:extLst>
+                    </a:blip>
+                    <a:stretch>
+                      <a:fillRect/>
+                    </a:stretch>
+                  </pic:blipFill>
+                  <pic:spPr>
+                    <a:xfrm>
+                      <a:off x="0" y="0"/>
+                      <a:ext cx="2228850" cy="2228850"/>
+                    </a:xfrm>
+                    <a:prstGeom prst="rect">
+                      <a:avLst/>
+                    </a:prstGeom>
+                  </pic:spPr>
+                </pic:pic>
+              </a:graphicData>
+            </a:graphic>
+          </wp:inline>
+        </w:drawing>
+      </w:r>
+    </w:p>
+    <w:p>
+      <w:pPr>
+        <w:pStyle w:val="Caption"/>
+      </w:pPr>
+      <w:bookmarkStart w:id="20" w:name="_Ref165620167"/>
+      <w:r>
+        <w:t xml:space="preserve">Figure </w:t>
+      </w:r>
+      <w:r>
+        <w:fldChar w:fldCharType="begin"/>
+      </w:r>
+      <w:r>
+        <w:instrText xml:space="preserve"> SEQ Figure \* ARABIC </w:instrText>
+      </w:r>
+      <w:r>
+        <w:fldChar w:fldCharType="separate"/>
+      </w:r>
+      <w:r>
+        <w:rPr>
+          <w:noProof/>
+        </w:rPr>
+        <w:t>19</w:t>
+      </w:r>
+      <w:r>
+        <w:fldChar w:fldCharType="end"/>
+      </w:r>
+      <w:bookmarkEnd w:id="20"/>
+      <w:r>
+        <w:t>. Example of imposter pair images.</w:t>
+      </w:r>
+    </w:p>
+    <w:p>
+      <w:pPr>
+        <w:pStyle w:val="BodyText"/>
+        <w:ind w:firstLine="0pt"/>
+        <w:rPr>
+          <w:lang w:val="en-US"/>
+        </w:rPr>
+      </w:pPr>
+      <w:r>
+        <w:rPr>
+          <w:lang w:val="en-US"/>
+        </w:rPr>
+        <w:t xml:space="preserve">The train and test split involved the segregation of genuine images, with each sample consisting eight genuine examples. Likewise, the imposter pairs contained eight imposter pairs each. The total number of such examples </w:t>
+      </w:r>
+      <w:r>
+        <w:rPr>
+          <w:lang w:val="en-US"/>
+        </w:rPr>
+        <w:t>was</w:t>
+      </w:r>
+      <w:r>
+        <w:rPr>
+          <w:lang w:val="en-US"/>
+        </w:rPr>
+        <w:t xml:space="preserve"> 35000 for training and 350 for testing. </w:t>
+      </w:r>
+    </w:p>
+    <w:p>
+      <w:pPr>
+        <w:pStyle w:val="BodyText"/>
+        <w:ind w:firstLine="0pt"/>
+        <w:rPr>
+          <w:lang w:val="en-US"/>
+        </w:rPr>
+      </w:pPr>
+    </w:p>
+    <w:p>
+      <w:pPr>
+        <w:pStyle w:val="Heading2"/>
+      </w:pPr>
+      <w:bookmarkStart w:id="21" w:name="_Ref165621606"/>
+      <w:r>
+        <w:t xml:space="preserve">Face </w:t>
+      </w:r>
+      <w:r>
+        <w:t>Recognition Architecture</w:t>
+      </w:r>
+      <w:bookmarkEnd w:id="21"/>
+    </w:p>
+    <w:p/>
+    <w:p>
+      <w:pPr>
+        <w:pStyle w:val="BodyText"/>
+        <w:rPr>
+          <w:lang w:val="en-US"/>
+        </w:rPr>
+      </w:pPr>
+      <w:r>
+        <w:rPr>
+          <w:lang w:val="en-US"/>
+        </w:rPr>
+        <w:t>Previously</w:t>
+      </w:r>
+      <w:r>
+        <w:rPr>
+          <w:lang w:val="en-US"/>
+        </w:rPr>
+        <w:t>, a VGG16 network was going to be used</w:t>
+      </w:r>
+      <w:r>
+        <w:rPr>
+          <w:lang w:val="en-US"/>
+        </w:rPr>
+        <w:t xml:space="preserve"> as a feature extractor</w:t>
+      </w:r>
+      <w:r>
+        <w:rPr>
+          <w:lang w:val="en-US"/>
+        </w:rPr>
+        <w:t xml:space="preserve">, however, given the size of the dataset, this network was determined to be </w:t>
+      </w:r>
+      <w:r>
+        <w:rPr>
+          <w:lang w:val="en-US"/>
+        </w:rPr>
+        <w:t>over-parameterized which could lead to an overfit model</w:t>
+      </w:r>
+      <w:r>
+        <w:rPr>
+          <w:lang w:val="en-US"/>
+        </w:rPr>
+        <w:t>.</w:t>
+      </w:r>
+      <w:r>
+        <w:rPr>
+          <w:lang w:val="en-US"/>
+        </w:rPr>
+        <w:t xml:space="preserve"> </w:t>
+      </w:r>
+    </w:p>
+    <w:p>
+      <w:pPr>
+        <w:pStyle w:val="BodyText"/>
+        <w:keepNext/>
+        <w:jc w:val="center"/>
+      </w:pPr>
+      <w:r>
+        <w:rPr>
+          <w:noProof/>
+          <w:lang w:val="en-US"/>
+        </w:rPr>
+        <w:drawing>
+          <wp:inline distT="0" distB="0" distL="0" distR="0" wp14:anchorId="7A7076FF" wp14:editId="38C79A4E">
+            <wp:extent cx="2317750" cy="2220575"/>
+            <wp:effectExtent l="0" t="0" r="6350" b="8890"/>
+            <wp:docPr id="5" name="Picture 5"/>
+            <wp:cNvGraphicFramePr>
+              <a:graphicFrameLocks xmlns:a="http://purl.oclc.org/ooxml/drawingml/main" noChangeAspect="1"/>
+            </wp:cNvGraphicFramePr>
+            <a:graphic xmlns:a="http://purl.oclc.org/ooxml/drawingml/main">
+              <a:graphicData uri="http://purl.oclc.org/ooxml/drawingml/picture">
+                <pic:pic xmlns:pic="http://purl.oclc.org/ooxml/drawingml/picture">
+                  <pic:nvPicPr>
+                    <pic:cNvPr id="5" name="Picture 5"/>
+                    <pic:cNvPicPr/>
+                  </pic:nvPicPr>
+                  <pic:blipFill>
+                    <a:blip r:embed="rId29">
+                      <a:extLst>
+                        <a:ext uri="{28A0092B-C50C-407E-A947-70E740481C1C}">
+                          <a14:useLocalDpi xmlns:a14="http://schemas.microsoft.com/office/drawing/2010/main" val="0"/>
+                        </a:ext>
+                      </a:extLst>
+                    </a:blip>
+                    <a:stretch>
+                      <a:fillRect/>
+                    </a:stretch>
+                  </pic:blipFill>
+                  <pic:spPr>
+                    <a:xfrm>
+                      <a:off x="0" y="0"/>
+                      <a:ext cx="2336535" cy="2238572"/>
+                    </a:xfrm>
+                    <a:prstGeom prst="rect">
+                      <a:avLst/>
+                    </a:prstGeom>
+                  </pic:spPr>
+                </pic:pic>
+              </a:graphicData>
+            </a:graphic>
+          </wp:inline>
+        </w:drawing>
+      </w:r>
+    </w:p>
+    <w:p>
+      <w:pPr>
+        <w:pStyle w:val="Caption"/>
+      </w:pPr>
+      <w:r>
+        <w:t xml:space="preserve">Figure </w:t>
+      </w:r>
+      <w:r>
+        <w:fldChar w:fldCharType="begin"/>
+      </w:r>
+      <w:r>
+        <w:instrText xml:space="preserve"> SEQ Figure \* ARABIC </w:instrText>
+      </w:r>
+      <w:r>
+        <w:fldChar w:fldCharType="separate"/>
+      </w:r>
+      <w:r>
+        <w:rPr>
+          <w:noProof/>
+        </w:rPr>
+        <w:t>20</w:t>
+      </w:r>
+      <w:r>
+        <w:fldChar w:fldCharType="end"/>
+      </w:r>
+      <w:r>
+        <w:t>. VGG-16 Architecture</w:t>
+      </w:r>
+      <w:r>
+        <w:t xml:space="preserve"> </w:t>
+      </w:r>
+      <w:sdt>
+        <w:sdtPr>
+          <w:id w:val="705837452"/>
+          <w:citation/>
+        </w:sdtPr>
+        <w:sdtEndPr/>
+        <w:sdtContent>
+          <w:r>
+            <w:fldChar w:fldCharType="begin"/>
+          </w:r>
+          <w:r>
+            <w:instrText xml:space="preserve"> CITATION Zis15 \l</w:instrText>
+          </w:r>
+          <w:r>
+            <w:instrText xml:space="preserve"> en-US </w:instrText>
+          </w:r>
+          <w:r>
+            <w:fldChar w:fldCharType="separate"/>
+          </w:r>
+          <w:r>
+            <w:rPr>
+              <w:noProof/>
+            </w:rPr>
+            <w:t>(Zisserrman, 2015)</w:t>
+          </w:r>
+          <w:r>
+            <w:fldChar w:fldCharType="end"/>
+          </w:r>
+        </w:sdtContent>
+      </w:sdt>
+    </w:p>
+    <w:p>
+      <w:pPr>
         <w:jc w:val="start"/>
-        <w:rPr>
-          <w:lang w:val="en-US"/>
-        </w:rPr>
+      </w:pPr>
+      <w:r>
+        <w:t xml:space="preserve">The reason that </w:t>
+      </w:r>
+      <w:r>
+        <w:t>VGG16</w:t>
+      </w:r>
+      <w:r>
+        <w:t xml:space="preserve"> was first considered</w:t>
+      </w:r>
+      <w:r>
+        <w:t xml:space="preserve">, </w:t>
+      </w:r>
+      <w:r>
+        <w:t>was</w:t>
+      </w:r>
+      <w:r>
+        <w:t xml:space="preserve"> th</w:t>
+      </w:r>
+      <w:r>
+        <w:t>at</w:t>
+      </w:r>
+      <w:r>
+        <w:t xml:space="preserve"> pretrained checkpoint </w:t>
+      </w:r>
+      <w:r>
+        <w:t xml:space="preserve">weights </w:t>
+      </w:r>
+      <w:r>
+        <w:t xml:space="preserve">trained on ImageNet </w:t>
+      </w:r>
+      <w:r>
+        <w:t>could</w:t>
+      </w:r>
+      <w:r>
+        <w:t xml:space="preserve"> be </w:t>
+      </w:r>
+      <w:r>
+        <w:t>leveraged</w:t>
+      </w:r>
+      <w:r>
+        <w:t xml:space="preserve"> for </w:t>
+      </w:r>
+      <w:r>
+        <w:t xml:space="preserve">model fine-tuning </w:t>
+      </w:r>
+      <w:sdt>
+        <w:sdtPr>
+          <w:id w:val="-1461263767"/>
+          <w:citation/>
+        </w:sdtPr>
+        <w:sdtEndPr/>
+        <w:sdtContent>
+          <w:r>
+            <w:fldChar w:fldCharType="begin"/>
+          </w:r>
+          <w:r>
+            <w:instrText xml:space="preserve"> CITATION Pyt17 \l</w:instrText>
+          </w:r>
+          <w:r>
+            <w:instrText xml:space="preserve"> en-US </w:instrText>
+          </w:r>
+          <w:r>
+            <w:fldChar w:fldCharType="separate"/>
+          </w:r>
+          <w:r>
+            <w:rPr>
+              <w:noProof/>
+            </w:rPr>
+            <w:t>(Pytorch, 2017)</w:t>
+          </w:r>
+          <w:r>
+            <w:fldChar w:fldCharType="end"/>
+          </w:r>
+        </w:sdtContent>
+      </w:sdt>
+      <w:r>
+        <w:t>. Using pretrained weights can make model training shorter and potentially yield better training results</w:t>
+      </w:r>
+      <w:r>
+        <w:t xml:space="preserve">. </w:t>
+      </w:r>
+      <w:r>
+        <w:t>Unfortunately, the extremely small dataset ma</w:t>
+      </w:r>
+      <w:r>
+        <w:t xml:space="preserve">de </w:t>
+      </w:r>
+      <w:r>
+        <w:t>pretrained model</w:t>
+      </w:r>
+      <w:r>
+        <w:t xml:space="preserve"> usage</w:t>
+      </w:r>
+      <w:r>
+        <w:t xml:space="preserve"> </w:t>
+      </w:r>
+      <w:r>
+        <w:t>null</w:t>
+      </w:r>
+      <w:r>
+        <w:t>. To prevent overfitting</w:t>
+      </w:r>
+      <w:r>
+        <w:t>, a much smaller CNN architecture</w:t>
+      </w:r>
+      <w:r>
+        <w:t xml:space="preserve"> with approximately </w:t>
+      </w:r>
+      <w:r>
+        <w:t>95K</w:t>
+      </w:r>
+      <w:r>
+        <w:t xml:space="preserve"> trainable parameters</w:t>
+      </w:r>
+      <w:r>
+        <w:t xml:space="preserve"> </w:t>
+      </w:r>
+      <w:r>
+        <w:t>was</w:t>
+      </w:r>
+      <w:r>
+        <w:t xml:space="preserve"> used</w:t>
+      </w:r>
+      <w:r>
+        <w:t xml:space="preserve"> for both classification and recognition</w:t>
+      </w:r>
+      <w:r>
+        <w:t>.</w:t>
+      </w:r>
+      <w:r>
+        <w:t xml:space="preserve"> Th</w:t>
+      </w:r>
+      <w:r>
+        <w:t>ese</w:t>
+      </w:r>
+      <w:r>
+        <w:t xml:space="preserve"> small custom </w:t>
+      </w:r>
+      <w:r>
+        <w:t>CNN architectures are called SimpleCNN and SimpleSiam respectively</w:t>
+      </w:r>
+      <w:r>
+        <w:t xml:space="preserve"> </w:t>
+      </w:r>
+      <w:sdt>
+        <w:sdtPr>
+          <w:id w:val="2147312720"/>
+          <w:citation/>
+        </w:sdtPr>
+        <w:sdtEndPr/>
+        <w:sdtContent>
+          <w:r>
+            <w:fldChar w:fldCharType="begin"/>
+          </w:r>
+          <w:r>
+            <w:instrText xml:space="preserve"> CITATION Ant24 \l</w:instrText>
+          </w:r>
+          <w:r>
+            <w:instrText xml:space="preserve"> en-US </w:instrText>
+          </w:r>
+          <w:r>
+            <w:fldChar w:fldCharType="separate"/>
+          </w:r>
+          <w:r>
+            <w:rPr>
+              <w:noProof/>
+            </w:rPr>
+            <w:t>(Vasquez, 2024)</w:t>
+          </w:r>
+          <w:r>
+            <w:fldChar w:fldCharType="end"/>
+          </w:r>
+        </w:sdtContent>
+      </w:sdt>
+      <w:r>
+        <w:t>.</w:t>
+      </w:r>
+      <w:r>
+        <w:t xml:space="preserve"> For simplicity’s sake, the two networks are identical, except for a sigmoid activation at the head of </w:t>
+      </w:r>
+      <w:r>
+        <w:t>SimpleSiam</w:t>
+      </w:r>
+      <w:r>
+        <w:t>. Though the two networks are nearly identical, the way that they are used differs significantly, since two forward passes are combined into a single forward pass function prior to updating the weights.</w:t>
+      </w:r>
+    </w:p>
+    <w:p>
+      <w:pPr>
+        <w:jc w:val="start"/>
+      </w:pPr>
+    </w:p>
+    <w:p>
+      <w:pPr>
+        <w:keepNext/>
+      </w:pPr>
+      <w:r>
+        <w:rPr>
+          <w:noProof/>
+        </w:rPr>
+        <w:drawing>
+          <wp:inline distT="0" distB="0" distL="0" distR="0" wp14:anchorId="74783029" wp14:editId="4C594FCE">
+            <wp:extent cx="2965300" cy="3061335"/>
+            <wp:effectExtent l="0" t="0" r="6985" b="5715"/>
+            <wp:docPr id="747593523" name="Picture 1" descr="A diagram of a computer flowchart&#10;&#10;Description automatically generated"/>
+            <wp:cNvGraphicFramePr>
+              <a:graphicFrameLocks xmlns:a="http://purl.oclc.org/ooxml/drawingml/main" noChangeAspect="1"/>
+            </wp:cNvGraphicFramePr>
+            <a:graphic xmlns:a="http://purl.oclc.org/ooxml/drawingml/main">
+              <a:graphicData uri="http://purl.oclc.org/ooxml/drawingml/picture">
+                <pic:pic xmlns:pic="http://purl.oclc.org/ooxml/drawingml/picture">
+                  <pic:nvPicPr>
+                    <pic:cNvPr id="747593523" name="Picture 1" descr="A diagram of a computer flowchart&#10;&#10;Description automatically generated"/>
+                    <pic:cNvPicPr/>
+                  </pic:nvPicPr>
+                  <pic:blipFill>
+                    <a:blip r:embed="rId30" cstate="print">
+                      <a:extLst>
+                        <a:ext uri="{28A0092B-C50C-407E-A947-70E740481C1C}">
+                          <a14:useLocalDpi xmlns:a14="http://schemas.microsoft.com/office/drawing/2010/main" val="0"/>
+                        </a:ext>
+                      </a:extLst>
+                    </a:blip>
+                    <a:stretch>
+                      <a:fillRect/>
+                    </a:stretch>
+                  </pic:blipFill>
+                  <pic:spPr>
+                    <a:xfrm>
+                      <a:off x="0" y="0"/>
+                      <a:ext cx="2969033" cy="3065188"/>
+                    </a:xfrm>
+                    <a:prstGeom prst="rect">
+                      <a:avLst/>
+                    </a:prstGeom>
+                  </pic:spPr>
+                </pic:pic>
+              </a:graphicData>
+            </a:graphic>
+          </wp:inline>
+        </w:drawing>
+      </w:r>
+    </w:p>
+    <w:p>
+      <w:pPr>
+        <w:pStyle w:val="Caption"/>
+      </w:pPr>
+      <w:bookmarkStart w:id="22" w:name="_Ref165636095"/>
+      <w:r>
+        <w:t xml:space="preserve">Figure </w:t>
+      </w:r>
+      <w:r>
+        <w:fldChar w:fldCharType="begin"/>
+      </w:r>
+      <w:r>
+        <w:instrText xml:space="preserve"> SEQ Figure \* ARABIC </w:instrText>
+      </w:r>
+      <w:r>
+        <w:fldChar w:fldCharType="separate"/>
+      </w:r>
+      <w:r>
+        <w:rPr>
+          <w:noProof/>
+        </w:rPr>
+        <w:t>21</w:t>
+      </w:r>
+      <w:r>
+        <w:fldChar w:fldCharType="end"/>
+      </w:r>
+      <w:bookmarkEnd w:id="22"/>
+      <w:r>
+        <w:t xml:space="preserve">. The graph of SimpleSiam is shown here using the pytorchviz software created in 2021  </w:t>
+      </w:r>
+      <w:sdt>
+        <w:sdtPr>
+          <w:id w:val="-308327960"/>
+          <w:citation/>
+        </w:sdtPr>
+        <w:sdtEndPr/>
+        <w:sdtContent>
+          <w:r>
+            <w:fldChar w:fldCharType="begin"/>
+          </w:r>
+          <w:r>
+            <w:instrText xml:space="preserve"> CITATION Ser24 \l en-US </w:instrText>
+          </w:r>
+          <w:r>
+            <w:fldChar w:fldCharType="separate"/>
+          </w:r>
+          <w:r>
+            <w:rPr>
+              <w:noProof/>
+            </w:rPr>
+            <w:t>(Zagoruyko, 2024)</w:t>
+          </w:r>
+          <w:r>
+            <w:fldChar w:fldCharType="end"/>
+          </w:r>
+        </w:sdtContent>
+      </w:sdt>
+      <w:r>
+        <w:t>.</w:t>
+      </w:r>
+    </w:p>
+    <w:p>
+      <w:pPr>
+        <w:jc w:val="start"/>
+      </w:pPr>
+      <w:r>
+        <w:t xml:space="preserve"> </w:t>
+      </w:r>
+      <w:r>
+        <w:t xml:space="preserve"> </w:t>
+      </w:r>
+    </w:p>
+    <w:p>
+      <w:pPr>
+        <w:jc w:val="start"/>
+      </w:pPr>
+      <w:r>
+        <w:t xml:space="preserve">Notice that SimpleSiam has two heads, one for each input image. The idea is that the difference between the feature space representation of the two input images should be different. </w:t>
+      </w:r>
+      <w:r>
+        <w:t xml:space="preserve">If the difference between </w:t>
+      </w:r>
+      <w:r>
+        <w:t>one input image</w:t>
+      </w:r>
+      <w:r>
+        <w:t xml:space="preserve"> </w:t>
+      </w:r>
+      <w:r>
+        <w:t xml:space="preserve">and the other </w:t>
+      </w:r>
+      <w:r>
+        <w:t xml:space="preserve">is large beyond a predetermined threshold, then in theory, the </w:t>
+      </w:r>
+      <w:r>
+        <w:t>match is considered an imposter</w:t>
+      </w:r>
+      <w:r>
+        <w:t xml:space="preserve">. </w:t>
+      </w:r>
+      <w:r>
+        <w:t xml:space="preserve">On the other hand, if </w:t>
+      </w:r>
+      <w:r>
+        <w:t>the distance is small</w:t>
+      </w:r>
+      <w:r>
+        <w:t>, then the match is considered genuine. For this case, the two input images are of either the same person, or of two different people, and the metric used to determine the difference is the Euclidean distance.</w:t>
+      </w:r>
+    </w:p>
+    <w:p>
+      <w:pPr>
+        <w:jc w:val="start"/>
+      </w:pPr>
+    </w:p>
+    <w:p>
+      <w:pPr>
+        <w:jc w:val="start"/>
+      </w:pPr>
+    </w:p>
+    <w:p>
+      <w:pPr>
+        <w:pStyle w:val="Caption"/>
+        <w:keepNext/>
+      </w:pPr>
+      <w:r>
+        <w:t xml:space="preserve">Equation </w:t>
+      </w:r>
+      <w:r>
+        <w:fldChar w:fldCharType="begin"/>
+      </w:r>
+      <w:r>
+        <w:instrText xml:space="preserve"> SEQ Equation \* ARABIC </w:instrText>
+      </w:r>
+      <w:r>
+        <w:fldChar w:fldCharType="separate"/>
+      </w:r>
+      <w:r>
+        <w:rPr>
+          <w:noProof/>
+        </w:rPr>
+        <w:t>2</w:t>
+      </w:r>
+      <w:r>
+        <w:fldChar w:fldCharType="end"/>
+      </w:r>
+      <w:r>
+        <w:t>. Euclidean distance metric used for determining sample similarity.</w:t>
+      </w:r>
+    </w:p>
+    <w:p>
+      <w:pPr>
+        <w:keepNext/>
+        <w:jc w:val="start"/>
+      </w:pPr>
+      <m:oMathPara>
+        <m:oMath>
+          <m:sSub>
+            <m:sSubPr>
+              <m:ctrlPr>
+                <w:rPr>
+                  <w:rFonts w:ascii="Cambria Math" w:hAnsi="Cambria Math"/>
+                  <w:i/>
+                </w:rPr>
+              </m:ctrlPr>
+            </m:sSubPr>
+            <m:e>
+              <m:r>
+                <w:rPr>
+                  <w:rFonts w:ascii="Cambria Math" w:hAnsi="Cambria Math"/>
+                </w:rPr>
+                <m:t>D</m:t>
+              </m:r>
+            </m:e>
+            <m:sub>
+              <m:r>
+                <w:rPr>
+                  <w:rFonts w:ascii="Cambria Math" w:hAnsi="Cambria Math"/>
+                </w:rPr>
+                <m:t>w</m:t>
+              </m:r>
+            </m:sub>
+          </m:sSub>
+          <m:r>
+            <w:rPr>
+              <w:rFonts w:ascii="Cambria Math" w:hAnsi="Cambria Math"/>
+            </w:rPr>
+            <m:t xml:space="preserve">= </m:t>
+          </m:r>
+          <m:rad>
+            <m:radPr>
+              <m:degHide m:val="1"/>
+              <m:ctrlPr>
+                <w:rPr>
+                  <w:rFonts w:ascii="Cambria Math" w:hAnsi="Cambria Math"/>
+                  <w:i/>
+                </w:rPr>
+              </m:ctrlPr>
+            </m:radPr>
+            <m:deg/>
+            <m:e>
+              <m:sSup>
+                <m:sSupPr>
+                  <m:ctrlPr>
+                    <w:rPr>
+                      <w:rFonts w:ascii="Cambria Math" w:hAnsi="Cambria Math"/>
+                      <w:i/>
+                    </w:rPr>
+                  </m:ctrlPr>
+                </m:sSupPr>
+                <m:e>
+                  <m:r>
+                    <w:rPr>
+                      <w:rFonts w:ascii="Cambria Math" w:hAnsi="Cambria Math"/>
+                    </w:rPr>
+                    <m:t>(</m:t>
+                  </m:r>
+                  <m:sSub>
+                    <m:sSubPr>
+                      <m:ctrlPr>
+                        <w:rPr>
+                          <w:rFonts w:ascii="Cambria Math" w:hAnsi="Cambria Math"/>
+                          <w:i/>
+                        </w:rPr>
+                      </m:ctrlPr>
+                    </m:sSubPr>
+                    <m:e>
+                      <m:r>
+                        <w:rPr>
+                          <w:rFonts w:ascii="Cambria Math" w:hAnsi="Cambria Math"/>
+                        </w:rPr>
+                        <m:t>x</m:t>
+                      </m:r>
+                    </m:e>
+                    <m:sub>
+                      <m:r>
+                        <w:rPr>
+                          <w:rFonts w:ascii="Cambria Math" w:hAnsi="Cambria Math"/>
+                        </w:rPr>
+                        <m:t>2</m:t>
+                      </m:r>
+                    </m:sub>
+                  </m:sSub>
+                  <m:r>
+                    <w:rPr>
+                      <w:rFonts w:ascii="Cambria Math" w:hAnsi="Cambria Math"/>
+                    </w:rPr>
+                    <m:t>-</m:t>
+                  </m:r>
+                  <m:sSub>
+                    <m:sSubPr>
+                      <m:ctrlPr>
+                        <w:rPr>
+                          <w:rFonts w:ascii="Cambria Math" w:hAnsi="Cambria Math"/>
+                          <w:i/>
+                        </w:rPr>
+                      </m:ctrlPr>
+                    </m:sSubPr>
+                    <m:e>
+                      <m:r>
+                        <w:rPr>
+                          <w:rFonts w:ascii="Cambria Math" w:hAnsi="Cambria Math"/>
+                        </w:rPr>
+                        <m:t>x</m:t>
+                      </m:r>
+                    </m:e>
+                    <m:sub>
+                      <m:r>
+                        <w:rPr>
+                          <w:rFonts w:ascii="Cambria Math" w:hAnsi="Cambria Math"/>
+                        </w:rPr>
+                        <m:t>1</m:t>
+                      </m:r>
+                    </m:sub>
+                  </m:sSub>
+                  <m:r>
+                    <w:rPr>
+                      <w:rFonts w:ascii="Cambria Math" w:hAnsi="Cambria Math"/>
+                    </w:rPr>
+                    <m:t>)</m:t>
+                  </m:r>
+                </m:e>
+                <m:sup>
+                  <m:r>
+                    <w:rPr>
+                      <w:rFonts w:ascii="Cambria Math" w:hAnsi="Cambria Math"/>
+                    </w:rPr>
+                    <m:t>2</m:t>
+                  </m:r>
+                </m:sup>
+              </m:sSup>
+              <m:sSup>
+                <m:sSupPr>
+                  <m:ctrlPr>
+                    <w:rPr>
+                      <w:rFonts w:ascii="Cambria Math" w:hAnsi="Cambria Math"/>
+                      <w:i/>
+                    </w:rPr>
+                  </m:ctrlPr>
+                </m:sSupPr>
+                <m:e>
+                  <m:r>
+                    <w:rPr>
+                      <w:rFonts w:ascii="Cambria Math" w:hAnsi="Cambria Math"/>
+                    </w:rPr>
+                    <m:t>+(</m:t>
+                  </m:r>
+                  <m:sSub>
+                    <m:sSubPr>
+                      <m:ctrlPr>
+                        <w:rPr>
+                          <w:rFonts w:ascii="Cambria Math" w:hAnsi="Cambria Math"/>
+                          <w:i/>
+                        </w:rPr>
+                      </m:ctrlPr>
+                    </m:sSubPr>
+                    <m:e>
+                      <m:r>
+                        <w:rPr>
+                          <w:rFonts w:ascii="Cambria Math" w:hAnsi="Cambria Math"/>
+                        </w:rPr>
+                        <m:t>y</m:t>
+                      </m:r>
+                    </m:e>
+                    <m:sub>
+                      <m:r>
+                        <w:rPr>
+                          <w:rFonts w:ascii="Cambria Math" w:hAnsi="Cambria Math"/>
+                        </w:rPr>
+                        <m:t>2</m:t>
+                      </m:r>
+                    </m:sub>
+                  </m:sSub>
+                  <m:r>
+                    <w:rPr>
+                      <w:rFonts w:ascii="Cambria Math" w:hAnsi="Cambria Math"/>
+                    </w:rPr>
+                    <m:t>-</m:t>
+                  </m:r>
+                  <m:sSub>
+                    <m:sSubPr>
+                      <m:ctrlPr>
+                        <w:rPr>
+                          <w:rFonts w:ascii="Cambria Math" w:hAnsi="Cambria Math"/>
+                          <w:i/>
+                        </w:rPr>
+                      </m:ctrlPr>
+                    </m:sSubPr>
+                    <m:e>
+                      <m:r>
+                        <w:rPr>
+                          <w:rFonts w:ascii="Cambria Math" w:hAnsi="Cambria Math"/>
+                        </w:rPr>
+                        <m:t>y1</m:t>
+                      </m:r>
+                    </m:e>
+                    <m:sub>
+                      <m:r>
+                        <w:rPr>
+                          <w:rFonts w:ascii="Cambria Math" w:hAnsi="Cambria Math"/>
+                        </w:rPr>
+                        <m:t>1</m:t>
+                      </m:r>
+                    </m:sub>
+                  </m:sSub>
+                  <m:r>
+                    <w:rPr>
+                      <w:rFonts w:ascii="Cambria Math" w:hAnsi="Cambria Math"/>
+                    </w:rPr>
+                    <m:t>)</m:t>
+                  </m:r>
+                </m:e>
+                <m:sup>
+                  <m:r>
+                    <w:rPr>
+                      <w:rFonts w:ascii="Cambria Math" w:hAnsi="Cambria Math"/>
+                    </w:rPr>
+                    <m:t>2</m:t>
+                  </m:r>
+                </m:sup>
+              </m:sSup>
+            </m:e>
+          </m:rad>
+        </m:oMath>
+      </m:oMathPara>
+    </w:p>
+    <w:p>
+      <w:pPr>
+        <w:keepNext/>
+        <w:jc w:val="start"/>
+      </w:pPr>
+    </w:p>
+    <w:p>
+      <w:pPr>
+        <w:jc w:val="start"/>
+      </w:pPr>
+      <w:r>
+        <w:t xml:space="preserve">The distance here refers to the distance </w:t>
+      </w:r>
+      <w:r>
+        <w:t>between the network output representations of the</w:t>
+      </w:r>
+      <w:r>
+        <w:t xml:space="preserve"> two input images. There are many other distance metrics that can be used for this problem, however the only one used in this study is the Euclidean distance. The loss criterion</w:t>
+      </w:r>
+      <w:r>
+        <w:t xml:space="preserve"> used for optimization guidance is called Contrastive Loss. </w:t>
+      </w:r>
+    </w:p>
+    <w:p>
+      <w:pPr>
+        <w:jc w:val="start"/>
+      </w:pPr>
+    </w:p>
+    <w:p>
+      <w:pPr>
+        <w:pStyle w:val="Caption"/>
+        <w:keepNext/>
+      </w:pPr>
+      <w:bookmarkStart w:id="23" w:name="_Ref165542644"/>
+      <w:r>
+        <w:t xml:space="preserve">Equation </w:t>
+      </w:r>
+      <w:r>
+        <w:fldChar w:fldCharType="begin"/>
+      </w:r>
+      <w:r>
+        <w:instrText xml:space="preserve"> SEQ Equation \* ARABIC </w:instrText>
+      </w:r>
+      <w:r>
+        <w:fldChar w:fldCharType="separate"/>
+      </w:r>
+      <w:r>
+        <w:rPr>
+          <w:noProof/>
+        </w:rPr>
+        <w:t>3</w:t>
+      </w:r>
+      <w:r>
+        <w:fldChar w:fldCharType="end"/>
+      </w:r>
+      <w:bookmarkEnd w:id="23"/>
+      <w:r>
+        <w:t>. The Contrastive Loss criterion is shown below. Notice that the input requires two samples (</w:t>
+      </w:r>
+      <w:r>
+        <w:t xml:space="preserve">feature space representations of each </w:t>
+      </w:r>
+      <w:r>
+        <w:t>image in</w:t>
+      </w:r>
+      <w:r>
+        <w:t xml:space="preserve"> this case), and one truth label.</w:t>
+      </w:r>
+    </w:p>
+    <w:p>
+      <w:pPr>
+        <w:jc w:val="start"/>
+      </w:pPr>
+      <m:oMathPara>
+        <m:oMath>
+          <m:r>
+            <w:rPr>
+              <w:rFonts w:ascii="Cambria Math" w:hAnsi="Cambria Math"/>
+            </w:rPr>
+            <m:t>L</m:t>
+          </m:r>
+          <m:d>
+            <m:dPr>
+              <m:ctrlPr>
+                <w:rPr>
+                  <w:rFonts w:ascii="Cambria Math" w:hAnsi="Cambria Math"/>
+                  <w:i/>
+                </w:rPr>
+              </m:ctrlPr>
+            </m:dPr>
+            <m:e>
+              <m:sSub>
+                <m:sSubPr>
+                  <m:ctrlPr>
+                    <w:rPr>
+                      <w:rFonts w:ascii="Cambria Math" w:hAnsi="Cambria Math"/>
+                      <w:i/>
+                    </w:rPr>
+                  </m:ctrlPr>
+                </m:sSubPr>
+                <m:e>
+                  <m:r>
+                    <w:rPr>
+                      <w:rFonts w:ascii="Cambria Math" w:hAnsi="Cambria Math"/>
+                    </w:rPr>
+                    <m:t>x</m:t>
+                  </m:r>
+                </m:e>
+                <m:sub>
+                  <m:r>
+                    <w:rPr>
+                      <w:rFonts w:ascii="Cambria Math" w:hAnsi="Cambria Math"/>
+                    </w:rPr>
+                    <m:t>1</m:t>
+                  </m:r>
+                </m:sub>
+              </m:sSub>
+              <m:r>
+                <w:rPr>
+                  <w:rFonts w:ascii="Cambria Math" w:hAnsi="Cambria Math"/>
+                </w:rPr>
+                <m:t xml:space="preserve">, </m:t>
+              </m:r>
+              <m:sSub>
+                <m:sSubPr>
+                  <m:ctrlPr>
+                    <w:rPr>
+                      <w:rFonts w:ascii="Cambria Math" w:hAnsi="Cambria Math"/>
+                      <w:i/>
+                    </w:rPr>
+                  </m:ctrlPr>
+                </m:sSubPr>
+                <m:e>
+                  <m:r>
+                    <w:rPr>
+                      <w:rFonts w:ascii="Cambria Math" w:hAnsi="Cambria Math"/>
+                    </w:rPr>
+                    <m:t>x</m:t>
+                  </m:r>
+                </m:e>
+                <m:sub>
+                  <m:r>
+                    <w:rPr>
+                      <w:rFonts w:ascii="Cambria Math" w:hAnsi="Cambria Math"/>
+                    </w:rPr>
+                    <m:t>2</m:t>
+                  </m:r>
+                </m:sub>
+              </m:sSub>
+              <m:r>
+                <w:rPr>
+                  <w:rFonts w:ascii="Cambria Math" w:hAnsi="Cambria Math"/>
+                </w:rPr>
+                <m:t>, y</m:t>
+              </m:r>
+            </m:e>
+          </m:d>
+          <m:r>
+            <w:rPr>
+              <w:rFonts w:ascii="Cambria Math" w:hAnsi="Cambria Math"/>
+            </w:rPr>
+            <m:t xml:space="preserve">= </m:t>
+          </m:r>
+          <m:f>
+            <m:fPr>
+              <m:ctrlPr>
+                <w:rPr>
+                  <w:rFonts w:ascii="Cambria Math" w:hAnsi="Cambria Math"/>
+                  <w:i/>
+                </w:rPr>
+              </m:ctrlPr>
+            </m:fPr>
+            <m:num>
+              <m:r>
+                <w:rPr>
+                  <w:rFonts w:ascii="Cambria Math" w:hAnsi="Cambria Math"/>
+                </w:rPr>
+                <m:t>1</m:t>
+              </m:r>
+            </m:num>
+            <m:den>
+              <m:r>
+                <w:rPr>
+                  <w:rFonts w:ascii="Cambria Math" w:hAnsi="Cambria Math"/>
+                </w:rPr>
+                <m:t>2</m:t>
+              </m:r>
+            </m:den>
+          </m:f>
+          <m:d>
+            <m:dPr>
+              <m:ctrlPr>
+                <w:rPr>
+                  <w:rFonts w:ascii="Cambria Math" w:hAnsi="Cambria Math"/>
+                  <w:i/>
+                </w:rPr>
+              </m:ctrlPr>
+            </m:dPr>
+            <m:e>
+              <m:r>
+                <w:rPr>
+                  <w:rFonts w:ascii="Cambria Math" w:hAnsi="Cambria Math"/>
+                </w:rPr>
+                <m:t>1-y</m:t>
+              </m:r>
+            </m:e>
+          </m:d>
+          <m:sSup>
+            <m:sSupPr>
+              <m:ctrlPr>
+                <w:rPr>
+                  <w:rFonts w:ascii="Cambria Math" w:hAnsi="Cambria Math"/>
+                  <w:i/>
+                </w:rPr>
+              </m:ctrlPr>
+            </m:sSupPr>
+            <m:e>
+              <m:sSub>
+                <m:sSubPr>
+                  <m:ctrlPr>
+                    <w:rPr>
+                      <w:rFonts w:ascii="Cambria Math" w:hAnsi="Cambria Math"/>
+                      <w:i/>
+                    </w:rPr>
+                  </m:ctrlPr>
+                </m:sSubPr>
+                <m:e>
+                  <m:r>
+                    <w:rPr>
+                      <w:rFonts w:ascii="Cambria Math" w:hAnsi="Cambria Math"/>
+                    </w:rPr>
+                    <m:t>D</m:t>
+                  </m:r>
+                </m:e>
+                <m:sub>
+                  <m:r>
+                    <w:rPr>
+                      <w:rFonts w:ascii="Cambria Math" w:hAnsi="Cambria Math"/>
+                    </w:rPr>
+                    <m:t>w</m:t>
+                  </m:r>
+                </m:sub>
+              </m:sSub>
+            </m:e>
+            <m:sup>
+              <m:r>
+                <w:rPr>
+                  <w:rFonts w:ascii="Cambria Math" w:hAnsi="Cambria Math"/>
+                </w:rPr>
+                <m:t>2</m:t>
+              </m:r>
+            </m:sup>
+          </m:sSup>
+          <m:r>
+            <w:rPr>
+              <w:rFonts w:ascii="Cambria Math" w:hAnsi="Cambria Math"/>
+            </w:rPr>
+            <m:t xml:space="preserve">+ </m:t>
+          </m:r>
+          <m:f>
+            <m:fPr>
+              <m:ctrlPr>
+                <w:rPr>
+                  <w:rFonts w:ascii="Cambria Math" w:hAnsi="Cambria Math"/>
+                  <w:i/>
+                </w:rPr>
+              </m:ctrlPr>
+            </m:fPr>
+            <m:num>
+              <m:r>
+                <w:rPr>
+                  <w:rFonts w:ascii="Cambria Math" w:hAnsi="Cambria Math"/>
+                </w:rPr>
+                <m:t>1</m:t>
+              </m:r>
+            </m:num>
+            <m:den>
+              <m:r>
+                <w:rPr>
+                  <w:rFonts w:ascii="Cambria Math" w:hAnsi="Cambria Math"/>
+                </w:rPr>
+                <m:t>2</m:t>
+              </m:r>
+            </m:den>
+          </m:f>
+          <m:r>
+            <w:rPr>
+              <w:rFonts w:ascii="Cambria Math" w:hAnsi="Cambria Math"/>
+            </w:rPr>
+            <m:t>y*</m:t>
+          </m:r>
+          <m:sSup>
+            <m:sSupPr>
+              <m:ctrlPr>
+                <w:rPr>
+                  <w:rFonts w:ascii="Cambria Math" w:hAnsi="Cambria Math"/>
+                </w:rPr>
+              </m:ctrlPr>
+            </m:sSupPr>
+            <m:e>
+              <m:r>
+                <w:rPr>
+                  <w:rFonts w:ascii="Cambria Math" w:hAnsi="Cambria Math"/>
+                </w:rPr>
+                <m:t>max(0, m-</m:t>
+              </m:r>
+              <m:sSub>
+                <m:sSubPr>
+                  <m:ctrlPr>
+                    <w:rPr>
+                      <w:rFonts w:ascii="Cambria Math" w:hAnsi="Cambria Math"/>
+                      <w:i/>
+                    </w:rPr>
+                  </m:ctrlPr>
+                </m:sSubPr>
+                <m:e>
+                  <m:r>
+                    <w:rPr>
+                      <w:rFonts w:ascii="Cambria Math" w:hAnsi="Cambria Math"/>
+                    </w:rPr>
+                    <m:t>D</m:t>
+                  </m:r>
+                </m:e>
+                <m:sub>
+                  <m:r>
+                    <w:rPr>
+                      <w:rFonts w:ascii="Cambria Math" w:hAnsi="Cambria Math"/>
+                    </w:rPr>
+                    <m:t>w</m:t>
+                  </m:r>
+                </m:sub>
+              </m:sSub>
+              <m:r>
+                <w:rPr>
+                  <w:rFonts w:ascii="Cambria Math" w:hAnsi="Cambria Math"/>
+                </w:rPr>
+                <m:t>)</m:t>
+              </m:r>
+            </m:e>
+            <m:sup>
+              <m:r>
+                <w:rPr>
+                  <w:rFonts w:ascii="Cambria Math" w:hAnsi="Cambria Math"/>
+                </w:rPr>
+                <m:t>2</m:t>
+              </m:r>
+            </m:sup>
+          </m:sSup>
+          <m:r>
+            <m:rPr>
+              <m:sty m:val="p"/>
+            </m:rPr>
+            <w:rPr>
+              <w:rFonts w:ascii="Cambria Math" w:hAnsi="Cambria Math"/>
+            </w:rPr>
+            <m:t>⁡</m:t>
+          </m:r>
+        </m:oMath>
+      </m:oMathPara>
+    </w:p>
+    <w:p>
+      <w:pPr>
+        <w:jc w:val="start"/>
+      </w:pPr>
+    </w:p>
+    <w:p>
+      <w:pPr>
+        <w:jc w:val="start"/>
+      </w:pPr>
+      <w:r>
+        <w:t xml:space="preserve">This loss function requires two input </w:t>
+      </w:r>
+      <w:r>
+        <w:t>feature maps</w:t>
+      </w:r>
+      <w:r>
+        <w:t xml:space="preserve"> and a truth la</w:t>
+      </w:r>
+      <w:r>
+        <w:t xml:space="preserve">bel (y). A label of “0” means that the pair are genuine, whereas a “1” indicates an imposter pair. The margin “m” is a preselected value of 0.6, </w:t>
+      </w:r>
+      <w:r>
+        <w:t>which is the best performing margin</w:t>
+      </w:r>
+      <w:r>
+        <w:t>.</w:t>
+      </w:r>
+      <w:r>
+        <w:t xml:space="preserve"> </w:t>
+      </w:r>
+      <w:r>
+        <w:t>O</w:t>
+      </w:r>
+      <w:r>
+        <w:t>ther margins were experimented with, such as, 0.1, 0.2, 0.4, 0.5, 1.0, and 2.0</w:t>
+      </w:r>
+      <w:r>
+        <w:t>, but are not shown here</w:t>
+      </w:r>
+      <w:r>
+        <w:t xml:space="preserve">. As </w:t>
+      </w:r>
+      <w:r>
+        <w:fldChar w:fldCharType="begin"/>
+      </w:r>
+      <w:r>
+        <w:instrText xml:space="preserve"> REF _Ref165542644 \h </w:instrText>
+      </w:r>
+      <w:r>
+        <w:fldChar w:fldCharType="separate"/>
+      </w:r>
+      <w:r>
+        <w:t xml:space="preserve">Equation </w:t>
+      </w:r>
+      <w:r>
+        <w:rPr>
+          <w:noProof/>
+        </w:rPr>
+        <w:t>3</w:t>
+      </w:r>
+      <w:r>
+        <w:fldChar w:fldCharType="end"/>
+      </w:r>
+      <w:r>
+        <w:t xml:space="preserve"> suggests, </w:t>
+      </w:r>
+      <w:r>
+        <w:t xml:space="preserve">a genuine pair (y=0) gives a loss function of </w:t>
+      </w:r>
+      <m:oMath>
+        <m:sSub>
+          <m:sSubPr>
+            <m:ctrlPr>
+              <w:rPr>
+                <w:rFonts w:ascii="Cambria Math" w:hAnsi="Cambria Math"/>
+                <w:i/>
+              </w:rPr>
+            </m:ctrlPr>
+          </m:sSubPr>
+          <m:e>
+            <m:r>
+              <w:rPr>
+                <w:rFonts w:ascii="Cambria Math" w:hAnsi="Cambria Math"/>
+              </w:rPr>
+              <m:t>1/2D</m:t>
+            </m:r>
+          </m:e>
+          <m:sub>
+            <m:r>
+              <w:rPr>
+                <w:rFonts w:ascii="Cambria Math" w:hAnsi="Cambria Math"/>
+              </w:rPr>
+              <m:t>w</m:t>
+            </m:r>
+          </m:sub>
+        </m:sSub>
+      </m:oMath>
+      <w:r>
+        <w:t xml:space="preserve">, encouraging optimization </w:t>
+      </w:r>
+      <w:r>
+        <w:t>to</w:t>
+      </w:r>
+      <w:r>
+        <w:t xml:space="preserve"> small distance. On the other hand, imposter pairs (y=1) equate to a loss function of </w:t>
+      </w:r>
+      <m:oMath>
+        <m:r>
+          <w:rPr>
+            <w:rFonts w:ascii="Cambria Math" w:hAnsi="Cambria Math"/>
+          </w:rPr>
+          <m:t>1/2</m:t>
+        </m:r>
+        <m:sSup>
+          <m:sSupPr>
+            <m:ctrlPr>
+              <w:rPr>
+                <w:rFonts w:ascii="Cambria Math" w:hAnsi="Cambria Math"/>
+                <w:i/>
+              </w:rPr>
+            </m:ctrlPr>
+          </m:sSupPr>
+          <m:e>
+            <m:r>
+              <m:rPr>
+                <m:sty m:val="p"/>
+              </m:rPr>
+              <w:rPr>
+                <w:rFonts w:ascii="Cambria Math" w:hAnsi="Cambria Math"/>
+              </w:rPr>
+              <m:t>max⁡</m:t>
+            </m:r>
+            <m:r>
+              <w:rPr>
+                <w:rFonts w:ascii="Cambria Math" w:hAnsi="Cambria Math"/>
+              </w:rPr>
+              <m:t>(0, m-</m:t>
+            </m:r>
+            <m:sSub>
+              <m:sSubPr>
+                <m:ctrlPr>
+                  <w:rPr>
+                    <w:rFonts w:ascii="Cambria Math" w:hAnsi="Cambria Math"/>
+                    <w:i/>
+                  </w:rPr>
+                </m:ctrlPr>
+              </m:sSubPr>
+              <m:e>
+                <m:r>
+                  <w:rPr>
+                    <w:rFonts w:ascii="Cambria Math" w:hAnsi="Cambria Math"/>
+                  </w:rPr>
+                  <m:t>D</m:t>
+                </m:r>
+              </m:e>
+              <m:sub>
+                <m:r>
+                  <w:rPr>
+                    <w:rFonts w:ascii="Cambria Math" w:hAnsi="Cambria Math"/>
+                  </w:rPr>
+                  <m:t>w</m:t>
+                </m:r>
+              </m:sub>
+            </m:sSub>
+            <m:r>
+              <w:rPr>
+                <w:rFonts w:ascii="Cambria Math" w:hAnsi="Cambria Math"/>
+              </w:rPr>
+              <m:t>)</m:t>
+            </m:r>
+          </m:e>
+          <m:sup>
+            <m:r>
+              <w:rPr>
+                <w:rFonts w:ascii="Cambria Math" w:hAnsi="Cambria Math"/>
+              </w:rPr>
+              <m:t>2</m:t>
+            </m:r>
+          </m:sup>
+        </m:sSup>
+      </m:oMath>
+      <w:r>
+        <w:t>, effectively encouraging optimization to large distances.</w:t>
+      </w:r>
+    </w:p>
+    <w:p>
+      <w:pPr>
+        <w:jc w:val="start"/>
       </w:pPr>
     </w:p>
     <w:p>
@@ -3938,47 +6220,1011 @@
         <w:t xml:space="preserve">Face </w:t>
       </w:r>
       <w:r>
-        <w:t>Classification</w:t>
+        <w:t>Recognition Performance evaluation</w:t>
+      </w:r>
+    </w:p>
+    <w:p>
+      <w:pPr>
+        <w:pStyle w:val="BodyText"/>
+        <w:rPr>
+          <w:lang w:val="en-US"/>
+        </w:rPr>
+      </w:pPr>
+      <w:r>
+        <w:rPr>
+          <w:lang w:val="en-US"/>
+        </w:rPr>
+        <w:t>For face recognition, TPR</w:t>
+      </w:r>
+      <w:r>
+        <w:rPr>
+          <w:lang w:val="en-US"/>
+        </w:rPr>
+        <w:t xml:space="preserve"> (</w:t>
+      </w:r>
+      <w:r>
+        <w:rPr>
+          <w:lang w:val="en-US"/>
+        </w:rPr>
+        <w:fldChar w:fldCharType="begin"/>
+      </w:r>
+      <w:r>
+        <w:rPr>
+          <w:lang w:val="en-US"/>
+        </w:rPr>
+        <w:instrText xml:space="preserve"> REF _Ref165617152 \h </w:instrText>
+      </w:r>
+      <w:r>
+        <w:rPr>
+          <w:lang w:val="en-US"/>
+        </w:rPr>
+      </w:r>
+      <w:r>
+        <w:rPr>
+          <w:lang w:val="en-US"/>
+        </w:rPr>
+        <w:fldChar w:fldCharType="separate"/>
+      </w:r>
+      <w:r>
+        <w:t xml:space="preserve">Equation </w:t>
+      </w:r>
+      <w:r>
+        <w:rPr>
+          <w:noProof/>
+        </w:rPr>
+        <w:t>1</w:t>
+      </w:r>
+      <w:r>
+        <w:rPr>
+          <w:lang w:val="en-US"/>
+        </w:rPr>
+        <w:fldChar w:fldCharType="end"/>
+      </w:r>
+      <w:r>
+        <w:rPr>
+          <w:lang w:val="en-US"/>
+        </w:rPr>
+        <w:t>)</w:t>
+      </w:r>
+      <w:r>
+        <w:rPr>
+          <w:lang w:val="en-US"/>
+        </w:rPr>
+        <w:t xml:space="preserve"> will be used for matched and unmatched results. Unlike face detection, face recognition may not perform as well, because the model might be archaic in comparison to the Face++ and ReKognition models which were built with face recognition in mind. </w:t>
       </w:r>
     </w:p>
     <w:p>
       <w:pPr>
         <w:jc w:val="start"/>
       </w:pPr>
-      <w:r>
-        <w:t xml:space="preserve">The cropped images included with the </w:t>
-      </w:r>
-      <w:proofErr w:type="spellStart"/>
-      <w:r>
-        <w:t>DnHFaces</w:t>
-      </w:r>
-      <w:proofErr w:type="spellEnd"/>
-      <w:r>
-        <w:t xml:space="preserve"> dataset are used to train a classifier on the eleven participants. These snapshots are </w:t>
-      </w:r>
-      <w:r>
-        <w:t>like image chips output by the object detector. However, the object detector was only trained to detect a face within an image. However, the cropped images were labelled, making an identification classifier possible. In this case, each of the eleven people were labelled as a letter (a-k). Each class had 125 images, with a total dataset of about 1375.</w:t>
-      </w:r>
-    </w:p>
-    <w:p>
-      <w:pPr>
+    </w:p>
+    <w:p>
+      <w:pPr>
+        <w:pStyle w:val="Heading2"/>
+      </w:pPr>
+      <w:r>
+        <w:t>Face Recognition</w:t>
+      </w:r>
+      <w:r>
+        <w:t xml:space="preserve"> Train and Test Results</w:t>
+      </w:r>
+    </w:p>
+    <w:p>
+      <w:pPr>
+        <w:keepNext/>
+        <w:ind w:firstLine="14.40pt"/>
         <w:jc w:val="start"/>
       </w:pPr>
-    </w:p>
-    <w:p>
-      <w:pPr>
+      <w:r>
+        <w:t>Trainin</w:t>
+      </w:r>
+      <w:r>
+        <w:t>g the</w:t>
+      </w:r>
+      <w:r>
+        <w:t xml:space="preserve"> Siamese network</w:t>
+      </w:r>
+      <w:r>
+        <w:t xml:space="preserve"> </w:t>
+      </w:r>
+      <w:r>
+        <w:t>is slower and too</w:t>
+      </w:r>
+      <w:r>
+        <w:t>k</w:t>
+      </w:r>
+      <w:r>
+        <w:t xml:space="preserve"> 5+ hours to complete 100 epochs. </w:t>
+      </w:r>
+      <w:r>
+        <w:t xml:space="preserve">This is because, as </w:t>
+      </w:r>
+      <w:r>
+        <w:fldChar w:fldCharType="begin"/>
+      </w:r>
+      <w:r>
+        <w:instrText xml:space="preserve"> REF _Ref165636095 \h </w:instrText>
+      </w:r>
+      <w:r>
+        <w:fldChar w:fldCharType="separate"/>
+      </w:r>
+      <w:r>
+        <w:t xml:space="preserve">Figure </w:t>
+      </w:r>
+      <w:r>
+        <w:rPr>
+          <w:noProof/>
+        </w:rPr>
+        <w:t>21</w:t>
+      </w:r>
+      <w:r>
+        <w:fldChar w:fldCharType="end"/>
+      </w:r>
+      <w:r>
+        <w:t xml:space="preserve"> suggests, the network shares the same weights, but both genuine and imposter pairs are forwarded through the network and backpropagation calculations are also doubled. </w:t>
+      </w:r>
+    </w:p>
+    <w:p>
+      <w:pPr>
+        <w:keepNext/>
         <w:jc w:val="start"/>
       </w:pPr>
-      <w:r>
-        <w:t xml:space="preserve">Train, validation, and test sets were split randomly, with 70, 15, 15, percent stratified split respectively.    </w:t>
+    </w:p>
+    <w:p>
+      <w:pPr>
+        <w:keepNext/>
+        <w:ind w:firstLine="14.40pt"/>
+        <w:jc w:val="start"/>
+      </w:pPr>
+      <w:r>
+        <w:t>During training, the</w:t>
+      </w:r>
+      <w:r>
+        <w:t xml:space="preserve"> contrastive loss curve was monitored and showed a decreasing </w:t>
+      </w:r>
+      <w:r>
+        <w:t>curve.</w:t>
+      </w:r>
+      <w:r>
+        <w:t xml:space="preserve"> However, the </w:t>
+      </w:r>
+      <w:r>
+        <w:t xml:space="preserve">loss converged after only about 40 epochs. It is hard to say why, but one theory is that the augmentations were a poor fit for training. Another theory is that the network was not complex enough to learn deeper features.  </w:t>
+      </w:r>
+      <w:r>
+        <w:t>To better understand why, more conclusive methods would need to be experimented with.</w:t>
+      </w:r>
+    </w:p>
+    <w:p>
+      <w:pPr>
+        <w:keepNext/>
+        <w:jc w:val="start"/>
+      </w:pPr>
+    </w:p>
+    <w:p>
+      <w:pPr>
+        <w:keepNext/>
+      </w:pPr>
+      <w:r>
+        <w:rPr>
+          <w:noProof/>
+        </w:rPr>
+        <w:drawing>
+          <wp:inline distT="0" distB="0" distL="0" distR="0" wp14:anchorId="2993D10B" wp14:editId="69C7FC4D">
+            <wp:extent cx="3195955" cy="2397125"/>
+            <wp:effectExtent l="0" t="0" r="4445" b="3175"/>
+            <wp:docPr id="1507029943" name="Picture 8" descr="A graph with a line&#10;&#10;Description automatically generated"/>
+            <wp:cNvGraphicFramePr>
+              <a:graphicFrameLocks xmlns:a="http://purl.oclc.org/ooxml/drawingml/main" noChangeAspect="1"/>
+            </wp:cNvGraphicFramePr>
+            <a:graphic xmlns:a="http://purl.oclc.org/ooxml/drawingml/main">
+              <a:graphicData uri="http://purl.oclc.org/ooxml/drawingml/picture">
+                <pic:pic xmlns:pic="http://purl.oclc.org/ooxml/drawingml/picture">
+                  <pic:nvPicPr>
+                    <pic:cNvPr id="1507029943" name="Picture 8" descr="A graph with a line&#10;&#10;Description automatically generated"/>
+                    <pic:cNvPicPr/>
+                  </pic:nvPicPr>
+                  <pic:blipFill>
+                    <a:blip r:embed="rId31">
+                      <a:extLst>
+                        <a:ext uri="{28A0092B-C50C-407E-A947-70E740481C1C}">
+                          <a14:useLocalDpi xmlns:a14="http://schemas.microsoft.com/office/drawing/2010/main" val="0"/>
+                        </a:ext>
+                      </a:extLst>
+                    </a:blip>
+                    <a:stretch>
+                      <a:fillRect/>
+                    </a:stretch>
+                  </pic:blipFill>
+                  <pic:spPr>
+                    <a:xfrm>
+                      <a:off x="0" y="0"/>
+                      <a:ext cx="3195955" cy="2397125"/>
+                    </a:xfrm>
+                    <a:prstGeom prst="rect">
+                      <a:avLst/>
+                    </a:prstGeom>
+                  </pic:spPr>
+                </pic:pic>
+              </a:graphicData>
+            </a:graphic>
+          </wp:inline>
+        </w:drawing>
+      </w:r>
+    </w:p>
+    <w:p>
+      <w:pPr>
+        <w:pStyle w:val="Caption"/>
+      </w:pPr>
+      <w:r>
+        <w:t xml:space="preserve">Figure </w:t>
+      </w:r>
+      <w:r>
+        <w:fldChar w:fldCharType="begin"/>
+      </w:r>
+      <w:r>
+        <w:instrText xml:space="preserve"> SEQ Figure \* ARABIC </w:instrText>
+      </w:r>
+      <w:r>
+        <w:fldChar w:fldCharType="separate"/>
+      </w:r>
+      <w:r>
+        <w:rPr>
+          <w:noProof/>
+        </w:rPr>
+        <w:t>22</w:t>
+      </w:r>
+      <w:r>
+        <w:fldChar w:fldCharType="end"/>
+      </w:r>
+      <w:r>
+        <w:t>. The contrastive loss curve is shown to converge early in training and fails to continue learning.</w:t>
+      </w:r>
+    </w:p>
+    <w:p>
+      <w:pPr>
+        <w:ind w:firstLine="36pt"/>
+        <w:jc w:val="start"/>
+      </w:pPr>
+      <w:r>
+        <w:t xml:space="preserve">Just like the classification results, precision, TPR and validation loss were also recorded during training. </w:t>
+      </w:r>
+      <w:r>
+        <w:fldChar w:fldCharType="begin"/>
+      </w:r>
+      <w:r>
+        <w:instrText xml:space="preserve"> REF _Ref165623461 \h </w:instrText>
+      </w:r>
+      <w:r>
+        <w:fldChar w:fldCharType="separate"/>
+      </w:r>
+      <w:r>
+        <w:t xml:space="preserve">Figure </w:t>
+      </w:r>
+      <w:r>
+        <w:rPr>
+          <w:noProof/>
+        </w:rPr>
+        <w:t>23</w:t>
+      </w:r>
+      <w:r>
+        <w:fldChar w:fldCharType="end"/>
+      </w:r>
+      <w:r>
+        <w:t xml:space="preserve"> shows that validation convergence for Precision, TPR, and contrastive loss occur at about 75 epochs. These results further affirm the possibility that architecture complexity is not sufficient, since it fails to continue learning, and no divergence in validation loss occurs.</w:t>
+      </w:r>
+    </w:p>
+    <w:p>
+      <w:pPr>
+        <w:jc w:val="start"/>
+      </w:pPr>
+    </w:p>
+    <w:p>
+      <w:pPr>
+        <w:keepNext/>
+        <w:jc w:val="start"/>
+      </w:pPr>
+      <w:r>
+        <w:rPr>
+          <w:noProof/>
+        </w:rPr>
+        <w:drawing>
+          <wp:inline distT="0" distB="0" distL="0" distR="0" wp14:anchorId="44A6DF11" wp14:editId="56510087">
+            <wp:extent cx="3195955" cy="2397125"/>
+            <wp:effectExtent l="0" t="0" r="4445" b="3175"/>
+            <wp:docPr id="1147671061" name="Picture 9" descr="A graph of a graph showing the value of a product&#10;&#10;Description automatically generated with medium confidence"/>
+            <wp:cNvGraphicFramePr>
+              <a:graphicFrameLocks xmlns:a="http://purl.oclc.org/ooxml/drawingml/main" noChangeAspect="1"/>
+            </wp:cNvGraphicFramePr>
+            <a:graphic xmlns:a="http://purl.oclc.org/ooxml/drawingml/main">
+              <a:graphicData uri="http://purl.oclc.org/ooxml/drawingml/picture">
+                <pic:pic xmlns:pic="http://purl.oclc.org/ooxml/drawingml/picture">
+                  <pic:nvPicPr>
+                    <pic:cNvPr id="1147671061" name="Picture 9" descr="A graph of a graph showing the value of a product&#10;&#10;Description automatically generated with medium confidence"/>
+                    <pic:cNvPicPr/>
+                  </pic:nvPicPr>
+                  <pic:blipFill>
+                    <a:blip r:embed="rId32">
+                      <a:extLst>
+                        <a:ext uri="{28A0092B-C50C-407E-A947-70E740481C1C}">
+                          <a14:useLocalDpi xmlns:a14="http://schemas.microsoft.com/office/drawing/2010/main" val="0"/>
+                        </a:ext>
+                      </a:extLst>
+                    </a:blip>
+                    <a:stretch>
+                      <a:fillRect/>
+                    </a:stretch>
+                  </pic:blipFill>
+                  <pic:spPr>
+                    <a:xfrm>
+                      <a:off x="0" y="0"/>
+                      <a:ext cx="3195955" cy="2397125"/>
+                    </a:xfrm>
+                    <a:prstGeom prst="rect">
+                      <a:avLst/>
+                    </a:prstGeom>
+                  </pic:spPr>
+                </pic:pic>
+              </a:graphicData>
+            </a:graphic>
+          </wp:inline>
+        </w:drawing>
+      </w:r>
+    </w:p>
+    <w:p>
+      <w:pPr>
+        <w:pStyle w:val="Caption"/>
+      </w:pPr>
+      <w:bookmarkStart w:id="24" w:name="_Ref165623461"/>
+      <w:r>
+        <w:t xml:space="preserve">Figure </w:t>
+      </w:r>
+      <w:r>
+        <w:fldChar w:fldCharType="begin"/>
+      </w:r>
+      <w:r>
+        <w:instrText xml:space="preserve"> SEQ Figure \* ARABIC </w:instrText>
+      </w:r>
+      <w:r>
+        <w:fldChar w:fldCharType="separate"/>
+      </w:r>
+      <w:r>
+        <w:rPr>
+          <w:noProof/>
+        </w:rPr>
+        <w:t>23</w:t>
+      </w:r>
+      <w:r>
+        <w:fldChar w:fldCharType="end"/>
+      </w:r>
+      <w:bookmarkEnd w:id="24"/>
+      <w:r>
+        <w:t>. Validation metrics were recorded during training and show that the performance values all converge relatively early on, at just 75 epochs.</w:t>
       </w:r>
     </w:p>
     <w:p>
       <w:pPr>
         <w:pStyle w:val="BodyText"/>
-        <w:rPr>
-          <w:lang w:val="en-US"/>
-        </w:rPr>
+        <w:ind w:firstLine="0pt"/>
+        <w:rPr>
+          <w:lang w:val="en-US"/>
+        </w:rPr>
+      </w:pPr>
+      <w:r>
+        <w:rPr>
+          <w:lang w:val="en-US"/>
+        </w:rPr>
+        <w:t xml:space="preserve">An unimpressive confusion matrix of the test set </w:t>
+      </w:r>
+      <w:r>
+        <w:rPr>
+          <w:lang w:val="en-US"/>
+        </w:rPr>
+        <w:t xml:space="preserve">is </w:t>
+      </w:r>
+      <w:r>
+        <w:rPr>
+          <w:lang w:val="en-US"/>
+        </w:rPr>
+        <w:t>shown below (</w:t>
+      </w:r>
+      <w:r>
+        <w:rPr>
+          <w:lang w:val="en-US"/>
+        </w:rPr>
+        <w:fldChar w:fldCharType="begin"/>
+      </w:r>
+      <w:r>
+        <w:rPr>
+          <w:lang w:val="en-US"/>
+        </w:rPr>
+        <w:instrText xml:space="preserve"> REF _Ref165624276 \h </w:instrText>
+      </w:r>
+      <w:r>
+        <w:rPr>
+          <w:lang w:val="en-US"/>
+        </w:rPr>
+      </w:r>
+      <w:r>
+        <w:rPr>
+          <w:lang w:val="en-US"/>
+        </w:rPr>
+        <w:fldChar w:fldCharType="separate"/>
+      </w:r>
+      <w:r>
+        <w:t xml:space="preserve">Figure </w:t>
+      </w:r>
+      <w:r>
+        <w:rPr>
+          <w:noProof/>
+        </w:rPr>
+        <w:t>24</w:t>
+      </w:r>
+      <w:r>
+        <w:rPr>
+          <w:lang w:val="en-US"/>
+        </w:rPr>
+        <w:fldChar w:fldCharType="end"/>
+      </w:r>
+      <w:r>
+        <w:rPr>
+          <w:lang w:val="en-US"/>
+        </w:rPr>
+        <w:t xml:space="preserve">). Unlike the performance of the object detector, and classifier, the TPR on the test set is only about 0.65, showing that improvements are needed for face recognition. </w:t>
+      </w:r>
+    </w:p>
+    <w:p>
+      <w:pPr>
+        <w:pStyle w:val="BodyText"/>
+        <w:ind w:firstLine="0pt"/>
+        <w:rPr>
+          <w:lang w:val="en-US"/>
+        </w:rPr>
+      </w:pPr>
+    </w:p>
+    <w:p>
+      <w:pPr>
+        <w:pStyle w:val="BodyText"/>
+        <w:keepNext/>
+        <w:ind w:firstLine="0pt"/>
+        <w:jc w:val="center"/>
+      </w:pPr>
+      <w:r>
+        <w:rPr>
+          <w:noProof/>
+          <w:lang w:val="en-US"/>
+        </w:rPr>
+        <w:drawing>
+          <wp:inline distT="0" distB="0" distL="0" distR="0" wp14:anchorId="4935924E" wp14:editId="6075B1F1">
+            <wp:extent cx="2457450" cy="2162351"/>
+            <wp:effectExtent l="0" t="0" r="0" b="9525"/>
+            <wp:docPr id="1289193922" name="Picture 10" descr="A blue squares with white text&#10;&#10;Description automatically generated"/>
+            <wp:cNvGraphicFramePr>
+              <a:graphicFrameLocks xmlns:a="http://purl.oclc.org/ooxml/drawingml/main" noChangeAspect="1"/>
+            </wp:cNvGraphicFramePr>
+            <a:graphic xmlns:a="http://purl.oclc.org/ooxml/drawingml/main">
+              <a:graphicData uri="http://purl.oclc.org/ooxml/drawingml/picture">
+                <pic:pic xmlns:pic="http://purl.oclc.org/ooxml/drawingml/picture">
+                  <pic:nvPicPr>
+                    <pic:cNvPr id="1289193922" name="Picture 10" descr="A blue squares with white text&#10;&#10;Description automatically generated"/>
+                    <pic:cNvPicPr/>
+                  </pic:nvPicPr>
+                  <pic:blipFill rotWithShape="1">
+                    <a:blip r:embed="rId33">
+                      <a:extLst>
+                        <a:ext uri="{28A0092B-C50C-407E-A947-70E740481C1C}">
+                          <a14:useLocalDpi xmlns:a14="http://schemas.microsoft.com/office/drawing/2010/main" val="0"/>
+                        </a:ext>
+                      </a:extLst>
+                    </a:blip>
+                    <a:srcRect l="5.951%" t="9.768%" r="17.135%"/>
+                    <a:stretch/>
+                  </pic:blipFill>
+                  <pic:spPr bwMode="auto">
+                    <a:xfrm>
+                      <a:off x="0" y="0"/>
+                      <a:ext cx="2458156" cy="2162972"/>
+                    </a:xfrm>
+                    <a:prstGeom prst="rect">
+                      <a:avLst/>
+                    </a:prstGeom>
+                    <a:ln>
+                      <a:noFill/>
+                    </a:ln>
+                    <a:extLst>
+                      <a:ext uri="{53640926-AAD7-44D8-BBD7-CCE9431645EC}">
+                        <a14:shadowObscured xmlns:a14="http://schemas.microsoft.com/office/drawing/2010/main"/>
+                      </a:ext>
+                    </a:extLst>
+                  </pic:spPr>
+                </pic:pic>
+              </a:graphicData>
+            </a:graphic>
+          </wp:inline>
+        </w:drawing>
+      </w:r>
+    </w:p>
+    <w:p>
+      <w:pPr>
+        <w:pStyle w:val="Caption"/>
+      </w:pPr>
+      <w:bookmarkStart w:id="25" w:name="_Ref165624276"/>
+      <w:r>
+        <w:t xml:space="preserve">Figure </w:t>
+      </w:r>
+      <w:r>
+        <w:fldChar w:fldCharType="begin"/>
+      </w:r>
+      <w:r>
+        <w:instrText xml:space="preserve"> SEQ Figure \* ARABIC </w:instrText>
+      </w:r>
+      <w:r>
+        <w:fldChar w:fldCharType="separate"/>
+      </w:r>
+      <w:r>
+        <w:rPr>
+          <w:noProof/>
+        </w:rPr>
+        <w:t>24</w:t>
+      </w:r>
+      <w:r>
+        <w:fldChar w:fldCharType="end"/>
+      </w:r>
+      <w:bookmarkEnd w:id="25"/>
+      <w:r>
+        <w:t>. The test set confusion matrix is shown above and proves that the architecture used for this task is suboptimal.</w:t>
+      </w:r>
+    </w:p>
+    <w:p>
+      <w:pPr>
+        <w:pStyle w:val="BodyText"/>
+        <w:ind w:firstLine="0pt"/>
+        <w:rPr>
+          <w:lang w:val="en-US"/>
+        </w:rPr>
+      </w:pPr>
+      <w:r>
+        <w:rPr>
+          <w:lang w:val="en-US"/>
+        </w:rPr>
+        <w:tab/>
+      </w:r>
+      <w:r>
+        <w:rPr>
+          <w:lang w:val="en-US"/>
+        </w:rPr>
+        <w:t xml:space="preserve">The </w:t>
+      </w:r>
+      <w:r>
+        <w:rPr>
+          <w:lang w:val="en-US"/>
+        </w:rPr>
+        <w:t>Siamese network outputs feature maps, which are used to calculate the Euclidean distance. As explained earlier, the perfect result is that inputs with smaller distances are likely genuine, and those with larger distances are likely imposters</w:t>
+      </w:r>
+      <w:r>
+        <w:rPr>
+          <w:lang w:val="en-US"/>
+        </w:rPr>
+        <w:t xml:space="preserve">. </w:t>
+      </w:r>
+      <w:r>
+        <w:rPr>
+          <w:lang w:val="en-US"/>
+        </w:rPr>
+        <w:fldChar w:fldCharType="begin"/>
+      </w:r>
+      <w:r>
+        <w:rPr>
+          <w:lang w:val="en-US"/>
+        </w:rPr>
+        <w:instrText xml:space="preserve"> REF _Ref165624276 \h </w:instrText>
+      </w:r>
+      <w:r>
+        <w:rPr>
+          <w:lang w:val="en-US"/>
+        </w:rPr>
+      </w:r>
+      <w:r>
+        <w:rPr>
+          <w:lang w:val="en-US"/>
+        </w:rPr>
+        <w:fldChar w:fldCharType="separate"/>
+      </w:r>
+      <w:r>
+        <w:t xml:space="preserve">Figure </w:t>
+      </w:r>
+      <w:r>
+        <w:rPr>
+          <w:noProof/>
+        </w:rPr>
+        <w:t>24</w:t>
+      </w:r>
+      <w:r>
+        <w:rPr>
+          <w:lang w:val="en-US"/>
+        </w:rPr>
+        <w:fldChar w:fldCharType="end"/>
+      </w:r>
+      <w:r>
+        <w:rPr>
+          <w:lang w:val="en-US"/>
+        </w:rPr>
+        <w:t xml:space="preserve"> was created by setting a pass-distance-threshold, so if the distance </w:t>
+      </w:r>
+      <w:r>
+        <w:rPr>
+          <w:lang w:val="en-US"/>
+        </w:rPr>
+        <w:t xml:space="preserve">between samples </w:t>
+      </w:r>
+      <w:r>
+        <w:rPr>
+          <w:lang w:val="en-US"/>
+        </w:rPr>
+        <w:t xml:space="preserve">was below the threshold, then the prediction was correct, else the </w:t>
+      </w:r>
+      <w:r>
+        <w:rPr>
+          <w:lang w:val="en-US"/>
+        </w:rPr>
+        <w:t>prediction</w:t>
+      </w:r>
+      <w:r>
+        <w:rPr>
+          <w:lang w:val="en-US"/>
+        </w:rPr>
+        <w:t xml:space="preserve"> was </w:t>
+      </w:r>
+      <w:r>
+        <w:rPr>
+          <w:lang w:val="en-US"/>
+        </w:rPr>
+        <w:t>incorrect</w:t>
+      </w:r>
+      <w:r>
+        <w:rPr>
+          <w:lang w:val="en-US"/>
+        </w:rPr>
+        <w:t>.</w:t>
+      </w:r>
+      <w:r>
+        <w:rPr>
+          <w:lang w:val="en-US"/>
+        </w:rPr>
+        <w:t xml:space="preserve"> </w:t>
+      </w:r>
+      <w:r>
+        <w:rPr>
+          <w:lang w:val="en-US"/>
+        </w:rPr>
+        <w:t>One drawback of this approach is that t</w:t>
+      </w:r>
+      <w:r>
+        <w:rPr>
+          <w:lang w:val="en-US"/>
+        </w:rPr>
+        <w:t>his threshold is another hyperparameter that needs tuning</w:t>
+      </w:r>
+      <w:r>
+        <w:rPr>
+          <w:lang w:val="en-US"/>
+        </w:rPr>
+        <w:t>.</w:t>
+      </w:r>
+      <w:r>
+        <w:rPr>
+          <w:lang w:val="en-US"/>
+        </w:rPr>
+        <w:t xml:space="preserve"> </w:t>
+      </w:r>
+    </w:p>
+    <w:p>
+      <w:pPr>
+        <w:jc w:val="start"/>
+      </w:pPr>
+    </w:p>
+    <w:p>
+      <w:pPr>
+        <w:pStyle w:val="Heading1"/>
+      </w:pPr>
+      <w:r>
+        <w:t>Conclusion</w:t>
+      </w:r>
+    </w:p>
+    <w:p>
+      <w:pPr>
+        <w:jc w:val="start"/>
+      </w:pPr>
+    </w:p>
+    <w:p>
+      <w:pPr>
+        <w:jc w:val="start"/>
+      </w:pPr>
+      <w:r>
+        <w:t>Three paradigms were explored in this work, namely face detection, classification, and recognition. The face detection method used here scored a 14% increase in TPR compared to the top model of the 2018 DroneFace study of Face++, ReKognition, Haar, and LBP, on their custom dataset</w:t>
+      </w:r>
+      <w:r>
+        <w:t xml:space="preserve"> (</w:t>
+      </w:r>
+      <w:r>
+        <w:fldChar w:fldCharType="begin"/>
+      </w:r>
+      <w:r>
+        <w:instrText xml:space="preserve"> REF _Ref165628462 \h </w:instrText>
+      </w:r>
+      <w:r>
+        <w:fldChar w:fldCharType="separate"/>
+      </w:r>
+      <w:r>
+        <w:t xml:space="preserve">Figure </w:t>
+      </w:r>
+      <w:r>
+        <w:rPr>
+          <w:noProof/>
+        </w:rPr>
+        <w:t>1</w:t>
+      </w:r>
+      <w:r>
+        <w:fldChar w:fldCharType="end"/>
+      </w:r>
+      <w:r>
+        <w:t>)</w:t>
+      </w:r>
+      <w:r>
+        <w:t>. Furthermore, the Siamese network also scored a better average TPR than Face++</w:t>
+      </w:r>
+      <w:r>
+        <w:t xml:space="preserve"> for the task of recognition</w:t>
+      </w:r>
+      <w:r>
+        <w:t>. As described earlier, Face++ generally scored poorly and was significantly outperformed by ReKognition.</w:t>
+      </w:r>
+      <w:r>
+        <w:t xml:space="preserve"> </w:t>
+      </w:r>
+      <w:r>
+        <w:t>Unfortunately</w:t>
+      </w:r>
+      <w:r>
+        <w:t>, the Siamese network scored an average of 20+ percent lower TPR than ReKognition (</w:t>
+      </w:r>
+      <w:r>
+        <w:fldChar w:fldCharType="begin"/>
+      </w:r>
+      <w:r>
+        <w:instrText xml:space="preserve"> REF _Ref163637992 \h </w:instrText>
+      </w:r>
+      <w:r>
+        <w:fldChar w:fldCharType="separate"/>
+      </w:r>
+      <w:r>
+        <w:t xml:space="preserve">Figure </w:t>
+      </w:r>
+      <w:r>
+        <w:rPr>
+          <w:noProof/>
+        </w:rPr>
+        <w:t>2</w:t>
+      </w:r>
+      <w:r>
+        <w:fldChar w:fldCharType="end"/>
+      </w:r>
+      <w:r>
+        <w:t>).</w:t>
+      </w:r>
+      <w:r>
+        <w:t xml:space="preserve"> However, the Siamese network architecture used here was shown to</w:t>
+      </w:r>
+      <w:r>
+        <w:t xml:space="preserve"> be under parameterized for this task</w:t>
+      </w:r>
+      <w:r>
+        <w:t>, and making small changes to the network would likely yield good results</w:t>
+      </w:r>
+      <w:r>
+        <w:t>.</w:t>
+      </w:r>
+      <w:r>
+        <w:t xml:space="preserve"> Further work should be done to analyze the Siamese performance by using a better fit architecture.</w:t>
+      </w:r>
+      <w:r>
+        <w:t xml:space="preserve"> Finally, a</w:t>
+      </w:r>
+      <w:r>
+        <w:t xml:space="preserve">s a bonus, face classification was also explored. </w:t>
+      </w:r>
+      <w:r>
+        <w:t xml:space="preserve">This task was more of a curiosity, but the methods used yielded promising results. It </w:t>
+      </w:r>
+      <w:r>
+        <w:t>showed that</w:t>
+      </w:r>
+      <w:r>
+        <w:t xml:space="preserve"> a small </w:t>
+      </w:r>
+      <w:r>
+        <w:t>high performance CNN architecture c</w:t>
+      </w:r>
+      <w:r>
+        <w:t>ould be trained on the drone DroneFace</w:t>
+      </w:r>
+      <w:r>
+        <w:t xml:space="preserve"> dataset.</w:t>
+      </w:r>
+    </w:p>
+    <w:p>
+      <w:pPr>
+        <w:jc w:val="start"/>
+      </w:pPr>
+    </w:p>
+    <w:p>
+      <w:pPr>
+        <w:jc w:val="start"/>
+      </w:pPr>
+    </w:p>
+    <w:p>
+      <w:pPr>
+        <w:jc w:val="start"/>
+      </w:pPr>
+    </w:p>
+    <w:p>
+      <w:pPr>
+        <w:jc w:val="start"/>
+      </w:pPr>
+    </w:p>
+    <w:p>
+      <w:pPr>
+        <w:jc w:val="start"/>
+      </w:pPr>
+    </w:p>
+    <w:p>
+      <w:pPr>
+        <w:jc w:val="start"/>
+      </w:pPr>
+    </w:p>
+    <w:p>
+      <w:pPr>
+        <w:jc w:val="start"/>
+      </w:pPr>
+    </w:p>
+    <w:p>
+      <w:pPr>
+        <w:jc w:val="start"/>
+      </w:pPr>
+    </w:p>
+    <w:p>
+      <w:pPr>
+        <w:jc w:val="start"/>
+      </w:pPr>
+    </w:p>
+    <w:p>
+      <w:pPr>
+        <w:jc w:val="start"/>
+      </w:pPr>
+    </w:p>
+    <w:p>
+      <w:pPr>
+        <w:jc w:val="start"/>
+      </w:pPr>
+    </w:p>
+    <w:p>
+      <w:pPr>
+        <w:jc w:val="start"/>
+      </w:pPr>
+    </w:p>
+    <w:p>
+      <w:pPr>
+        <w:jc w:val="start"/>
+      </w:pPr>
+    </w:p>
+    <w:p>
+      <w:pPr>
+        <w:jc w:val="start"/>
+      </w:pPr>
+    </w:p>
+    <w:p>
+      <w:pPr>
+        <w:jc w:val="start"/>
+      </w:pPr>
+    </w:p>
+    <w:p>
+      <w:pPr>
+        <w:jc w:val="start"/>
+      </w:pPr>
+    </w:p>
+    <w:p>
+      <w:pPr>
+        <w:jc w:val="start"/>
+      </w:pPr>
+    </w:p>
+    <w:p>
+      <w:pPr>
+        <w:jc w:val="start"/>
+      </w:pPr>
+    </w:p>
+    <w:p>
+      <w:pPr>
+        <w:jc w:val="start"/>
+      </w:pPr>
+    </w:p>
+    <w:p>
+      <w:pPr>
+        <w:jc w:val="start"/>
+      </w:pPr>
+    </w:p>
+    <w:p>
+      <w:pPr>
+        <w:jc w:val="start"/>
+      </w:pPr>
+    </w:p>
+    <w:p>
+      <w:pPr>
+        <w:jc w:val="start"/>
+      </w:pPr>
+    </w:p>
+    <w:p>
+      <w:pPr>
+        <w:jc w:val="start"/>
+      </w:pPr>
+    </w:p>
+    <w:p>
+      <w:pPr>
+        <w:jc w:val="start"/>
+      </w:pPr>
+    </w:p>
+    <w:p>
+      <w:pPr>
+        <w:jc w:val="start"/>
+      </w:pPr>
+    </w:p>
+    <w:p>
+      <w:pPr>
+        <w:jc w:val="start"/>
+      </w:pPr>
+    </w:p>
+    <w:p>
+      <w:pPr>
+        <w:jc w:val="start"/>
+      </w:pPr>
+    </w:p>
+    <w:p>
+      <w:pPr>
+        <w:jc w:val="start"/>
+      </w:pPr>
+    </w:p>
+    <w:p>
+      <w:pPr>
+        <w:jc w:val="start"/>
+      </w:pPr>
+    </w:p>
+    <w:p>
+      <w:pPr>
+        <w:jc w:val="start"/>
+      </w:pPr>
+    </w:p>
+    <w:p>
+      <w:pPr>
+        <w:jc w:val="start"/>
+      </w:pPr>
+    </w:p>
+    <w:p>
+      <w:pPr>
+        <w:jc w:val="start"/>
+      </w:pPr>
+    </w:p>
+    <w:p>
+      <w:pPr>
+        <w:jc w:val="start"/>
+      </w:pPr>
+    </w:p>
+    <w:p>
+      <w:pPr>
+        <w:jc w:val="start"/>
+      </w:pPr>
+    </w:p>
+    <w:p>
+      <w:pPr>
+        <w:jc w:val="start"/>
       </w:pPr>
     </w:p>
     <w:p>
@@ -3989,7 +7235,6 @@
         <w:t>References</w:t>
       </w:r>
     </w:p>
-    <w:p/>
     <w:sdt>
       <w:sdtPr>
         <w:id w:val="-1063715659"/>
@@ -3998,6 +7243,7 @@
           <w:docPartUnique/>
         </w:docPartObj>
       </w:sdtPr>
+      <w:sdtEndPr/>
       <w:sdtContent>
         <w:p/>
         <w:sdt>
@@ -4005,6 +7251,7 @@
             <w:id w:val="-573587230"/>
             <w:bibliography/>
           </w:sdtPr>
+          <w:sdtEndPr/>
           <w:sdtContent>
             <w:p>
               <w:pPr>
@@ -4049,13 +7296,7 @@
                 <w:rPr>
                   <w:noProof/>
                 </w:rPr>
-                <w:t xml:space="preserve">[2] </w:t>
-              </w:r>
-              <w:r>
-                <w:rPr>
-                  <w:noProof/>
-                </w:rPr>
-                <w:t xml:space="preserve">Amazon. (2024, April 10). </w:t>
+                <w:t xml:space="preserve">[2] Amazon. (2024, April 10). </w:t>
               </w:r>
               <w:r>
                 <w:rPr>
@@ -4085,13 +7326,7 @@
                 <w:rPr>
                   <w:noProof/>
                 </w:rPr>
-                <w:t xml:space="preserve">[3] </w:t>
-              </w:r>
-              <w:r>
-                <w:rPr>
-                  <w:noProof/>
-                </w:rPr>
-                <w:t>Andreas Rossler, E. a. (2019, August 2019). FaceForensics++: Learning to Detect Manipulated Facial Images. Munich, Germany.</w:t>
+                <w:t>[3] Andreas Rossler, E. a. (2019, August 2019). FaceForensics++: Learning to Detect Manipulated Facial Images. Munich, Germany.</w:t>
               </w:r>
             </w:p>
             <w:p>
@@ -4107,13 +7342,7 @@
                 <w:rPr>
                   <w:noProof/>
                 </w:rPr>
-                <w:t xml:space="preserve">[4] </w:t>
-              </w:r>
-              <w:r>
-                <w:rPr>
-                  <w:noProof/>
-                </w:rPr>
-                <w:t xml:space="preserve">Chen, H.-J. H.-T. (2015). </w:t>
+                <w:t xml:space="preserve">[4] Chen, H.-J. H.-T. (2015). </w:t>
               </w:r>
               <w:r>
                 <w:rPr>
@@ -4143,13 +7372,7 @@
                 <w:rPr>
                   <w:noProof/>
                 </w:rPr>
-                <w:t xml:space="preserve">[5] </w:t>
-              </w:r>
-              <w:r>
-                <w:rPr>
-                  <w:noProof/>
-                </w:rPr>
-                <w:t xml:space="preserve">GoPro. (n.d.). </w:t>
+                <w:t xml:space="preserve">[5] GoPro. (n.d.). </w:t>
               </w:r>
               <w:r>
                 <w:rPr>
@@ -4179,13 +7402,7 @@
                 <w:rPr>
                   <w:noProof/>
                 </w:rPr>
-                <w:t xml:space="preserve">[6] </w:t>
-              </w:r>
-              <w:r>
-                <w:rPr>
-                  <w:noProof/>
-                </w:rPr>
-                <w:t>Hsu, H.-J. a.-T. (2015, May). Face Recoognition on Drones: Issues and Limitations. Taipei, Taiwan.</w:t>
+                <w:t>[6] Hsu, H.-J. a.-T. (2015, May). Face Recoognition on Drones: Issues and Limitations. Taipei, Taiwan.</w:t>
               </w:r>
             </w:p>
             <w:p>
@@ -4201,13 +7418,7 @@
                 <w:rPr>
                   <w:noProof/>
                 </w:rPr>
-                <w:t xml:space="preserve">[7] </w:t>
-              </w:r>
-              <w:r>
-                <w:rPr>
-                  <w:noProof/>
-                </w:rPr>
-                <w:t xml:space="preserve">Kwon, Y. (2023). </w:t>
+                <w:t xml:space="preserve">[7] Kwon, Y. (2023). </w:t>
               </w:r>
               <w:r>
                 <w:rPr>
@@ -4237,13 +7448,7 @@
                 <w:rPr>
                   <w:noProof/>
                 </w:rPr>
-                <w:t xml:space="preserve">[8] </w:t>
-              </w:r>
-              <w:r>
-                <w:rPr>
-                  <w:noProof/>
-                </w:rPr>
-                <w:t xml:space="preserve">OpenCV. (2024, April 9). </w:t>
+                <w:t xml:space="preserve">[8] OpenCV. (2024, April 9). </w:t>
               </w:r>
               <w:r>
                 <w:rPr>
@@ -4273,13 +7478,7 @@
                 <w:rPr>
                   <w:noProof/>
                 </w:rPr>
-                <w:t xml:space="preserve">[9] </w:t>
-              </w:r>
-              <w:r>
-                <w:rPr>
-                  <w:noProof/>
-                </w:rPr>
-                <w:t xml:space="preserve">Pytorch. (2017). </w:t>
+                <w:t xml:space="preserve">[9] Pytorch. (2017). </w:t>
               </w:r>
               <w:r>
                 <w:rPr>
@@ -4309,13 +7508,7 @@
                 <w:rPr>
                   <w:noProof/>
                 </w:rPr>
-                <w:t xml:space="preserve">[10] </w:t>
-              </w:r>
-              <w:r>
-                <w:rPr>
-                  <w:noProof/>
-                </w:rPr>
-                <w:t xml:space="preserve">Redmon, J. (2016). </w:t>
+                <w:t xml:space="preserve">[10] Redmon, J. (2016). </w:t>
               </w:r>
               <w:r>
                 <w:rPr>
@@ -4345,13 +7538,7 @@
                 <w:rPr>
                   <w:noProof/>
                 </w:rPr>
-                <w:t xml:space="preserve">[11] </w:t>
-              </w:r>
-              <w:r>
-                <w:rPr>
-                  <w:noProof/>
-                </w:rPr>
-                <w:t>Redmon, J. F. (2018, April 8). YOLOv3: An Incremental Improvement. Washington.</w:t>
+                <w:t>[11] Redmon, J. F. (2018, April 8). YOLOv3: An Incremental Improvement. Washington.</w:t>
               </w:r>
             </w:p>
             <w:p>
@@ -4367,13 +7554,7 @@
                 <w:rPr>
                   <w:noProof/>
                 </w:rPr>
-                <w:t xml:space="preserve">[12] </w:t>
-              </w:r>
-              <w:r>
-                <w:rPr>
-                  <w:noProof/>
-                </w:rPr>
-                <w:t xml:space="preserve">Rosebrock, A. (2021, May 3). </w:t>
+                <w:t xml:space="preserve">[12] Rosebrock, A. (2021, May 3). </w:t>
               </w:r>
               <w:r>
                 <w:rPr>
@@ -4403,7 +7584,7 @@
                 <w:rPr>
                   <w:noProof/>
                 </w:rPr>
-                <w:t>[13]</w:t>
+                <w:t xml:space="preserve">[13] torchvision. (2017). </w:t>
               </w:r>
               <w:r>
                 <w:rPr>
@@ -4411,15 +7592,31 @@
                   <w:iCs/>
                   <w:noProof/>
                 </w:rPr>
-                <w:t xml:space="preserve"> </w:t>
+                <w:t>torchvision</w:t>
               </w:r>
+              <w:r>
+                <w:rPr>
+                  <w:noProof/>
+                </w:rPr>
+                <w:t>. Retrieved from pytorch.org: https://pytorch.org/vision/stable/index.html</w:t>
+              </w:r>
+            </w:p>
+            <w:p>
+              <w:pPr>
+                <w:pStyle w:val="Bibliography"/>
+                <w:ind w:start="36pt" w:hanging="36pt"/>
+                <w:jc w:val="start"/>
+                <w:rPr>
+                  <w:noProof/>
+                </w:rPr>
+              </w:pPr>
               <w:r>
                 <w:rPr>
                   <w:i/>
                   <w:iCs/>
                   <w:noProof/>
                 </w:rPr>
-                <w:t>Ultralytics YOLOv8</w:t>
+                <w:t>[14] Ultralytics YOLOv8</w:t>
               </w:r>
               <w:r>
                 <w:rPr>
@@ -4441,13 +7638,67 @@
                 <w:rPr>
                   <w:noProof/>
                 </w:rPr>
-                <w:t xml:space="preserve">[14] </w:t>
+                <w:t xml:space="preserve">[15] Vasquez, A. (2024, May 2). </w:t>
+              </w:r>
+              <w:r>
+                <w:rPr>
+                  <w:i/>
+                  <w:iCs/>
+                  <w:noProof/>
+                </w:rPr>
+                <w:t>face_recognition</w:t>
               </w:r>
               <w:r>
                 <w:rPr>
                   <w:noProof/>
                 </w:rPr>
-                <w:t>Zisserrman, K. S. (2015, April 10). Very Deep Convolutional Networks For Large-Scale Image Recognition. Oxford, United Kingdom.</w:t>
+                <w:t>. Retrieved from git: https://github.com/vanthony715/face_recognition/tree/master</w:t>
+              </w:r>
+            </w:p>
+            <w:p>
+              <w:pPr>
+                <w:pStyle w:val="Bibliography"/>
+                <w:ind w:start="36pt" w:hanging="36pt"/>
+                <w:jc w:val="start"/>
+                <w:rPr>
+                  <w:noProof/>
+                </w:rPr>
+              </w:pPr>
+              <w:r>
+                <w:rPr>
+                  <w:noProof/>
+                </w:rPr>
+                <w:t xml:space="preserve">[16] Zagoruyko, S. (2024, 5 2). </w:t>
+              </w:r>
+              <w:r>
+                <w:rPr>
+                  <w:i/>
+                  <w:iCs/>
+                  <w:noProof/>
+                </w:rPr>
+                <w:t>pytorchviz</w:t>
+              </w:r>
+              <w:r>
+                <w:rPr>
+                  <w:noProof/>
+                </w:rPr>
+                <w:t>. Retrieved from git: https://github.com/szagoruyko/pytorchviz</w:t>
+              </w:r>
+            </w:p>
+            <w:p>
+              <w:pPr>
+                <w:pStyle w:val="Bibliography"/>
+                <w:ind w:start="36pt" w:hanging="36pt"/>
+                <w:jc w:val="start"/>
+                <w:rPr>
+                  <w:noProof/>
+                </w:rPr>
+              </w:pPr>
+              <w:r>
+                <w:rPr>
+                  <w:noProof/>
+                </w:rPr>
+                <w:t>[17] Zisserrman, K. S. (2015, April 10). Very Deep Convolutional Networks For Large-Scale Image Recognition. Oxford, United Kingdom.</w:t>
               </w:r>
             </w:p>
             <w:p>
@@ -6015,6 +9266,36 @@
   </w:num>
   <w:num w:numId="24" w16cid:durableId="1922178905">
     <w:abstractNumId w:val="17"/>
+  </w:num>
+  <w:num w:numId="25" w16cid:durableId="1274554837">
+    <w:abstractNumId w:val="16"/>
+    <w:lvlOverride w:ilvl="0">
+      <w:startOverride w:val="1"/>
+    </w:lvlOverride>
+    <w:lvlOverride w:ilvl="1">
+      <w:startOverride w:val="1"/>
+    </w:lvlOverride>
+    <w:lvlOverride w:ilvl="2">
+      <w:startOverride w:val="1"/>
+    </w:lvlOverride>
+    <w:lvlOverride w:ilvl="3">
+      <w:startOverride w:val="1"/>
+    </w:lvlOverride>
+    <w:lvlOverride w:ilvl="4">
+      <w:startOverride w:val="1"/>
+    </w:lvlOverride>
+    <w:lvlOverride w:ilvl="5">
+      <w:startOverride w:val="1"/>
+    </w:lvlOverride>
+    <w:lvlOverride w:ilvl="6">
+      <w:startOverride w:val="1"/>
+    </w:lvlOverride>
+    <w:lvlOverride w:ilvl="7">
+      <w:startOverride w:val="1"/>
+    </w:lvlOverride>
+    <w:lvlOverride w:ilvl="8">
+      <w:startOverride w:val="1"/>
+    </w:lvlOverride>
   </w:num>
 </w:numbering>
 </file>
@@ -6343,7 +9624,6 @@
         <w:tab w:val="start" w:pos="10.80pt"/>
       </w:tabs>
       <w:spacing w:before="8pt" w:after="4pt"/>
-      <w:ind w:firstLine="0pt"/>
       <w:outlineLvl w:val="0"/>
     </w:pPr>
     <w:rPr>
@@ -6355,6 +9635,7 @@
     <w:name w:val="heading 2"/>
     <w:basedOn w:val="Normal"/>
     <w:next w:val="Normal"/>
+    <w:link w:val="Heading2Char"/>
     <w:qFormat/>
     <w:rsid w:val="00ED0149"/>
     <w:pPr>
@@ -6364,10 +9645,6 @@
         <w:ilvl w:val="1"/>
         <w:numId w:val="4"/>
       </w:numPr>
-      <w:tabs>
-        <w:tab w:val="clear" w:pos="18pt"/>
-        <w:tab w:val="num" w:pos="14.40pt"/>
-      </w:tabs>
       <w:spacing w:before="6pt" w:after="3pt"/>
       <w:jc w:val="start"/>
       <w:outlineLvl w:val="1"/>
@@ -6390,7 +9667,6 @@
         <w:numId w:val="4"/>
       </w:numPr>
       <w:spacing w:line="12pt" w:lineRule="exact"/>
-      <w:ind w:firstLine="14.40pt"/>
       <w:jc w:val="both"/>
       <w:outlineLvl w:val="2"/>
     </w:pPr>
@@ -6412,11 +9688,9 @@
         <w:numId w:val="4"/>
       </w:numPr>
       <w:tabs>
-        <w:tab w:val="clear" w:pos="31.50pt"/>
         <w:tab w:val="start" w:pos="36pt"/>
       </w:tabs>
       <w:spacing w:before="2pt" w:after="2pt"/>
-      <w:ind w:firstLine="25.20pt"/>
       <w:jc w:val="both"/>
       <w:outlineLvl w:val="3"/>
     </w:pPr>
@@ -6446,7 +9720,6 @@
   <w:style w:type="character" w:default="1" w:styleId="DefaultParagraphFont">
     <w:name w:val="Default Paragraph Font"/>
     <w:uiPriority w:val="1"/>
-    <w:semiHidden/>
     <w:unhideWhenUsed/>
   </w:style>
   <w:style w:type="table" w:default="1" w:styleId="TableNormal">
@@ -6827,6 +10100,17 @@
     <w:rsid w:val="00F015C8"/>
     <w:rPr>
       <w:color w:val="808080"/>
+    </w:rPr>
+  </w:style>
+  <w:style w:type="character" w:customStyle="1" w:styleId="Heading2Char">
+    <w:name w:val="Heading 2 Char"/>
+    <w:basedOn w:val="DefaultParagraphFont"/>
+    <w:link w:val="Heading2"/>
+    <w:rsid w:val="00E12A36"/>
+    <w:rPr>
+      <w:i/>
+      <w:iCs/>
+      <w:noProof/>
     </w:rPr>
   </w:style>
 </w:styles>
@@ -7211,7 +10495,7 @@
     <b:Day>10</b:Day>
     <b:City>Oxford</b:City>
     <b:CountryRegion>United Kingdom</b:CountryRegion>
-    <b:RefOrder>12</b:RefOrder>
+    <b:RefOrder>14</b:RefOrder>
   </b:Source>
   <b:Source>
     <b:Tag>GoP</b:Tag>
@@ -7327,7 +10611,7 @@
         </b:NameList>
       </b:Author>
     </b:Author>
-    <b:RefOrder>14</b:RefOrder>
+    <b:RefOrder>17</b:RefOrder>
   </b:Source>
   <b:Source>
     <b:Tag>Pyt17</b:Tag>
@@ -7342,7 +10626,7 @@
     </b:Author>
     <b:InternetSiteTitle>pytorch.org</b:InternetSiteTitle>
     <b:URL>https://pytorch.org/vision/main/models/generated/torchvision.models.vgg16.html</b:URL>
-    <b:RefOrder>13</b:RefOrder>
+    <b:RefOrder>15</b:RefOrder>
   </b:Source>
   <b:Source>
     <b:Tag>Yon23</b:Tag>
@@ -7364,11 +10648,70 @@
     <b:URL>https://github.com/developer0hye/Yolo_Label</b:URL>
     <b:RefOrder>8</b:RefOrder>
   </b:Source>
+  <b:Source>
+    <b:Tag>Ant24</b:Tag>
+    <b:SourceType>InternetSite</b:SourceType>
+    <b:Guid>{BC18B403-1948-47E6-A867-F01FB8D685FB}</b:Guid>
+    <b:Title>face_recognition</b:Title>
+    <b:Year>2024</b:Year>
+    <b:Month>May</b:Month>
+    <b:Day>2</b:Day>
+    <b:Author>
+      <b:Author>
+        <b:NameList>
+          <b:Person>
+            <b:Last>Vasquez</b:Last>
+            <b:First>Anthony</b:First>
+          </b:Person>
+        </b:NameList>
+      </b:Author>
+    </b:Author>
+    <b:InternetSiteTitle>git</b:InternetSiteTitle>
+    <b:URL>https://github.com/vanthony715/face_recognition/tree/master</b:URL>
+    <b:RefOrder>13</b:RefOrder>
+  </b:Source>
+  <b:Source>
+    <b:Tag>Ser24</b:Tag>
+    <b:SourceType>InternetSite</b:SourceType>
+    <b:Guid>{107D5DD2-26D5-4D32-8BC6-CA426742E14F}</b:Guid>
+    <b:Author>
+      <b:Author>
+        <b:NameList>
+          <b:Person>
+            <b:Last>Zagoruyko</b:Last>
+            <b:First>Sergey</b:First>
+          </b:Person>
+        </b:NameList>
+      </b:Author>
+    </b:Author>
+    <b:Title>pytorchviz</b:Title>
+    <b:InternetSiteTitle>git</b:InternetSiteTitle>
+    <b:Year>2024</b:Year>
+    <b:Month>5</b:Month>
+    <b:Day>2</b:Day>
+    <b:URL>https://github.com/szagoruyko/pytorchviz</b:URL>
+    <b:RefOrder>16</b:RefOrder>
+  </b:Source>
+  <b:Source>
+    <b:Tag>tor17</b:Tag>
+    <b:SourceType>InternetSite</b:SourceType>
+    <b:Guid>{C29BC2AA-249B-472D-B080-B742DD0075C5}</b:Guid>
+    <b:Author>
+      <b:Author>
+        <b:Corporate>torchvision</b:Corporate>
+      </b:Author>
+    </b:Author>
+    <b:Title>torchvision</b:Title>
+    <b:InternetSiteTitle>pytorch.org</b:InternetSiteTitle>
+    <b:Year>2017</b:Year>
+    <b:URL>https://pytorch.org/vision/stable/index.html</b:URL>
+    <b:RefOrder>12</b:RefOrder>
+  </b:Source>
 </b:Sources>
 </file>
 
 <file path=customXml/itemProps1.xml><?xml version="1.0" encoding="utf-8"?>
-<ds:datastoreItem xmlns:ds="http://purl.oclc.org/ooxml/officeDocument/customXml" ds:itemID="{251D53AA-7527-4354-9AC9-2C9C89EA141C}">
+<ds:datastoreItem xmlns:ds="http://purl.oclc.org/ooxml/officeDocument/customXml" ds:itemID="{F96EAFAD-0F8D-439F-A56B-727129111CE8}">
   <ds:schemaRefs>
     <ds:schemaRef ds:uri="http://schemas.openxmlformats.org/officeDocument/2006/bibliography"/>
   </ds:schemaRefs>
